--- a/Documentation/38.6 Maven.docx
+++ b/Documentation/38.6 Maven.docx
@@ -4,13 +4,463 @@
   <w:body>
     <w:p>
       <w:pPr>
-        <w:jc w:val="both"/>
-        <w:rPr>
+        <w:pStyle w:val="Heading3"/>
+        <w:rPr>
+          <w:color w:val="auto"/>
+          <w:sz w:val="36"/>
+          <w:szCs w:val="36"/>
+        </w:rPr>
+      </w:pPr>
+    </w:p>
+    <w:p>
+      <w:pPr>
+        <w:pStyle w:val="Heading3"/>
+        <w:rPr>
+          <w:color w:val="auto"/>
+          <w:sz w:val="36"/>
+          <w:szCs w:val="36"/>
+        </w:rPr>
+      </w:pPr>
+      <w:proofErr w:type="spellStart"/>
+      <w:proofErr w:type="gramStart"/>
+      <w:r>
+        <w:rPr>
+          <w:color w:val="auto"/>
+          <w:sz w:val="36"/>
+          <w:szCs w:val="36"/>
+        </w:rPr>
+        <w:t>Technolgies</w:t>
+      </w:r>
+      <w:proofErr w:type="spellEnd"/>
+      <w:r>
+        <w:rPr>
+          <w:color w:val="auto"/>
+          <w:sz w:val="36"/>
+          <w:szCs w:val="36"/>
+        </w:rPr>
+        <w:t>(</w:t>
+      </w:r>
+      <w:proofErr w:type="gramEnd"/>
+      <w:r>
+        <w:rPr>
+          <w:color w:val="auto"/>
+          <w:sz w:val="36"/>
+          <w:szCs w:val="36"/>
+        </w:rPr>
+        <w:t>webapp project)</w:t>
+      </w:r>
+    </w:p>
+    <w:p>
+      <w:pPr>
+        <w:pStyle w:val="Heading3"/>
+        <w:rPr>
+          <w:color w:val="auto"/>
+          <w:sz w:val="36"/>
+          <w:szCs w:val="36"/>
+        </w:rPr>
+      </w:pPr>
+      <w:r>
+        <w:rPr>
+          <w:color w:val="auto"/>
+          <w:sz w:val="36"/>
+          <w:szCs w:val="36"/>
+        </w:rPr>
+        <w:t>JDBC</w:t>
+      </w:r>
+    </w:p>
+    <w:p>
+      <w:pPr>
+        <w:pStyle w:val="Heading3"/>
+        <w:rPr>
+          <w:color w:val="auto"/>
+          <w:sz w:val="36"/>
+          <w:szCs w:val="36"/>
+        </w:rPr>
+      </w:pPr>
+      <w:r>
+        <w:rPr>
+          <w:color w:val="auto"/>
+          <w:sz w:val="36"/>
+          <w:szCs w:val="36"/>
+        </w:rPr>
+        <w:t>Servlet</w:t>
+      </w:r>
+    </w:p>
+    <w:p>
+      <w:pPr>
+        <w:pStyle w:val="Heading3"/>
+        <w:rPr>
+          <w:color w:val="auto"/>
+          <w:sz w:val="36"/>
+          <w:szCs w:val="36"/>
+        </w:rPr>
+      </w:pPr>
+      <w:r>
+        <w:rPr>
+          <w:color w:val="auto"/>
+          <w:sz w:val="36"/>
+          <w:szCs w:val="36"/>
+        </w:rPr>
+        <w:t>JSP</w:t>
+      </w:r>
+    </w:p>
+    <w:p>
+      <w:pPr>
+        <w:pStyle w:val="Heading3"/>
+        <w:rPr>
+          <w:color w:val="auto"/>
+          <w:sz w:val="36"/>
+          <w:szCs w:val="36"/>
+        </w:rPr>
+      </w:pPr>
+      <w:r>
+        <w:rPr>
+          <w:color w:val="auto"/>
+          <w:sz w:val="36"/>
+          <w:szCs w:val="36"/>
+        </w:rPr>
+        <w:t>JSTL</w:t>
+      </w:r>
+    </w:p>
+    <w:p>
+      <w:pPr>
+        <w:pStyle w:val="Heading3"/>
+        <w:rPr>
+          <w:color w:val="auto"/>
+          <w:sz w:val="36"/>
+          <w:szCs w:val="36"/>
+        </w:rPr>
+      </w:pPr>
+    </w:p>
+    <w:p>
+      <w:pPr>
+        <w:pStyle w:val="Heading3"/>
+        <w:rPr>
+          <w:color w:val="auto"/>
+          <w:sz w:val="36"/>
+          <w:szCs w:val="36"/>
+        </w:rPr>
+      </w:pPr>
+      <w:r>
+        <w:rPr>
+          <w:color w:val="auto"/>
+          <w:sz w:val="36"/>
+          <w:szCs w:val="36"/>
+        </w:rPr>
+        <w:t>path='</w:t>
+      </w:r>
+      <w:proofErr w:type="spellStart"/>
+      <w:r>
+        <w:rPr>
+          <w:color w:val="auto"/>
+          <w:sz w:val="36"/>
+          <w:szCs w:val="36"/>
+        </w:rPr>
+        <w:t>jdk</w:t>
+      </w:r>
+      <w:proofErr w:type="spellEnd"/>
+      <w:r>
+        <w:rPr>
+          <w:color w:val="auto"/>
+          <w:sz w:val="36"/>
+          <w:szCs w:val="36"/>
+        </w:rPr>
+        <w:t xml:space="preserve"> software'</w:t>
+      </w:r>
+    </w:p>
+    <w:p>
+      <w:pPr>
+        <w:pStyle w:val="Heading3"/>
+        <w:rPr>
+          <w:color w:val="auto"/>
+          <w:sz w:val="36"/>
+          <w:szCs w:val="36"/>
+        </w:rPr>
+      </w:pPr>
+      <w:proofErr w:type="spellStart"/>
+      <w:r>
+        <w:rPr>
+          <w:color w:val="auto"/>
+          <w:sz w:val="36"/>
+          <w:szCs w:val="36"/>
+        </w:rPr>
+        <w:t>classpath</w:t>
+      </w:r>
+      <w:proofErr w:type="spellEnd"/>
+      <w:r>
+        <w:rPr>
+          <w:color w:val="auto"/>
+          <w:sz w:val="36"/>
+          <w:szCs w:val="36"/>
+        </w:rPr>
+        <w:t xml:space="preserve">="location of 3rd party </w:t>
+      </w:r>
+      <w:proofErr w:type="spellStart"/>
+      <w:r>
+        <w:rPr>
+          <w:color w:val="auto"/>
+          <w:sz w:val="36"/>
+          <w:szCs w:val="36"/>
+        </w:rPr>
+        <w:t>api</w:t>
+      </w:r>
+      <w:proofErr w:type="spellEnd"/>
+      <w:r>
+        <w:rPr>
+          <w:color w:val="auto"/>
+          <w:sz w:val="36"/>
+          <w:szCs w:val="36"/>
+        </w:rPr>
+        <w:t>"</w:t>
+      </w:r>
+    </w:p>
+    <w:p>
+      <w:pPr>
+        <w:pStyle w:val="Heading3"/>
+        <w:rPr>
+          <w:color w:val="auto"/>
+          <w:sz w:val="36"/>
+          <w:szCs w:val="36"/>
+        </w:rPr>
+      </w:pPr>
+      <w:r>
+        <w:rPr>
+          <w:color w:val="auto"/>
+          <w:sz w:val="36"/>
+          <w:szCs w:val="36"/>
+        </w:rPr>
+        <w:t>organize the folder=&gt; creating a packages</w:t>
+      </w:r>
+    </w:p>
+    <w:p>
+      <w:pPr>
+        <w:pStyle w:val="Heading3"/>
+        <w:rPr>
+          <w:color w:val="auto"/>
+          <w:sz w:val="36"/>
+          <w:szCs w:val="36"/>
+        </w:rPr>
+      </w:pPr>
+      <w:r>
+        <w:rPr>
+          <w:color w:val="auto"/>
+          <w:sz w:val="36"/>
+          <w:szCs w:val="36"/>
+        </w:rPr>
+        <w:t>create a source code</w:t>
+      </w:r>
+    </w:p>
+    <w:p>
+      <w:pPr>
+        <w:pStyle w:val="Heading3"/>
+        <w:rPr>
+          <w:color w:val="auto"/>
+          <w:sz w:val="36"/>
+          <w:szCs w:val="36"/>
+        </w:rPr>
+      </w:pPr>
+      <w:r>
+        <w:rPr>
+          <w:color w:val="auto"/>
+          <w:sz w:val="36"/>
+          <w:szCs w:val="36"/>
+        </w:rPr>
+        <w:t xml:space="preserve">set up the platform for compilation =&gt; </w:t>
+      </w:r>
+      <w:proofErr w:type="spellStart"/>
+      <w:r>
+        <w:rPr>
+          <w:color w:val="auto"/>
+          <w:sz w:val="36"/>
+          <w:szCs w:val="36"/>
+        </w:rPr>
+        <w:t>javac</w:t>
+      </w:r>
+      <w:proofErr w:type="spellEnd"/>
+    </w:p>
+    <w:p>
+      <w:pPr>
+        <w:pStyle w:val="Heading3"/>
+        <w:rPr>
+          <w:color w:val="auto"/>
+          <w:sz w:val="36"/>
+          <w:szCs w:val="36"/>
+        </w:rPr>
+      </w:pPr>
+      <w:r>
+        <w:rPr>
+          <w:color w:val="auto"/>
+          <w:sz w:val="36"/>
+          <w:szCs w:val="36"/>
+        </w:rPr>
+        <w:t>set up the platform for execution =&gt; configuring the server[deployment=&gt; HARD/SMOOTH]</w:t>
+      </w:r>
+    </w:p>
+    <w:p>
+      <w:pPr>
+        <w:pStyle w:val="Heading3"/>
+        <w:rPr>
+          <w:color w:val="auto"/>
+          <w:sz w:val="36"/>
+          <w:szCs w:val="36"/>
+        </w:rPr>
+      </w:pPr>
+      <w:r>
+        <w:rPr>
+          <w:color w:val="auto"/>
+          <w:sz w:val="36"/>
+          <w:szCs w:val="36"/>
+        </w:rPr>
+        <w:t xml:space="preserve">set up the </w:t>
+      </w:r>
+      <w:proofErr w:type="spellStart"/>
+      <w:r>
+        <w:rPr>
+          <w:color w:val="auto"/>
+          <w:sz w:val="36"/>
+          <w:szCs w:val="36"/>
+        </w:rPr>
+        <w:t>libary</w:t>
+      </w:r>
+      <w:proofErr w:type="spellEnd"/>
+      <w:r>
+        <w:rPr>
+          <w:color w:val="auto"/>
+          <w:sz w:val="36"/>
+          <w:szCs w:val="36"/>
+        </w:rPr>
+        <w:t xml:space="preserve"> information for server =&gt; WEB-INF/lib.</w:t>
+      </w:r>
+    </w:p>
+    <w:p>
+      <w:pPr>
+        <w:pStyle w:val="Heading3"/>
+        <w:rPr>
+          <w:color w:val="auto"/>
+          <w:sz w:val="36"/>
+          <w:szCs w:val="36"/>
+        </w:rPr>
+      </w:pPr>
+      <w:r>
+        <w:rPr>
+          <w:color w:val="auto"/>
+          <w:sz w:val="36"/>
+          <w:szCs w:val="36"/>
+        </w:rPr>
+        <w:t>set up the code information through XML/Annotation for server</w:t>
+      </w:r>
+    </w:p>
+    <w:p>
+      <w:pPr>
+        <w:pStyle w:val="Heading3"/>
+        <w:rPr>
+          <w:color w:val="auto"/>
+          <w:sz w:val="36"/>
+          <w:szCs w:val="36"/>
+        </w:rPr>
+      </w:pPr>
+    </w:p>
+    <w:p>
+      <w:pPr>
+        <w:pStyle w:val="Heading3"/>
+        <w:rPr>
+          <w:color w:val="auto"/>
+          <w:sz w:val="36"/>
+          <w:szCs w:val="36"/>
+        </w:rPr>
+      </w:pPr>
+      <w:r>
+        <w:rPr>
+          <w:color w:val="auto"/>
+          <w:sz w:val="36"/>
+          <w:szCs w:val="36"/>
+        </w:rPr>
+        <w:t>Zip the .class file/.html files/.xml files/.</w:t>
+      </w:r>
+      <w:proofErr w:type="spellStart"/>
+      <w:r>
+        <w:rPr>
+          <w:color w:val="auto"/>
+          <w:sz w:val="36"/>
+          <w:szCs w:val="36"/>
+        </w:rPr>
+        <w:t>jsp</w:t>
+      </w:r>
+      <w:proofErr w:type="spellEnd"/>
+      <w:r>
+        <w:rPr>
+          <w:color w:val="auto"/>
+          <w:sz w:val="36"/>
+          <w:szCs w:val="36"/>
+        </w:rPr>
+        <w:t xml:space="preserve"> files in the form of </w:t>
+      </w:r>
+      <w:proofErr w:type="gramStart"/>
+      <w:r>
+        <w:rPr>
+          <w:color w:val="auto"/>
+          <w:sz w:val="36"/>
+          <w:szCs w:val="36"/>
+        </w:rPr>
+        <w:t>WAR(</w:t>
+      </w:r>
+      <w:proofErr w:type="gramEnd"/>
+      <w:r>
+        <w:rPr>
+          <w:color w:val="auto"/>
+          <w:sz w:val="36"/>
+          <w:szCs w:val="36"/>
+        </w:rPr>
+        <w:t xml:space="preserve">Web </w:t>
+      </w:r>
+      <w:proofErr w:type="spellStart"/>
+      <w:r>
+        <w:rPr>
+          <w:color w:val="auto"/>
+          <w:sz w:val="36"/>
+          <w:szCs w:val="36"/>
+        </w:rPr>
+        <w:t>Archieve</w:t>
+      </w:r>
+      <w:proofErr w:type="spellEnd"/>
+      <w:r>
+        <w:rPr>
+          <w:color w:val="auto"/>
+          <w:sz w:val="36"/>
+          <w:szCs w:val="36"/>
+        </w:rPr>
+        <w:t xml:space="preserve"> file)</w:t>
+      </w:r>
+    </w:p>
+    <w:p>
+      <w:pPr>
+        <w:pStyle w:val="Heading3"/>
+        <w:rPr>
+          <w:color w:val="auto"/>
+          <w:sz w:val="36"/>
+          <w:szCs w:val="36"/>
+        </w:rPr>
+      </w:pPr>
+    </w:p>
+    <w:p>
+      <w:pPr>
+        <w:pStyle w:val="Heading3"/>
+        <w:rPr>
+          <w:rStyle w:val="Strong"/>
           <w:rFonts w:cstheme="minorHAnsi"/>
           <w:sz w:val="36"/>
           <w:szCs w:val="36"/>
         </w:rPr>
       </w:pPr>
+      <w:r>
+        <w:rPr>
+          <w:rStyle w:val="Strong"/>
+          <w:rFonts w:cstheme="minorHAnsi"/>
+          <w:sz w:val="36"/>
+          <w:szCs w:val="36"/>
+        </w:rPr>
+        <w:t>..</w:t>
+      </w:r>
     </w:p>
     <w:p>
       <w:pPr>
@@ -129,14 +579,25 @@
         <w:br/>
         <w:t xml:space="preserve">→ Organize them in standard directories (like </w:t>
       </w:r>
-      <w:r>
-        <w:rPr>
-          <w:rStyle w:val="HTMLCode"/>
-          <w:rFonts w:asciiTheme="minorHAnsi" w:eastAsiaTheme="majorEastAsia" w:hAnsiTheme="minorHAnsi" w:cstheme="minorHAnsi"/>
-          <w:sz w:val="36"/>
-          <w:szCs w:val="36"/>
-        </w:rPr>
-        <w:t>src/main/java</w:t>
+      <w:proofErr w:type="spellStart"/>
+      <w:r>
+        <w:rPr>
+          <w:rStyle w:val="HTMLCode"/>
+          <w:rFonts w:asciiTheme="minorHAnsi" w:eastAsiaTheme="majorEastAsia" w:hAnsiTheme="minorHAnsi" w:cstheme="minorHAnsi"/>
+          <w:sz w:val="36"/>
+          <w:szCs w:val="36"/>
+        </w:rPr>
+        <w:t>src</w:t>
+      </w:r>
+      <w:proofErr w:type="spellEnd"/>
+      <w:r>
+        <w:rPr>
+          <w:rStyle w:val="HTMLCode"/>
+          <w:rFonts w:asciiTheme="minorHAnsi" w:eastAsiaTheme="majorEastAsia" w:hAnsiTheme="minorHAnsi" w:cstheme="minorHAnsi"/>
+          <w:sz w:val="36"/>
+          <w:szCs w:val="36"/>
+        </w:rPr>
+        <w:t>/main/java</w:t>
       </w:r>
       <w:r>
         <w:rPr>
@@ -146,14 +607,25 @@
         </w:rPr>
         <w:t xml:space="preserve">, </w:t>
       </w:r>
-      <w:r>
-        <w:rPr>
-          <w:rStyle w:val="HTMLCode"/>
-          <w:rFonts w:asciiTheme="minorHAnsi" w:eastAsiaTheme="majorEastAsia" w:hAnsiTheme="minorHAnsi" w:cstheme="minorHAnsi"/>
-          <w:sz w:val="36"/>
-          <w:szCs w:val="36"/>
-        </w:rPr>
-        <w:t>src/test/java</w:t>
+      <w:proofErr w:type="spellStart"/>
+      <w:r>
+        <w:rPr>
+          <w:rStyle w:val="HTMLCode"/>
+          <w:rFonts w:asciiTheme="minorHAnsi" w:eastAsiaTheme="majorEastAsia" w:hAnsiTheme="minorHAnsi" w:cstheme="minorHAnsi"/>
+          <w:sz w:val="36"/>
+          <w:szCs w:val="36"/>
+        </w:rPr>
+        <w:t>src</w:t>
+      </w:r>
+      <w:proofErr w:type="spellEnd"/>
+      <w:r>
+        <w:rPr>
+          <w:rStyle w:val="HTMLCode"/>
+          <w:rFonts w:asciiTheme="minorHAnsi" w:eastAsiaTheme="majorEastAsia" w:hAnsiTheme="minorHAnsi" w:cstheme="minorHAnsi"/>
+          <w:sz w:val="36"/>
+          <w:szCs w:val="36"/>
+        </w:rPr>
+        <w:t>/test/java</w:t>
       </w:r>
       <w:r>
         <w:rPr>
@@ -295,6 +767,7 @@
         </w:rPr>
         <w:t xml:space="preserve"> files using </w:t>
       </w:r>
+      <w:proofErr w:type="spellStart"/>
       <w:r>
         <w:rPr>
           <w:rStyle w:val="HTMLCode"/>
@@ -304,6 +777,7 @@
         </w:rPr>
         <w:t>javac</w:t>
       </w:r>
+      <w:proofErr w:type="spellEnd"/>
       <w:r>
         <w:rPr>
           <w:rFonts w:asciiTheme="minorHAnsi" w:hAnsiTheme="minorHAnsi" w:cstheme="minorHAnsi"/>
@@ -463,6 +937,7 @@
           <w:sz w:val="36"/>
           <w:szCs w:val="36"/>
         </w:rPr>
+        <w:lastRenderedPageBreak/>
         <w:t>Deployment/Release</w:t>
       </w:r>
       <w:r>
@@ -584,6 +1059,7 @@
         <w:br/>
         <w:t xml:space="preserve">→ Group them under standard folders like </w:t>
       </w:r>
+      <w:proofErr w:type="spellStart"/>
       <w:r>
         <w:rPr>
           <w:rStyle w:val="HTMLCode"/>
@@ -593,6 +1069,7 @@
         </w:rPr>
         <w:t>src</w:t>
       </w:r>
+      <w:proofErr w:type="spellEnd"/>
       <w:r>
         <w:rPr>
           <w:rFonts w:asciiTheme="minorHAnsi" w:hAnsiTheme="minorHAnsi" w:cstheme="minorHAnsi"/>
@@ -639,8 +1116,19 @@
           <w:sz w:val="36"/>
           <w:szCs w:val="36"/>
         </w:rPr>
-        <w:t>Add dependencies (JARs) to classpath</w:t>
-      </w:r>
+        <w:t xml:space="preserve">Add dependencies (JARs) to </w:t>
+      </w:r>
+      <w:proofErr w:type="spellStart"/>
+      <w:r>
+        <w:rPr>
+          <w:rStyle w:val="Strong"/>
+          <w:rFonts w:asciiTheme="minorHAnsi" w:eastAsiaTheme="majorEastAsia" w:hAnsiTheme="minorHAnsi" w:cstheme="minorHAnsi"/>
+          <w:sz w:val="36"/>
+          <w:szCs w:val="36"/>
+        </w:rPr>
+        <w:t>classpath</w:t>
+      </w:r>
+      <w:proofErr w:type="spellEnd"/>
       <w:r>
         <w:rPr>
           <w:rFonts w:asciiTheme="minorHAnsi" w:hAnsiTheme="minorHAnsi" w:cstheme="minorHAnsi"/>
@@ -737,7 +1225,27 @@
           <w:sz w:val="36"/>
           <w:szCs w:val="36"/>
         </w:rPr>
-        <w:t>Execute &amp; Test the application</w:t>
+        <w:t xml:space="preserve">Execute &amp; </w:t>
+      </w:r>
+      <w:proofErr w:type="gramStart"/>
+      <w:r>
+        <w:rPr>
+          <w:rStyle w:val="Strong"/>
+          <w:rFonts w:asciiTheme="minorHAnsi" w:eastAsiaTheme="majorEastAsia" w:hAnsiTheme="minorHAnsi" w:cstheme="minorHAnsi"/>
+          <w:sz w:val="36"/>
+          <w:szCs w:val="36"/>
+        </w:rPr>
+        <w:t>Test</w:t>
+      </w:r>
+      <w:proofErr w:type="gramEnd"/>
+      <w:r>
+        <w:rPr>
+          <w:rStyle w:val="Strong"/>
+          <w:rFonts w:asciiTheme="minorHAnsi" w:eastAsiaTheme="majorEastAsia" w:hAnsiTheme="minorHAnsi" w:cstheme="minorHAnsi"/>
+          <w:sz w:val="36"/>
+          <w:szCs w:val="36"/>
+        </w:rPr>
+        <w:t xml:space="preserve"> the application</w:t>
       </w:r>
       <w:r>
         <w:rPr>
@@ -976,7 +1484,6 @@
           <w:sz w:val="36"/>
           <w:szCs w:val="36"/>
         </w:rPr>
-        <w:lastRenderedPageBreak/>
         <w:t xml:space="preserve">c. </w:t>
       </w:r>
       <w:r>
@@ -1081,7 +1588,25 @@
           <w:sz w:val="36"/>
           <w:szCs w:val="36"/>
         </w:rPr>
-        <w:t>To automate this process activities we can use .bat file</w:t>
+        <w:t xml:space="preserve">To automate this process </w:t>
+      </w:r>
+      <w:proofErr w:type="gramStart"/>
+      <w:r>
+        <w:rPr>
+          <w:rFonts w:cstheme="minorHAnsi"/>
+          <w:sz w:val="36"/>
+          <w:szCs w:val="36"/>
+        </w:rPr>
+        <w:t>activities</w:t>
+      </w:r>
+      <w:proofErr w:type="gramEnd"/>
+      <w:r>
+        <w:rPr>
+          <w:rFonts w:cstheme="minorHAnsi"/>
+          <w:sz w:val="36"/>
+          <w:szCs w:val="36"/>
+        </w:rPr>
+        <w:t xml:space="preserve"> we can use .bat file</w:t>
       </w:r>
     </w:p>
     <w:p>
@@ -1153,8 +1678,18 @@
           <w:sz w:val="36"/>
           <w:szCs w:val="36"/>
         </w:rPr>
-        <w:t>md xyz</w:t>
-      </w:r>
+        <w:t xml:space="preserve">md </w:t>
+      </w:r>
+      <w:proofErr w:type="spellStart"/>
+      <w:r>
+        <w:rPr>
+          <w:rFonts w:cstheme="minorHAnsi"/>
+          <w:sz w:val="36"/>
+          <w:szCs w:val="36"/>
+        </w:rPr>
+        <w:t>xyz</w:t>
+      </w:r>
+      <w:proofErr w:type="spellEnd"/>
     </w:p>
     <w:p>
       <w:pPr>
@@ -1171,8 +1706,18 @@
           <w:sz w:val="36"/>
           <w:szCs w:val="36"/>
         </w:rPr>
-        <w:t>cd xyz</w:t>
-      </w:r>
+        <w:t xml:space="preserve">cd </w:t>
+      </w:r>
+      <w:proofErr w:type="spellStart"/>
+      <w:r>
+        <w:rPr>
+          <w:rFonts w:cstheme="minorHAnsi"/>
+          <w:sz w:val="36"/>
+          <w:szCs w:val="36"/>
+        </w:rPr>
+        <w:t>xyz</w:t>
+      </w:r>
+      <w:proofErr w:type="spellEnd"/>
     </w:p>
     <w:p>
       <w:pPr>
@@ -1243,7 +1788,26 @@
           <w:sz w:val="36"/>
           <w:szCs w:val="36"/>
         </w:rPr>
-        <w:t>set classpath =</w:t>
+        <w:lastRenderedPageBreak/>
+        <w:t xml:space="preserve">set </w:t>
+      </w:r>
+      <w:proofErr w:type="spellStart"/>
+      <w:r>
+        <w:rPr>
+          <w:rFonts w:cstheme="minorHAnsi"/>
+          <w:sz w:val="36"/>
+          <w:szCs w:val="36"/>
+        </w:rPr>
+        <w:t>classpath</w:t>
+      </w:r>
+      <w:proofErr w:type="spellEnd"/>
+      <w:r>
+        <w:rPr>
+          <w:rFonts w:cstheme="minorHAnsi"/>
+          <w:sz w:val="36"/>
+          <w:szCs w:val="36"/>
+        </w:rPr>
+        <w:t xml:space="preserve"> =</w:t>
       </w:r>
     </w:p>
     <w:p>
@@ -1255,13 +1819,23 @@
           <w:szCs w:val="36"/>
         </w:rPr>
       </w:pPr>
+      <w:proofErr w:type="spellStart"/>
       <w:r>
         <w:rPr>
           <w:rFonts w:cstheme="minorHAnsi"/>
           <w:sz w:val="36"/>
           <w:szCs w:val="36"/>
         </w:rPr>
-        <w:t>javac -d *. java</w:t>
+        <w:t>javac</w:t>
+      </w:r>
+      <w:proofErr w:type="spellEnd"/>
+      <w:r>
+        <w:rPr>
+          <w:rFonts w:cstheme="minorHAnsi"/>
+          <w:sz w:val="36"/>
+          <w:szCs w:val="36"/>
+        </w:rPr>
+        <w:t xml:space="preserve"> -d *. java</w:t>
       </w:r>
     </w:p>
     <w:p>
@@ -1279,7 +1853,35 @@
           <w:sz w:val="36"/>
           <w:szCs w:val="36"/>
         </w:rPr>
-        <w:t>java &lt;pkg&gt; .&lt; M</w:t>
+        <w:t>java &lt;</w:t>
+      </w:r>
+      <w:proofErr w:type="spellStart"/>
+      <w:r>
+        <w:rPr>
+          <w:rFonts w:cstheme="minorHAnsi"/>
+          <w:sz w:val="36"/>
+          <w:szCs w:val="36"/>
+        </w:rPr>
+        <w:t>pkg</w:t>
+      </w:r>
+      <w:proofErr w:type="spellEnd"/>
+      <w:proofErr w:type="gramStart"/>
+      <w:r>
+        <w:rPr>
+          <w:rFonts w:cstheme="minorHAnsi"/>
+          <w:sz w:val="36"/>
+          <w:szCs w:val="36"/>
+        </w:rPr>
+        <w:t>&gt; .</w:t>
+      </w:r>
+      <w:proofErr w:type="gramEnd"/>
+      <w:r>
+        <w:rPr>
+          <w:rFonts w:cstheme="minorHAnsi"/>
+          <w:sz w:val="36"/>
+          <w:szCs w:val="36"/>
+        </w:rPr>
+        <w:t>&lt; M</w:t>
       </w:r>
     </w:p>
     <w:p>
@@ -1335,6 +1937,7 @@
           <w:szCs w:val="36"/>
         </w:rPr>
       </w:pPr>
+      <w:proofErr w:type="gramStart"/>
       <w:r>
         <w:rPr>
           <w:rFonts w:cstheme="minorHAnsi"/>
@@ -1343,6 +1946,7 @@
         </w:rPr>
         <w:t>limitations :</w:t>
       </w:r>
+      <w:proofErr w:type="gramEnd"/>
     </w:p>
     <w:p>
       <w:pPr>
@@ -1559,7 +2163,25 @@
           <w:sz w:val="36"/>
           <w:szCs w:val="36"/>
         </w:rPr>
-        <w:t xml:space="preserve">To avoid this we use </w:t>
+        <w:t xml:space="preserve">To avoid </w:t>
+      </w:r>
+      <w:proofErr w:type="gramStart"/>
+      <w:r>
+        <w:rPr>
+          <w:rFonts w:cstheme="minorHAnsi"/>
+          <w:sz w:val="36"/>
+          <w:szCs w:val="36"/>
+        </w:rPr>
+        <w:t>this</w:t>
+      </w:r>
+      <w:proofErr w:type="gramEnd"/>
+      <w:r>
+        <w:rPr>
+          <w:rFonts w:cstheme="minorHAnsi"/>
+          <w:sz w:val="36"/>
+          <w:szCs w:val="36"/>
+        </w:rPr>
+        <w:t xml:space="preserve"> we use</w:t>
       </w:r>
     </w:p>
     <w:p>
@@ -1577,338 +2199,8 @@
           <w:sz w:val="36"/>
           <w:szCs w:val="36"/>
         </w:rPr>
-        <w:t>Ant</w:t>
-      </w:r>
-    </w:p>
-    <w:p>
-      <w:pPr>
-        <w:pStyle w:val="NormalWeb"/>
-        <w:numPr>
-          <w:ilvl w:val="0"/>
-          <w:numId w:val="5"/>
-        </w:numPr>
-        <w:rPr>
-          <w:rFonts w:asciiTheme="minorHAnsi" w:hAnsiTheme="minorHAnsi" w:cstheme="minorHAnsi"/>
-          <w:sz w:val="36"/>
-          <w:szCs w:val="36"/>
-        </w:rPr>
-      </w:pPr>
-      <w:r>
-        <w:rPr>
-          <w:rStyle w:val="Strong"/>
-          <w:rFonts w:asciiTheme="minorHAnsi" w:eastAsiaTheme="majorEastAsia" w:hAnsiTheme="minorHAnsi" w:cstheme="minorHAnsi"/>
-          <w:sz w:val="36"/>
-          <w:szCs w:val="36"/>
-        </w:rPr>
-        <w:t>Like a labeled recipe</w:t>
-      </w:r>
-      <w:r>
-        <w:rPr>
-          <w:rFonts w:asciiTheme="minorHAnsi" w:hAnsiTheme="minorHAnsi" w:cstheme="minorHAnsi"/>
-          <w:sz w:val="36"/>
-          <w:szCs w:val="36"/>
-        </w:rPr>
-        <w:t>: you name each step (compile, test, package) and tell Ant which steps depend on others.</w:t>
-      </w:r>
-    </w:p>
-    <w:p>
-      <w:pPr>
-        <w:pStyle w:val="NormalWeb"/>
-        <w:numPr>
-          <w:ilvl w:val="0"/>
-          <w:numId w:val="5"/>
-        </w:numPr>
-        <w:rPr>
-          <w:rFonts w:asciiTheme="minorHAnsi" w:hAnsiTheme="minorHAnsi" w:cstheme="minorHAnsi"/>
-          <w:sz w:val="36"/>
-          <w:szCs w:val="36"/>
-        </w:rPr>
-      </w:pPr>
-      <w:r>
-        <w:rPr>
-          <w:rStyle w:val="Strong"/>
-          <w:rFonts w:asciiTheme="minorHAnsi" w:eastAsiaTheme="majorEastAsia" w:hAnsiTheme="minorHAnsi" w:cstheme="minorHAnsi"/>
-          <w:sz w:val="36"/>
-          <w:szCs w:val="36"/>
-        </w:rPr>
-        <w:lastRenderedPageBreak/>
-        <w:t>Pros</w:t>
-      </w:r>
-      <w:r>
-        <w:rPr>
-          <w:rFonts w:asciiTheme="minorHAnsi" w:hAnsiTheme="minorHAnsi" w:cstheme="minorHAnsi"/>
-          <w:sz w:val="36"/>
-          <w:szCs w:val="36"/>
-        </w:rPr>
-        <w:t>: handles “only do this after that,” runs on any OS with Java, and you can split your build into reusable XML chunks.</w:t>
-      </w:r>
-    </w:p>
-    <w:p>
-      <w:pPr>
-        <w:pStyle w:val="NormalWeb"/>
-        <w:numPr>
-          <w:ilvl w:val="0"/>
-          <w:numId w:val="5"/>
-        </w:numPr>
-        <w:rPr>
-          <w:rFonts w:asciiTheme="minorHAnsi" w:hAnsiTheme="minorHAnsi" w:cstheme="minorHAnsi"/>
-          <w:sz w:val="36"/>
-          <w:szCs w:val="36"/>
-        </w:rPr>
-      </w:pPr>
-      <w:r>
-        <w:rPr>
-          <w:rStyle w:val="Strong"/>
-          <w:rFonts w:asciiTheme="minorHAnsi" w:eastAsiaTheme="majorEastAsia" w:hAnsiTheme="minorHAnsi" w:cstheme="minorHAnsi"/>
-          <w:sz w:val="36"/>
-          <w:szCs w:val="36"/>
-        </w:rPr>
-        <w:t>Cons</w:t>
-      </w:r>
-      <w:r>
-        <w:rPr>
-          <w:rFonts w:asciiTheme="minorHAnsi" w:hAnsiTheme="minorHAnsi" w:cstheme="minorHAnsi"/>
-          <w:sz w:val="36"/>
-          <w:szCs w:val="36"/>
-        </w:rPr>
-        <w:t>: you still have to manually list all your libraries and folder layouts.</w:t>
-      </w:r>
-    </w:p>
-    <w:p>
-      <w:pPr>
-        <w:rPr>
-          <w:rFonts w:cstheme="minorHAnsi"/>
-          <w:sz w:val="36"/>
-          <w:szCs w:val="36"/>
-        </w:rPr>
-      </w:pPr>
-      <w:r>
-        <w:rPr>
-          <w:rFonts w:cstheme="minorHAnsi"/>
-          <w:sz w:val="36"/>
-          <w:szCs w:val="36"/>
-        </w:rPr>
-        <w:pict w14:anchorId="7AF7762C">
-          <v:rect id="_x0000_i1026" style="width:0;height:1.5pt" o:hralign="center" o:hrstd="t" o:hr="t" fillcolor="#a0a0a0" stroked="f"/>
-        </w:pict>
-      </w:r>
-    </w:p>
-    <w:p>
-      <w:pPr>
-        <w:rPr>
-          <w:rFonts w:cstheme="minorHAnsi"/>
-          <w:sz w:val="36"/>
-          <w:szCs w:val="36"/>
-        </w:rPr>
-      </w:pPr>
-      <w:r>
-        <w:rPr>
-          <w:rFonts w:cstheme="minorHAnsi"/>
-          <w:sz w:val="36"/>
-          <w:szCs w:val="36"/>
-        </w:rPr>
-        <w:t>Maven is suggested</w:t>
-      </w:r>
-    </w:p>
-    <w:p>
-      <w:pPr>
-        <w:pStyle w:val="Heading3"/>
-        <w:rPr>
-          <w:rFonts w:cstheme="minorHAnsi"/>
-          <w:sz w:val="36"/>
-          <w:szCs w:val="36"/>
-        </w:rPr>
-      </w:pPr>
-      <w:r>
-        <w:rPr>
-          <w:rFonts w:cstheme="minorHAnsi"/>
-          <w:sz w:val="36"/>
-          <w:szCs w:val="36"/>
-        </w:rPr>
         <w:t xml:space="preserve"> Maven</w:t>
       </w:r>
-    </w:p>
-    <w:p>
-      <w:pPr>
-        <w:pStyle w:val="NormalWeb"/>
-        <w:numPr>
-          <w:ilvl w:val="0"/>
-          <w:numId w:val="6"/>
-        </w:numPr>
-        <w:rPr>
-          <w:rFonts w:asciiTheme="minorHAnsi" w:hAnsiTheme="minorHAnsi" w:cstheme="minorHAnsi"/>
-          <w:sz w:val="36"/>
-          <w:szCs w:val="36"/>
-        </w:rPr>
-      </w:pPr>
-      <w:r>
-        <w:rPr>
-          <w:rStyle w:val="Strong"/>
-          <w:rFonts w:asciiTheme="minorHAnsi" w:eastAsiaTheme="majorEastAsia" w:hAnsiTheme="minorHAnsi" w:cstheme="minorHAnsi"/>
-          <w:sz w:val="36"/>
-          <w:szCs w:val="36"/>
-        </w:rPr>
-        <w:t>Like a self-stocking kitchen</w:t>
-      </w:r>
-      <w:r>
-        <w:rPr>
-          <w:rFonts w:asciiTheme="minorHAnsi" w:hAnsiTheme="minorHAnsi" w:cstheme="minorHAnsi"/>
-          <w:sz w:val="36"/>
-          <w:szCs w:val="36"/>
-        </w:rPr>
-        <w:t>:</w:t>
-      </w:r>
-    </w:p>
-    <w:p>
-      <w:pPr>
-        <w:pStyle w:val="NormalWeb"/>
-        <w:numPr>
-          <w:ilvl w:val="1"/>
-          <w:numId w:val="6"/>
-        </w:numPr>
-        <w:rPr>
-          <w:rFonts w:asciiTheme="minorHAnsi" w:hAnsiTheme="minorHAnsi" w:cstheme="minorHAnsi"/>
-          <w:sz w:val="36"/>
-          <w:szCs w:val="36"/>
-        </w:rPr>
-      </w:pPr>
-      <w:r>
-        <w:rPr>
-          <w:rStyle w:val="Strong"/>
-          <w:rFonts w:asciiTheme="minorHAnsi" w:eastAsiaTheme="majorEastAsia" w:hAnsiTheme="minorHAnsi" w:cstheme="minorHAnsi"/>
-          <w:sz w:val="36"/>
-          <w:szCs w:val="36"/>
-        </w:rPr>
-        <w:t>Conventions</w:t>
-      </w:r>
-      <w:r>
-        <w:rPr>
-          <w:rFonts w:asciiTheme="minorHAnsi" w:hAnsiTheme="minorHAnsi" w:cstheme="minorHAnsi"/>
-          <w:sz w:val="36"/>
-          <w:szCs w:val="36"/>
-        </w:rPr>
-        <w:t>: expects your code in standard folders (so you don’t have to say “look in src/main/java” every time).</w:t>
-      </w:r>
-    </w:p>
-    <w:p>
-      <w:pPr>
-        <w:pStyle w:val="NormalWeb"/>
-        <w:numPr>
-          <w:ilvl w:val="1"/>
-          <w:numId w:val="6"/>
-        </w:numPr>
-        <w:rPr>
-          <w:rFonts w:asciiTheme="minorHAnsi" w:hAnsiTheme="minorHAnsi" w:cstheme="minorHAnsi"/>
-          <w:sz w:val="36"/>
-          <w:szCs w:val="36"/>
-        </w:rPr>
-      </w:pPr>
-      <w:r>
-        <w:rPr>
-          <w:rStyle w:val="Strong"/>
-          <w:rFonts w:asciiTheme="minorHAnsi" w:eastAsiaTheme="majorEastAsia" w:hAnsiTheme="minorHAnsi" w:cstheme="minorHAnsi"/>
-          <w:sz w:val="36"/>
-          <w:szCs w:val="36"/>
-        </w:rPr>
-        <w:t>Pantry</w:t>
-      </w:r>
-      <w:r>
-        <w:rPr>
-          <w:rFonts w:asciiTheme="minorHAnsi" w:hAnsiTheme="minorHAnsi" w:cstheme="minorHAnsi"/>
-          <w:sz w:val="36"/>
-          <w:szCs w:val="36"/>
-        </w:rPr>
-        <w:t>: just declare “I need Spring Boot 2.7,” and Maven pulls down Spring and everything it needs.</w:t>
-      </w:r>
-    </w:p>
-    <w:p>
-      <w:pPr>
-        <w:pStyle w:val="NormalWeb"/>
-        <w:numPr>
-          <w:ilvl w:val="1"/>
-          <w:numId w:val="6"/>
-        </w:numPr>
-        <w:rPr>
-          <w:rFonts w:asciiTheme="minorHAnsi" w:hAnsiTheme="minorHAnsi" w:cstheme="minorHAnsi"/>
-          <w:sz w:val="36"/>
-          <w:szCs w:val="36"/>
-        </w:rPr>
-      </w:pPr>
-      <w:r>
-        <w:rPr>
-          <w:rStyle w:val="Strong"/>
-          <w:rFonts w:asciiTheme="minorHAnsi" w:eastAsiaTheme="majorEastAsia" w:hAnsiTheme="minorHAnsi" w:cstheme="minorHAnsi"/>
-          <w:sz w:val="36"/>
-          <w:szCs w:val="36"/>
-        </w:rPr>
-        <w:t>Workflow</w:t>
-      </w:r>
-      <w:r>
-        <w:rPr>
-          <w:rFonts w:asciiTheme="minorHAnsi" w:hAnsiTheme="minorHAnsi" w:cstheme="minorHAnsi"/>
-          <w:sz w:val="36"/>
-          <w:szCs w:val="36"/>
-        </w:rPr>
-        <w:t xml:space="preserve">: you call </w:t>
-      </w:r>
-      <w:r>
-        <w:rPr>
-          <w:rStyle w:val="HTMLCode"/>
-          <w:rFonts w:asciiTheme="minorHAnsi" w:eastAsiaTheme="majorEastAsia" w:hAnsiTheme="minorHAnsi" w:cstheme="minorHAnsi"/>
-          <w:sz w:val="36"/>
-          <w:szCs w:val="36"/>
-        </w:rPr>
-        <w:t>mvn install</w:t>
-      </w:r>
-      <w:r>
-        <w:rPr>
-          <w:rFonts w:asciiTheme="minorHAnsi" w:hAnsiTheme="minorHAnsi" w:cstheme="minorHAnsi"/>
-          <w:sz w:val="36"/>
-          <w:szCs w:val="36"/>
-        </w:rPr>
-        <w:t xml:space="preserve"> and it automatically runs compile → test → package → install for you.</w:t>
-      </w:r>
-    </w:p>
-    <w:p>
-      <w:pPr>
-        <w:pStyle w:val="NormalWeb"/>
-        <w:numPr>
-          <w:ilvl w:val="0"/>
-          <w:numId w:val="6"/>
-        </w:numPr>
-        <w:rPr>
-          <w:rFonts w:asciiTheme="minorHAnsi" w:hAnsiTheme="minorHAnsi" w:cstheme="minorHAnsi"/>
-          <w:sz w:val="36"/>
-          <w:szCs w:val="36"/>
-        </w:rPr>
-      </w:pPr>
-      <w:r>
-        <w:rPr>
-          <w:rStyle w:val="Strong"/>
-          <w:rFonts w:asciiTheme="minorHAnsi" w:eastAsiaTheme="majorEastAsia" w:hAnsiTheme="minorHAnsi" w:cstheme="minorHAnsi"/>
-          <w:sz w:val="36"/>
-          <w:szCs w:val="36"/>
-        </w:rPr>
-        <w:t>Pros</w:t>
-      </w:r>
-      <w:r>
-        <w:rPr>
-          <w:rFonts w:asciiTheme="minorHAnsi" w:hAnsiTheme="minorHAnsi" w:cstheme="minorHAnsi"/>
-          <w:sz w:val="36"/>
-          <w:szCs w:val="36"/>
-        </w:rPr>
-        <w:t>: zero-touch dependency downloads, a clear build-to-release process, built-in reporting, and easy multi-module support.</w:t>
-      </w:r>
-    </w:p>
-    <w:p>
-      <w:pPr>
-        <w:jc w:val="both"/>
-        <w:rPr>
-          <w:rFonts w:cstheme="minorHAnsi"/>
-          <w:sz w:val="36"/>
-          <w:szCs w:val="36"/>
-        </w:rPr>
-      </w:pPr>
     </w:p>
     <w:p>
       <w:pPr>
@@ -1976,14 +2268,25 @@
         </w:rPr>
         <w:t>: Maven “knows” where you put your code (</w:t>
       </w:r>
-      <w:r>
-        <w:rPr>
-          <w:rStyle w:val="HTMLCode"/>
-          <w:rFonts w:asciiTheme="minorHAnsi" w:eastAsiaTheme="majorEastAsia" w:hAnsiTheme="minorHAnsi" w:cstheme="minorHAnsi"/>
-          <w:sz w:val="36"/>
-          <w:szCs w:val="36"/>
-        </w:rPr>
-        <w:t>src/main/java</w:t>
+      <w:proofErr w:type="spellStart"/>
+      <w:r>
+        <w:rPr>
+          <w:rStyle w:val="HTMLCode"/>
+          <w:rFonts w:asciiTheme="minorHAnsi" w:eastAsiaTheme="majorEastAsia" w:hAnsiTheme="minorHAnsi" w:cstheme="minorHAnsi"/>
+          <w:sz w:val="36"/>
+          <w:szCs w:val="36"/>
+        </w:rPr>
+        <w:t>src</w:t>
+      </w:r>
+      <w:proofErr w:type="spellEnd"/>
+      <w:r>
+        <w:rPr>
+          <w:rStyle w:val="HTMLCode"/>
+          <w:rFonts w:asciiTheme="minorHAnsi" w:eastAsiaTheme="majorEastAsia" w:hAnsiTheme="minorHAnsi" w:cstheme="minorHAnsi"/>
+          <w:sz w:val="36"/>
+          <w:szCs w:val="36"/>
+        </w:rPr>
+        <w:t>/main/java</w:t>
       </w:r>
       <w:r>
         <w:rPr>
@@ -1993,14 +2296,25 @@
         </w:rPr>
         <w:t>), tests (</w:t>
       </w:r>
-      <w:r>
-        <w:rPr>
-          <w:rStyle w:val="HTMLCode"/>
-          <w:rFonts w:asciiTheme="minorHAnsi" w:eastAsiaTheme="majorEastAsia" w:hAnsiTheme="minorHAnsi" w:cstheme="minorHAnsi"/>
-          <w:sz w:val="36"/>
-          <w:szCs w:val="36"/>
-        </w:rPr>
-        <w:t>src/test/java</w:t>
+      <w:proofErr w:type="spellStart"/>
+      <w:r>
+        <w:rPr>
+          <w:rStyle w:val="HTMLCode"/>
+          <w:rFonts w:asciiTheme="minorHAnsi" w:eastAsiaTheme="majorEastAsia" w:hAnsiTheme="minorHAnsi" w:cstheme="minorHAnsi"/>
+          <w:sz w:val="36"/>
+          <w:szCs w:val="36"/>
+        </w:rPr>
+        <w:t>src</w:t>
+      </w:r>
+      <w:proofErr w:type="spellEnd"/>
+      <w:r>
+        <w:rPr>
+          <w:rStyle w:val="HTMLCode"/>
+          <w:rFonts w:asciiTheme="minorHAnsi" w:eastAsiaTheme="majorEastAsia" w:hAnsiTheme="minorHAnsi" w:cstheme="minorHAnsi"/>
+          <w:sz w:val="36"/>
+          <w:szCs w:val="36"/>
+        </w:rPr>
+        <w:t>/test/java</w:t>
       </w:r>
       <w:r>
         <w:rPr>
@@ -2186,7 +2500,23 @@
           <w:sz w:val="36"/>
           <w:szCs w:val="36"/>
         </w:rPr>
-        <w:t>: Every Maven project “looks the same” on disk, so any teammate can jump in and know where code, tests, and resources live without asking.</w:t>
+        <w:t>: Every Maven project “looks the same” on disk, so any teammate can jump in and know where co</w:t>
+      </w:r>
+      <w:r>
+        <w:rPr>
+          <w:rFonts w:asciiTheme="minorHAnsi" w:hAnsiTheme="minorHAnsi" w:cstheme="minorHAnsi"/>
+          <w:sz w:val="36"/>
+          <w:szCs w:val="36"/>
+        </w:rPr>
+        <w:t xml:space="preserve"> </w:t>
+      </w:r>
+      <w:r>
+        <w:rPr>
+          <w:rFonts w:asciiTheme="minorHAnsi" w:hAnsiTheme="minorHAnsi" w:cstheme="minorHAnsi"/>
+          <w:sz w:val="36"/>
+          <w:szCs w:val="36"/>
+        </w:rPr>
+        <w:t>de, tests, and resources live without asking.</w:t>
       </w:r>
     </w:p>
     <w:p>
@@ -2204,6 +2534,7 @@
           <w:sz w:val="36"/>
           <w:szCs w:val="36"/>
         </w:rPr>
+        <w:lastRenderedPageBreak/>
         <w:t>5. Inheritance &amp; Reuse</w:t>
       </w:r>
     </w:p>
@@ -2253,7 +2584,6 @@
           <w:sz w:val="36"/>
           <w:szCs w:val="36"/>
         </w:rPr>
-        <w:lastRenderedPageBreak/>
         <w:t>6. Multi-Module Projects</w:t>
       </w:r>
     </w:p>
@@ -2287,14 +2617,25 @@
         </w:rPr>
         <w:t xml:space="preserve">: Group ten microservices under one parent POM. </w:t>
       </w:r>
-      <w:r>
-        <w:rPr>
-          <w:rStyle w:val="HTMLCode"/>
-          <w:rFonts w:asciiTheme="minorHAnsi" w:eastAsiaTheme="majorEastAsia" w:hAnsiTheme="minorHAnsi" w:cstheme="minorHAnsi"/>
-          <w:sz w:val="36"/>
-          <w:szCs w:val="36"/>
-        </w:rPr>
-        <w:t>mvn clean install</w:t>
+      <w:proofErr w:type="spellStart"/>
+      <w:r>
+        <w:rPr>
+          <w:rStyle w:val="HTMLCode"/>
+          <w:rFonts w:asciiTheme="minorHAnsi" w:eastAsiaTheme="majorEastAsia" w:hAnsiTheme="minorHAnsi" w:cstheme="minorHAnsi"/>
+          <w:sz w:val="36"/>
+          <w:szCs w:val="36"/>
+        </w:rPr>
+        <w:t>mvn</w:t>
+      </w:r>
+      <w:proofErr w:type="spellEnd"/>
+      <w:r>
+        <w:rPr>
+          <w:rStyle w:val="HTMLCode"/>
+          <w:rFonts w:asciiTheme="minorHAnsi" w:eastAsiaTheme="majorEastAsia" w:hAnsiTheme="minorHAnsi" w:cstheme="minorHAnsi"/>
+          <w:sz w:val="36"/>
+          <w:szCs w:val="36"/>
+        </w:rPr>
+        <w:t xml:space="preserve"> clean install</w:t>
       </w:r>
       <w:r>
         <w:rPr>
@@ -2463,6 +2804,7 @@
           <w:szCs w:val="36"/>
         </w:rPr>
       </w:pPr>
+      <w:proofErr w:type="spellStart"/>
       <w:r>
         <w:rPr>
           <w:rStyle w:val="Strong"/>
@@ -2470,8 +2812,29 @@
           <w:sz w:val="36"/>
           <w:szCs w:val="36"/>
         </w:rPr>
-        <w:t>Surefire plugin</w:t>
-      </w:r>
+        <w:t>Surefire</w:t>
+      </w:r>
+      <w:proofErr w:type="spellEnd"/>
+      <w:r>
+        <w:rPr>
+          <w:rStyle w:val="Strong"/>
+          <w:rFonts w:asciiTheme="minorHAnsi" w:eastAsiaTheme="majorEastAsia" w:hAnsiTheme="minorHAnsi" w:cstheme="minorHAnsi"/>
+          <w:sz w:val="36"/>
+          <w:szCs w:val="36"/>
+        </w:rPr>
+        <w:t xml:space="preserve"> </w:t>
+      </w:r>
+      <w:proofErr w:type="spellStart"/>
+      <w:r>
+        <w:rPr>
+          <w:rStyle w:val="Strong"/>
+          <w:rFonts w:asciiTheme="minorHAnsi" w:eastAsiaTheme="majorEastAsia" w:hAnsiTheme="minorHAnsi" w:cstheme="minorHAnsi"/>
+          <w:sz w:val="36"/>
+          <w:szCs w:val="36"/>
+        </w:rPr>
+        <w:t>plugin</w:t>
+      </w:r>
+      <w:proofErr w:type="spellEnd"/>
       <w:r>
         <w:rPr>
           <w:rFonts w:asciiTheme="minorHAnsi" w:hAnsiTheme="minorHAnsi" w:cstheme="minorHAnsi"/>
@@ -2692,14 +3055,25 @@
           <w:szCs w:val="36"/>
         </w:rPr>
       </w:pPr>
-      <w:r>
-        <w:rPr>
-          <w:rStyle w:val="HTMLCode"/>
-          <w:rFonts w:asciiTheme="minorHAnsi" w:eastAsiaTheme="majorEastAsia" w:hAnsiTheme="minorHAnsi" w:cstheme="minorHAnsi"/>
-          <w:sz w:val="36"/>
-          <w:szCs w:val="36"/>
-        </w:rPr>
-        <w:t xml:space="preserve">mvn clean    </w:t>
+      <w:proofErr w:type="spellStart"/>
+      <w:r>
+        <w:rPr>
+          <w:rStyle w:val="HTMLCode"/>
+          <w:rFonts w:asciiTheme="minorHAnsi" w:eastAsiaTheme="majorEastAsia" w:hAnsiTheme="minorHAnsi" w:cstheme="minorHAnsi"/>
+          <w:sz w:val="36"/>
+          <w:szCs w:val="36"/>
+        </w:rPr>
+        <w:t>mvn</w:t>
+      </w:r>
+      <w:proofErr w:type="spellEnd"/>
+      <w:r>
+        <w:rPr>
+          <w:rStyle w:val="HTMLCode"/>
+          <w:rFonts w:asciiTheme="minorHAnsi" w:eastAsiaTheme="majorEastAsia" w:hAnsiTheme="minorHAnsi" w:cstheme="minorHAnsi"/>
+          <w:sz w:val="36"/>
+          <w:szCs w:val="36"/>
+        </w:rPr>
+        <w:t xml:space="preserve"> clean    </w:t>
       </w:r>
       <w:r>
         <w:rPr>
@@ -2722,14 +3096,35 @@
           <w:szCs w:val="36"/>
         </w:rPr>
       </w:pPr>
-      <w:r>
-        <w:rPr>
-          <w:rStyle w:val="HTMLCode"/>
-          <w:rFonts w:asciiTheme="minorHAnsi" w:eastAsiaTheme="majorEastAsia" w:hAnsiTheme="minorHAnsi" w:cstheme="minorHAnsi"/>
-          <w:sz w:val="36"/>
-          <w:szCs w:val="36"/>
-        </w:rPr>
-        <w:t xml:space="preserve">mvn compile  </w:t>
+      <w:proofErr w:type="spellStart"/>
+      <w:r>
+        <w:rPr>
+          <w:rStyle w:val="HTMLCode"/>
+          <w:rFonts w:asciiTheme="minorHAnsi" w:eastAsiaTheme="majorEastAsia" w:hAnsiTheme="minorHAnsi" w:cstheme="minorHAnsi"/>
+          <w:sz w:val="36"/>
+          <w:szCs w:val="36"/>
+        </w:rPr>
+        <w:t>mvn</w:t>
+      </w:r>
+      <w:proofErr w:type="spellEnd"/>
+      <w:r>
+        <w:rPr>
+          <w:rStyle w:val="HTMLCode"/>
+          <w:rFonts w:asciiTheme="minorHAnsi" w:eastAsiaTheme="majorEastAsia" w:hAnsiTheme="minorHAnsi" w:cstheme="minorHAnsi"/>
+          <w:sz w:val="36"/>
+          <w:szCs w:val="36"/>
+        </w:rPr>
+        <w:t xml:space="preserve"> </w:t>
+      </w:r>
+      <w:proofErr w:type="gramStart"/>
+      <w:r>
+        <w:rPr>
+          <w:rStyle w:val="HTMLCode"/>
+          <w:rFonts w:asciiTheme="minorHAnsi" w:eastAsiaTheme="majorEastAsia" w:hAnsiTheme="minorHAnsi" w:cstheme="minorHAnsi"/>
+          <w:sz w:val="36"/>
+          <w:szCs w:val="36"/>
+        </w:rPr>
+        <w:t xml:space="preserve">compile  </w:t>
       </w:r>
       <w:r>
         <w:rPr>
@@ -2738,7 +3133,17 @@
           <w:sz w:val="36"/>
           <w:szCs w:val="36"/>
         </w:rPr>
-        <w:t xml:space="preserve"># turn .java → .class  </w:t>
+        <w:t>#</w:t>
+      </w:r>
+      <w:proofErr w:type="gramEnd"/>
+      <w:r>
+        <w:rPr>
+          <w:rStyle w:val="hljs-comment"/>
+          <w:rFonts w:asciiTheme="minorHAnsi" w:eastAsiaTheme="majorEastAsia" w:hAnsiTheme="minorHAnsi" w:cstheme="minorHAnsi"/>
+          <w:sz w:val="36"/>
+          <w:szCs w:val="36"/>
+        </w:rPr>
+        <w:t xml:space="preserve"> turn .java → .class  </w:t>
       </w:r>
     </w:p>
     <w:p>
@@ -2752,14 +3157,25 @@
           <w:szCs w:val="36"/>
         </w:rPr>
       </w:pPr>
-      <w:r>
-        <w:rPr>
-          <w:rStyle w:val="HTMLCode"/>
-          <w:rFonts w:asciiTheme="minorHAnsi" w:eastAsiaTheme="majorEastAsia" w:hAnsiTheme="minorHAnsi" w:cstheme="minorHAnsi"/>
-          <w:sz w:val="36"/>
-          <w:szCs w:val="36"/>
-        </w:rPr>
-        <w:t xml:space="preserve">mvn </w:t>
+      <w:proofErr w:type="spellStart"/>
+      <w:r>
+        <w:rPr>
+          <w:rStyle w:val="HTMLCode"/>
+          <w:rFonts w:asciiTheme="minorHAnsi" w:eastAsiaTheme="majorEastAsia" w:hAnsiTheme="minorHAnsi" w:cstheme="minorHAnsi"/>
+          <w:sz w:val="36"/>
+          <w:szCs w:val="36"/>
+        </w:rPr>
+        <w:t>mvn</w:t>
+      </w:r>
+      <w:proofErr w:type="spellEnd"/>
+      <w:r>
+        <w:rPr>
+          <w:rStyle w:val="HTMLCode"/>
+          <w:rFonts w:asciiTheme="minorHAnsi" w:eastAsiaTheme="majorEastAsia" w:hAnsiTheme="minorHAnsi" w:cstheme="minorHAnsi"/>
+          <w:sz w:val="36"/>
+          <w:szCs w:val="36"/>
+        </w:rPr>
+        <w:t xml:space="preserve"> </w:t>
       </w:r>
       <w:r>
         <w:rPr>
@@ -2800,14 +3216,35 @@
           <w:szCs w:val="36"/>
         </w:rPr>
       </w:pPr>
-      <w:r>
-        <w:rPr>
-          <w:rStyle w:val="HTMLCode"/>
-          <w:rFonts w:asciiTheme="minorHAnsi" w:eastAsiaTheme="majorEastAsia" w:hAnsiTheme="minorHAnsi" w:cstheme="minorHAnsi"/>
-          <w:sz w:val="36"/>
-          <w:szCs w:val="36"/>
-        </w:rPr>
-        <w:t xml:space="preserve">mvn package  </w:t>
+      <w:proofErr w:type="spellStart"/>
+      <w:r>
+        <w:rPr>
+          <w:rStyle w:val="HTMLCode"/>
+          <w:rFonts w:asciiTheme="minorHAnsi" w:eastAsiaTheme="majorEastAsia" w:hAnsiTheme="minorHAnsi" w:cstheme="minorHAnsi"/>
+          <w:sz w:val="36"/>
+          <w:szCs w:val="36"/>
+        </w:rPr>
+        <w:t>mvn</w:t>
+      </w:r>
+      <w:proofErr w:type="spellEnd"/>
+      <w:r>
+        <w:rPr>
+          <w:rStyle w:val="HTMLCode"/>
+          <w:rFonts w:asciiTheme="minorHAnsi" w:eastAsiaTheme="majorEastAsia" w:hAnsiTheme="minorHAnsi" w:cstheme="minorHAnsi"/>
+          <w:sz w:val="36"/>
+          <w:szCs w:val="36"/>
+        </w:rPr>
+        <w:t xml:space="preserve"> </w:t>
+      </w:r>
+      <w:proofErr w:type="gramStart"/>
+      <w:r>
+        <w:rPr>
+          <w:rStyle w:val="HTMLCode"/>
+          <w:rFonts w:asciiTheme="minorHAnsi" w:eastAsiaTheme="majorEastAsia" w:hAnsiTheme="minorHAnsi" w:cstheme="minorHAnsi"/>
+          <w:sz w:val="36"/>
+          <w:szCs w:val="36"/>
+        </w:rPr>
+        <w:t xml:space="preserve">package  </w:t>
       </w:r>
       <w:r>
         <w:rPr>
@@ -2816,7 +3253,17 @@
           <w:sz w:val="36"/>
           <w:szCs w:val="36"/>
         </w:rPr>
-        <w:t xml:space="preserve"># bundle into JAR/WAR  </w:t>
+        <w:t>#</w:t>
+      </w:r>
+      <w:proofErr w:type="gramEnd"/>
+      <w:r>
+        <w:rPr>
+          <w:rStyle w:val="hljs-comment"/>
+          <w:rFonts w:asciiTheme="minorHAnsi" w:eastAsiaTheme="majorEastAsia" w:hAnsiTheme="minorHAnsi" w:cstheme="minorHAnsi"/>
+          <w:sz w:val="36"/>
+          <w:szCs w:val="36"/>
+        </w:rPr>
+        <w:t xml:space="preserve"> bundle into JAR/WAR  </w:t>
       </w:r>
     </w:p>
     <w:p>
@@ -2830,14 +3277,35 @@
           <w:szCs w:val="36"/>
         </w:rPr>
       </w:pPr>
-      <w:r>
-        <w:rPr>
-          <w:rStyle w:val="HTMLCode"/>
-          <w:rFonts w:asciiTheme="minorHAnsi" w:eastAsiaTheme="majorEastAsia" w:hAnsiTheme="minorHAnsi" w:cstheme="minorHAnsi"/>
-          <w:sz w:val="36"/>
-          <w:szCs w:val="36"/>
-        </w:rPr>
-        <w:t xml:space="preserve">mvn install  </w:t>
+      <w:proofErr w:type="spellStart"/>
+      <w:r>
+        <w:rPr>
+          <w:rStyle w:val="HTMLCode"/>
+          <w:rFonts w:asciiTheme="minorHAnsi" w:eastAsiaTheme="majorEastAsia" w:hAnsiTheme="minorHAnsi" w:cstheme="minorHAnsi"/>
+          <w:sz w:val="36"/>
+          <w:szCs w:val="36"/>
+        </w:rPr>
+        <w:t>mvn</w:t>
+      </w:r>
+      <w:proofErr w:type="spellEnd"/>
+      <w:r>
+        <w:rPr>
+          <w:rStyle w:val="HTMLCode"/>
+          <w:rFonts w:asciiTheme="minorHAnsi" w:eastAsiaTheme="majorEastAsia" w:hAnsiTheme="minorHAnsi" w:cstheme="minorHAnsi"/>
+          <w:sz w:val="36"/>
+          <w:szCs w:val="36"/>
+        </w:rPr>
+        <w:t xml:space="preserve"> </w:t>
+      </w:r>
+      <w:proofErr w:type="gramStart"/>
+      <w:r>
+        <w:rPr>
+          <w:rStyle w:val="HTMLCode"/>
+          <w:rFonts w:asciiTheme="minorHAnsi" w:eastAsiaTheme="majorEastAsia" w:hAnsiTheme="minorHAnsi" w:cstheme="minorHAnsi"/>
+          <w:sz w:val="36"/>
+          <w:szCs w:val="36"/>
+        </w:rPr>
+        <w:t xml:space="preserve">install  </w:t>
       </w:r>
       <w:r>
         <w:rPr>
@@ -2846,7 +3314,17 @@
           <w:sz w:val="36"/>
           <w:szCs w:val="36"/>
         </w:rPr>
-        <w:t xml:space="preserve"># drop into your local repo  </w:t>
+        <w:t>#</w:t>
+      </w:r>
+      <w:proofErr w:type="gramEnd"/>
+      <w:r>
+        <w:rPr>
+          <w:rStyle w:val="hljs-comment"/>
+          <w:rFonts w:asciiTheme="minorHAnsi" w:eastAsiaTheme="majorEastAsia" w:hAnsiTheme="minorHAnsi" w:cstheme="minorHAnsi"/>
+          <w:sz w:val="36"/>
+          <w:szCs w:val="36"/>
+        </w:rPr>
+        <w:t xml:space="preserve"> drop into your local repo  </w:t>
       </w:r>
     </w:p>
     <w:p>
@@ -2860,14 +3338,25 @@
           <w:szCs w:val="36"/>
         </w:rPr>
       </w:pPr>
-      <w:r>
-        <w:rPr>
-          <w:rStyle w:val="HTMLCode"/>
-          <w:rFonts w:asciiTheme="minorHAnsi" w:eastAsiaTheme="majorEastAsia" w:hAnsiTheme="minorHAnsi" w:cstheme="minorHAnsi"/>
-          <w:sz w:val="36"/>
-          <w:szCs w:val="36"/>
-        </w:rPr>
-        <w:t xml:space="preserve">mvn deploy   </w:t>
+      <w:proofErr w:type="spellStart"/>
+      <w:r>
+        <w:rPr>
+          <w:rStyle w:val="HTMLCode"/>
+          <w:rFonts w:asciiTheme="minorHAnsi" w:eastAsiaTheme="majorEastAsia" w:hAnsiTheme="minorHAnsi" w:cstheme="minorHAnsi"/>
+          <w:sz w:val="36"/>
+          <w:szCs w:val="36"/>
+        </w:rPr>
+        <w:t>mvn</w:t>
+      </w:r>
+      <w:proofErr w:type="spellEnd"/>
+      <w:r>
+        <w:rPr>
+          <w:rStyle w:val="HTMLCode"/>
+          <w:rFonts w:asciiTheme="minorHAnsi" w:eastAsiaTheme="majorEastAsia" w:hAnsiTheme="minorHAnsi" w:cstheme="minorHAnsi"/>
+          <w:sz w:val="36"/>
+          <w:szCs w:val="36"/>
+        </w:rPr>
+        <w:t xml:space="preserve"> deploy   </w:t>
       </w:r>
       <w:r>
         <w:rPr>
@@ -2897,14 +3386,25 @@
         </w:rPr>
         <w:t xml:space="preserve">You just type </w:t>
       </w:r>
-      <w:r>
-        <w:rPr>
-          <w:rStyle w:val="HTMLCode"/>
-          <w:rFonts w:asciiTheme="minorHAnsi" w:eastAsiaTheme="majorEastAsia" w:hAnsiTheme="minorHAnsi" w:cstheme="minorHAnsi"/>
-          <w:sz w:val="36"/>
-          <w:szCs w:val="36"/>
-        </w:rPr>
-        <w:t>mvn install</w:t>
+      <w:proofErr w:type="spellStart"/>
+      <w:r>
+        <w:rPr>
+          <w:rStyle w:val="HTMLCode"/>
+          <w:rFonts w:asciiTheme="minorHAnsi" w:eastAsiaTheme="majorEastAsia" w:hAnsiTheme="minorHAnsi" w:cstheme="minorHAnsi"/>
+          <w:sz w:val="36"/>
+          <w:szCs w:val="36"/>
+        </w:rPr>
+        <w:t>mvn</w:t>
+      </w:r>
+      <w:proofErr w:type="spellEnd"/>
+      <w:r>
+        <w:rPr>
+          <w:rStyle w:val="HTMLCode"/>
+          <w:rFonts w:asciiTheme="minorHAnsi" w:eastAsiaTheme="majorEastAsia" w:hAnsiTheme="minorHAnsi" w:cstheme="minorHAnsi"/>
+          <w:sz w:val="36"/>
+          <w:szCs w:val="36"/>
+        </w:rPr>
+        <w:t xml:space="preserve"> install</w:t>
       </w:r>
       <w:r>
         <w:rPr>
@@ -2963,22 +3463,51 @@
         </w:rPr>
         <w:t xml:space="preserve">: </w:t>
       </w:r>
-      <w:r>
-        <w:rPr>
-          <w:rStyle w:val="HTMLCode"/>
-          <w:rFonts w:asciiTheme="minorHAnsi" w:eastAsiaTheme="majorEastAsia" w:hAnsiTheme="minorHAnsi" w:cstheme="minorHAnsi"/>
-          <w:sz w:val="36"/>
-          <w:szCs w:val="36"/>
-        </w:rPr>
-        <w:t>mvn site</w:t>
-      </w:r>
-      <w:r>
-        <w:rPr>
-          <w:rFonts w:asciiTheme="minorHAnsi" w:hAnsiTheme="minorHAnsi" w:cstheme="minorHAnsi"/>
-          <w:sz w:val="36"/>
-          <w:szCs w:val="36"/>
-        </w:rPr>
-        <w:t xml:space="preserve"> will generate Javadocs, test reports, code coverage, styles, plugin docs—everything in neat HTML</w:t>
+      <w:proofErr w:type="spellStart"/>
+      <w:r>
+        <w:rPr>
+          <w:rStyle w:val="HTMLCode"/>
+          <w:rFonts w:asciiTheme="minorHAnsi" w:eastAsiaTheme="majorEastAsia" w:hAnsiTheme="minorHAnsi" w:cstheme="minorHAnsi"/>
+          <w:sz w:val="36"/>
+          <w:szCs w:val="36"/>
+        </w:rPr>
+        <w:t>mvn</w:t>
+      </w:r>
+      <w:proofErr w:type="spellEnd"/>
+      <w:r>
+        <w:rPr>
+          <w:rStyle w:val="HTMLCode"/>
+          <w:rFonts w:asciiTheme="minorHAnsi" w:eastAsiaTheme="majorEastAsia" w:hAnsiTheme="minorHAnsi" w:cstheme="minorHAnsi"/>
+          <w:sz w:val="36"/>
+          <w:szCs w:val="36"/>
+        </w:rPr>
+        <w:t xml:space="preserve"> site</w:t>
+      </w:r>
+      <w:r>
+        <w:rPr>
+          <w:rFonts w:asciiTheme="minorHAnsi" w:hAnsiTheme="minorHAnsi" w:cstheme="minorHAnsi"/>
+          <w:sz w:val="36"/>
+          <w:szCs w:val="36"/>
+        </w:rPr>
+        <w:t xml:space="preserve"> will generate </w:t>
+      </w:r>
+      <w:proofErr w:type="spellStart"/>
+      <w:r>
+        <w:rPr>
+          <w:rFonts w:asciiTheme="minorHAnsi" w:hAnsiTheme="minorHAnsi" w:cstheme="minorHAnsi"/>
+          <w:sz w:val="36"/>
+          <w:szCs w:val="36"/>
+        </w:rPr>
+        <w:t>Javadocs</w:t>
+      </w:r>
+      <w:proofErr w:type="spellEnd"/>
+      <w:r>
+        <w:rPr>
+          <w:rFonts w:asciiTheme="minorHAnsi" w:hAnsiTheme="minorHAnsi" w:cstheme="minorHAnsi"/>
+          <w:sz w:val="36"/>
+          <w:szCs w:val="36"/>
+        </w:rPr>
+        <w:t>, test reports, code coverage, styles, plugin docs—everything in neat HTML</w:t>
       </w:r>
     </w:p>
     <w:p>
@@ -3145,14 +3674,25 @@
         </w:rPr>
         <w:t xml:space="preserve"> </w:t>
       </w:r>
-      <w:r>
-        <w:rPr>
-          <w:rStyle w:val="HTMLCode"/>
-          <w:rFonts w:asciiTheme="minorHAnsi" w:eastAsiaTheme="majorEastAsia" w:hAnsiTheme="minorHAnsi" w:cstheme="minorHAnsi"/>
-          <w:sz w:val="36"/>
-          <w:szCs w:val="36"/>
-        </w:rPr>
-        <w:t>mvn clean</w:t>
+      <w:proofErr w:type="spellStart"/>
+      <w:r>
+        <w:rPr>
+          <w:rStyle w:val="HTMLCode"/>
+          <w:rFonts w:asciiTheme="minorHAnsi" w:eastAsiaTheme="majorEastAsia" w:hAnsiTheme="minorHAnsi" w:cstheme="minorHAnsi"/>
+          <w:sz w:val="36"/>
+          <w:szCs w:val="36"/>
+        </w:rPr>
+        <w:t>mvn</w:t>
+      </w:r>
+      <w:proofErr w:type="spellEnd"/>
+      <w:r>
+        <w:rPr>
+          <w:rStyle w:val="HTMLCode"/>
+          <w:rFonts w:asciiTheme="minorHAnsi" w:eastAsiaTheme="majorEastAsia" w:hAnsiTheme="minorHAnsi" w:cstheme="minorHAnsi"/>
+          <w:sz w:val="36"/>
+          <w:szCs w:val="36"/>
+        </w:rPr>
+        <w:t xml:space="preserve"> clean</w:t>
       </w:r>
     </w:p>
     <w:p>
@@ -3235,6 +3775,7 @@
           <w:sz w:val="36"/>
           <w:szCs w:val="36"/>
         </w:rPr>
+        <w:lastRenderedPageBreak/>
         <w:t xml:space="preserve">validate → compile → </w:t>
       </w:r>
       <w:r>
@@ -3284,16 +3825,45 @@
           <w:sz w:val="36"/>
           <w:szCs w:val="36"/>
         </w:rPr>
-        <w:t xml:space="preserve"> typically </w:t>
-      </w:r>
-      <w:r>
-        <w:rPr>
-          <w:rStyle w:val="HTMLCode"/>
-          <w:rFonts w:asciiTheme="minorHAnsi" w:eastAsiaTheme="majorEastAsia" w:hAnsiTheme="minorHAnsi" w:cstheme="minorHAnsi"/>
-          <w:sz w:val="36"/>
-          <w:szCs w:val="36"/>
-        </w:rPr>
-        <w:t>mvn install</w:t>
+        <w:t xml:space="preserve"> </w:t>
+      </w:r>
+      <w:proofErr w:type="gramStart"/>
+      <w:r>
+        <w:rPr>
+          <w:rFonts w:asciiTheme="minorHAnsi" w:hAnsiTheme="minorHAnsi" w:cstheme="minorHAnsi"/>
+          <w:sz w:val="36"/>
+          <w:szCs w:val="36"/>
+        </w:rPr>
+        <w:t>typically</w:t>
+      </w:r>
+      <w:proofErr w:type="gramEnd"/>
+      <w:r>
+        <w:rPr>
+          <w:rFonts w:asciiTheme="minorHAnsi" w:hAnsiTheme="minorHAnsi" w:cstheme="minorHAnsi"/>
+          <w:sz w:val="36"/>
+          <w:szCs w:val="36"/>
+        </w:rPr>
+        <w:t xml:space="preserve"> </w:t>
+      </w:r>
+      <w:proofErr w:type="spellStart"/>
+      <w:r>
+        <w:rPr>
+          <w:rStyle w:val="HTMLCode"/>
+          <w:rFonts w:asciiTheme="minorHAnsi" w:eastAsiaTheme="majorEastAsia" w:hAnsiTheme="minorHAnsi" w:cstheme="minorHAnsi"/>
+          <w:sz w:val="36"/>
+          <w:szCs w:val="36"/>
+        </w:rPr>
+        <w:t>mvn</w:t>
+      </w:r>
+      <w:proofErr w:type="spellEnd"/>
+      <w:r>
+        <w:rPr>
+          <w:rStyle w:val="HTMLCode"/>
+          <w:rFonts w:asciiTheme="minorHAnsi" w:eastAsiaTheme="majorEastAsia" w:hAnsiTheme="minorHAnsi" w:cstheme="minorHAnsi"/>
+          <w:sz w:val="36"/>
+          <w:szCs w:val="36"/>
+        </w:rPr>
+        <w:t xml:space="preserve"> install</w:t>
       </w:r>
       <w:r>
         <w:rPr>
@@ -3347,7 +3917,6 @@
           <w:sz w:val="36"/>
           <w:szCs w:val="36"/>
         </w:rPr>
-        <w:lastRenderedPageBreak/>
         <w:t>What it does:</w:t>
       </w:r>
       <w:r>
@@ -3389,14 +3958,25 @@
         </w:rPr>
         <w:t xml:space="preserve"> </w:t>
       </w:r>
-      <w:r>
-        <w:rPr>
-          <w:rStyle w:val="HTMLCode"/>
-          <w:rFonts w:asciiTheme="minorHAnsi" w:eastAsiaTheme="majorEastAsia" w:hAnsiTheme="minorHAnsi" w:cstheme="minorHAnsi"/>
-          <w:sz w:val="36"/>
-          <w:szCs w:val="36"/>
-        </w:rPr>
-        <w:t>mvn site</w:t>
+      <w:proofErr w:type="spellStart"/>
+      <w:r>
+        <w:rPr>
+          <w:rStyle w:val="HTMLCode"/>
+          <w:rFonts w:asciiTheme="minorHAnsi" w:eastAsiaTheme="majorEastAsia" w:hAnsiTheme="minorHAnsi" w:cstheme="minorHAnsi"/>
+          <w:sz w:val="36"/>
+          <w:szCs w:val="36"/>
+        </w:rPr>
+        <w:t>mvn</w:t>
+      </w:r>
+      <w:proofErr w:type="spellEnd"/>
+      <w:r>
+        <w:rPr>
+          <w:rStyle w:val="HTMLCode"/>
+          <w:rFonts w:asciiTheme="minorHAnsi" w:eastAsiaTheme="majorEastAsia" w:hAnsiTheme="minorHAnsi" w:cstheme="minorHAnsi"/>
+          <w:sz w:val="36"/>
+          <w:szCs w:val="36"/>
+        </w:rPr>
+        <w:t xml:space="preserve"> site</w:t>
       </w:r>
     </w:p>
     <w:p>
@@ -3414,7 +3994,7 @@
           <w:szCs w:val="36"/>
         </w:rPr>
         <w:pict w14:anchorId="027D6781">
-          <v:rect id="_x0000_i1027" style="width:0;height:1.5pt" o:hralign="center" o:hrstd="t" o:hr="t" fillcolor="#a0a0a0" stroked="f"/>
+          <v:rect id="_x0000_i1026" style="width:0;height:1.5pt" o:hralign="center" o:hrstd="t" o:hr="t" fillcolor="#a0a0a0" stroked="f"/>
         </w:pict>
       </w:r>
     </w:p>
@@ -3474,8 +4054,19 @@
           <w:sz w:val="36"/>
           <w:szCs w:val="36"/>
         </w:rPr>
-        <w:t>maven-archetype-quickstart</w:t>
-      </w:r>
+        <w:t>maven-archetype-</w:t>
+      </w:r>
+      <w:proofErr w:type="spellStart"/>
+      <w:r>
+        <w:rPr>
+          <w:rStyle w:val="Strong"/>
+          <w:rFonts w:asciiTheme="minorHAnsi" w:eastAsiaTheme="majorEastAsia" w:hAnsiTheme="minorHAnsi" w:cstheme="minorHAnsi"/>
+          <w:sz w:val="36"/>
+          <w:szCs w:val="36"/>
+        </w:rPr>
+        <w:t>quickstart</w:t>
+      </w:r>
+      <w:proofErr w:type="spellEnd"/>
     </w:p>
     <w:p>
       <w:pPr>
@@ -3520,14 +4111,25 @@
         </w:rPr>
         <w:t xml:space="preserve">Sets up </w:t>
       </w:r>
-      <w:r>
-        <w:rPr>
-          <w:rStyle w:val="HTMLCode"/>
-          <w:rFonts w:asciiTheme="minorHAnsi" w:eastAsiaTheme="majorEastAsia" w:hAnsiTheme="minorHAnsi" w:cstheme="minorHAnsi"/>
-          <w:sz w:val="36"/>
-          <w:szCs w:val="36"/>
-        </w:rPr>
-        <w:t>src/main/java</w:t>
+      <w:proofErr w:type="spellStart"/>
+      <w:r>
+        <w:rPr>
+          <w:rStyle w:val="HTMLCode"/>
+          <w:rFonts w:asciiTheme="minorHAnsi" w:eastAsiaTheme="majorEastAsia" w:hAnsiTheme="minorHAnsi" w:cstheme="minorHAnsi"/>
+          <w:sz w:val="36"/>
+          <w:szCs w:val="36"/>
+        </w:rPr>
+        <w:t>src</w:t>
+      </w:r>
+      <w:proofErr w:type="spellEnd"/>
+      <w:r>
+        <w:rPr>
+          <w:rStyle w:val="HTMLCode"/>
+          <w:rFonts w:asciiTheme="minorHAnsi" w:eastAsiaTheme="majorEastAsia" w:hAnsiTheme="minorHAnsi" w:cstheme="minorHAnsi"/>
+          <w:sz w:val="36"/>
+          <w:szCs w:val="36"/>
+        </w:rPr>
+        <w:t>/main/java</w:t>
       </w:r>
       <w:r>
         <w:rPr>
@@ -3537,14 +4139,25 @@
         </w:rPr>
         <w:t xml:space="preserve">, </w:t>
       </w:r>
-      <w:r>
-        <w:rPr>
-          <w:rStyle w:val="HTMLCode"/>
-          <w:rFonts w:asciiTheme="minorHAnsi" w:eastAsiaTheme="majorEastAsia" w:hAnsiTheme="minorHAnsi" w:cstheme="minorHAnsi"/>
-          <w:sz w:val="36"/>
-          <w:szCs w:val="36"/>
-        </w:rPr>
-        <w:t>src/test/java</w:t>
+      <w:proofErr w:type="spellStart"/>
+      <w:r>
+        <w:rPr>
+          <w:rStyle w:val="HTMLCode"/>
+          <w:rFonts w:asciiTheme="minorHAnsi" w:eastAsiaTheme="majorEastAsia" w:hAnsiTheme="minorHAnsi" w:cstheme="minorHAnsi"/>
+          <w:sz w:val="36"/>
+          <w:szCs w:val="36"/>
+        </w:rPr>
+        <w:t>src</w:t>
+      </w:r>
+      <w:proofErr w:type="spellEnd"/>
+      <w:r>
+        <w:rPr>
+          <w:rStyle w:val="HTMLCode"/>
+          <w:rFonts w:asciiTheme="minorHAnsi" w:eastAsiaTheme="majorEastAsia" w:hAnsiTheme="minorHAnsi" w:cstheme="minorHAnsi"/>
+          <w:sz w:val="36"/>
+          <w:szCs w:val="36"/>
+        </w:rPr>
+        <w:t>/test/java</w:t>
       </w:r>
       <w:r>
         <w:rPr>
@@ -3638,14 +4251,25 @@
         </w:rPr>
         <w:t xml:space="preserve">Creates </w:t>
       </w:r>
-      <w:r>
-        <w:rPr>
-          <w:rStyle w:val="HTMLCode"/>
-          <w:rFonts w:asciiTheme="minorHAnsi" w:eastAsiaTheme="majorEastAsia" w:hAnsiTheme="minorHAnsi" w:cstheme="minorHAnsi"/>
-          <w:sz w:val="36"/>
-          <w:szCs w:val="36"/>
-        </w:rPr>
-        <w:t>src/main/webapp/WEB-INF</w:t>
+      <w:proofErr w:type="spellStart"/>
+      <w:r>
+        <w:rPr>
+          <w:rStyle w:val="HTMLCode"/>
+          <w:rFonts w:asciiTheme="minorHAnsi" w:eastAsiaTheme="majorEastAsia" w:hAnsiTheme="minorHAnsi" w:cstheme="minorHAnsi"/>
+          <w:sz w:val="36"/>
+          <w:szCs w:val="36"/>
+        </w:rPr>
+        <w:t>src</w:t>
+      </w:r>
+      <w:proofErr w:type="spellEnd"/>
+      <w:r>
+        <w:rPr>
+          <w:rStyle w:val="HTMLCode"/>
+          <w:rFonts w:asciiTheme="minorHAnsi" w:eastAsiaTheme="majorEastAsia" w:hAnsiTheme="minorHAnsi" w:cstheme="minorHAnsi"/>
+          <w:sz w:val="36"/>
+          <w:szCs w:val="36"/>
+        </w:rPr>
+        <w:t>/main/webapp/WEB-INF</w:t>
       </w:r>
       <w:r>
         <w:rPr>
@@ -3670,7 +4294,25 @@
           <w:sz w:val="36"/>
           <w:szCs w:val="36"/>
         </w:rPr>
-        <w:t>, plus the usual Java/src folders.</w:t>
+        <w:t>, plus the usual Java/</w:t>
+      </w:r>
+      <w:proofErr w:type="spellStart"/>
+      <w:r>
+        <w:rPr>
+          <w:rFonts w:asciiTheme="minorHAnsi" w:hAnsiTheme="minorHAnsi" w:cstheme="minorHAnsi"/>
+          <w:sz w:val="36"/>
+          <w:szCs w:val="36"/>
+        </w:rPr>
+        <w:t>src</w:t>
+      </w:r>
+      <w:proofErr w:type="spellEnd"/>
+      <w:r>
+        <w:rPr>
+          <w:rFonts w:asciiTheme="minorHAnsi" w:hAnsiTheme="minorHAnsi" w:cstheme="minorHAnsi"/>
+          <w:sz w:val="36"/>
+          <w:szCs w:val="36"/>
+        </w:rPr>
+        <w:t xml:space="preserve"> folders.</w:t>
       </w:r>
     </w:p>
     <w:p>
@@ -3701,14 +4343,47 @@
           <w:szCs w:val="36"/>
         </w:rPr>
       </w:pPr>
-      <w:r>
-        <w:rPr>
-          <w:rStyle w:val="HTMLCode"/>
-          <w:rFonts w:asciiTheme="minorHAnsi" w:eastAsiaTheme="majorEastAsia" w:hAnsiTheme="minorHAnsi" w:cstheme="minorHAnsi"/>
-          <w:sz w:val="36"/>
-          <w:szCs w:val="36"/>
-        </w:rPr>
-        <w:t>mvn archetype:generate \</w:t>
+      <w:proofErr w:type="spellStart"/>
+      <w:r>
+        <w:rPr>
+          <w:rStyle w:val="HTMLCode"/>
+          <w:rFonts w:asciiTheme="minorHAnsi" w:eastAsiaTheme="majorEastAsia" w:hAnsiTheme="minorHAnsi" w:cstheme="minorHAnsi"/>
+          <w:sz w:val="36"/>
+          <w:szCs w:val="36"/>
+        </w:rPr>
+        <w:t>mvn</w:t>
+      </w:r>
+      <w:proofErr w:type="spellEnd"/>
+      <w:r>
+        <w:rPr>
+          <w:rStyle w:val="HTMLCode"/>
+          <w:rFonts w:asciiTheme="minorHAnsi" w:eastAsiaTheme="majorEastAsia" w:hAnsiTheme="minorHAnsi" w:cstheme="minorHAnsi"/>
+          <w:sz w:val="36"/>
+          <w:szCs w:val="36"/>
+        </w:rPr>
+        <w:t xml:space="preserve"> </w:t>
+      </w:r>
+      <w:proofErr w:type="spellStart"/>
+      <w:proofErr w:type="gramStart"/>
+      <w:r>
+        <w:rPr>
+          <w:rStyle w:val="HTMLCode"/>
+          <w:rFonts w:asciiTheme="minorHAnsi" w:eastAsiaTheme="majorEastAsia" w:hAnsiTheme="minorHAnsi" w:cstheme="minorHAnsi"/>
+          <w:sz w:val="36"/>
+          <w:szCs w:val="36"/>
+        </w:rPr>
+        <w:t>archetype:generate</w:t>
+      </w:r>
+      <w:proofErr w:type="spellEnd"/>
+      <w:proofErr w:type="gramEnd"/>
+      <w:r>
+        <w:rPr>
+          <w:rStyle w:val="HTMLCode"/>
+          <w:rFonts w:asciiTheme="minorHAnsi" w:eastAsiaTheme="majorEastAsia" w:hAnsiTheme="minorHAnsi" w:cstheme="minorHAnsi"/>
+          <w:sz w:val="36"/>
+          <w:szCs w:val="36"/>
+        </w:rPr>
+        <w:t xml:space="preserve"> \</w:t>
       </w:r>
     </w:p>
     <w:p>
@@ -3728,7 +4403,47 @@
           <w:sz w:val="36"/>
           <w:szCs w:val="36"/>
         </w:rPr>
-        <w:t xml:space="preserve">  -DarchetypeArtifactId=maven-archetype-quickstart \</w:t>
+        <w:t xml:space="preserve">  -</w:t>
+      </w:r>
+      <w:proofErr w:type="spellStart"/>
+      <w:r>
+        <w:rPr>
+          <w:rStyle w:val="HTMLCode"/>
+          <w:rFonts w:asciiTheme="minorHAnsi" w:eastAsiaTheme="majorEastAsia" w:hAnsiTheme="minorHAnsi" w:cstheme="minorHAnsi"/>
+          <w:sz w:val="36"/>
+          <w:szCs w:val="36"/>
+        </w:rPr>
+        <w:t>DarchetypeArtifactId</w:t>
+      </w:r>
+      <w:proofErr w:type="spellEnd"/>
+      <w:r>
+        <w:rPr>
+          <w:rStyle w:val="HTMLCode"/>
+          <w:rFonts w:asciiTheme="minorHAnsi" w:eastAsiaTheme="majorEastAsia" w:hAnsiTheme="minorHAnsi" w:cstheme="minorHAnsi"/>
+          <w:sz w:val="36"/>
+          <w:szCs w:val="36"/>
+        </w:rPr>
+        <w:t>=maven-archetype-</w:t>
+      </w:r>
+      <w:proofErr w:type="spellStart"/>
+      <w:r>
+        <w:rPr>
+          <w:rStyle w:val="HTMLCode"/>
+          <w:rFonts w:asciiTheme="minorHAnsi" w:eastAsiaTheme="majorEastAsia" w:hAnsiTheme="minorHAnsi" w:cstheme="minorHAnsi"/>
+          <w:sz w:val="36"/>
+          <w:szCs w:val="36"/>
+        </w:rPr>
+        <w:t>quickstart</w:t>
+      </w:r>
+      <w:proofErr w:type="spellEnd"/>
+      <w:r>
+        <w:rPr>
+          <w:rStyle w:val="HTMLCode"/>
+          <w:rFonts w:asciiTheme="minorHAnsi" w:eastAsiaTheme="majorEastAsia" w:hAnsiTheme="minorHAnsi" w:cstheme="minorHAnsi"/>
+          <w:sz w:val="36"/>
+          <w:szCs w:val="36"/>
+        </w:rPr>
+        <w:t xml:space="preserve"> \</w:t>
       </w:r>
     </w:p>
     <w:p>
@@ -3748,7 +4463,47 @@
           <w:sz w:val="36"/>
           <w:szCs w:val="36"/>
         </w:rPr>
-        <w:t xml:space="preserve">  -DgroupId=com.mycompany.app \</w:t>
+        <w:t xml:space="preserve">  -</w:t>
+      </w:r>
+      <w:proofErr w:type="spellStart"/>
+      <w:r>
+        <w:rPr>
+          <w:rStyle w:val="HTMLCode"/>
+          <w:rFonts w:asciiTheme="minorHAnsi" w:eastAsiaTheme="majorEastAsia" w:hAnsiTheme="minorHAnsi" w:cstheme="minorHAnsi"/>
+          <w:sz w:val="36"/>
+          <w:szCs w:val="36"/>
+        </w:rPr>
+        <w:t>DgroupId</w:t>
+      </w:r>
+      <w:proofErr w:type="spellEnd"/>
+      <w:r>
+        <w:rPr>
+          <w:rStyle w:val="HTMLCode"/>
+          <w:rFonts w:asciiTheme="minorHAnsi" w:eastAsiaTheme="majorEastAsia" w:hAnsiTheme="minorHAnsi" w:cstheme="minorHAnsi"/>
+          <w:sz w:val="36"/>
+          <w:szCs w:val="36"/>
+        </w:rPr>
+        <w:t>=</w:t>
+      </w:r>
+      <w:proofErr w:type="spellStart"/>
+      <w:r>
+        <w:rPr>
+          <w:rStyle w:val="HTMLCode"/>
+          <w:rFonts w:asciiTheme="minorHAnsi" w:eastAsiaTheme="majorEastAsia" w:hAnsiTheme="minorHAnsi" w:cstheme="minorHAnsi"/>
+          <w:sz w:val="36"/>
+          <w:szCs w:val="36"/>
+        </w:rPr>
+        <w:t>com.mycompany.app</w:t>
+      </w:r>
+      <w:proofErr w:type="spellEnd"/>
+      <w:r>
+        <w:rPr>
+          <w:rStyle w:val="HTMLCode"/>
+          <w:rFonts w:asciiTheme="minorHAnsi" w:eastAsiaTheme="majorEastAsia" w:hAnsiTheme="minorHAnsi" w:cstheme="minorHAnsi"/>
+          <w:sz w:val="36"/>
+          <w:szCs w:val="36"/>
+        </w:rPr>
+        <w:t xml:space="preserve"> \</w:t>
       </w:r>
     </w:p>
     <w:p>
@@ -3768,7 +4523,27 @@
           <w:sz w:val="36"/>
           <w:szCs w:val="36"/>
         </w:rPr>
-        <w:t xml:space="preserve">  -DartifactId=my-app</w:t>
+        <w:t xml:space="preserve">  -</w:t>
+      </w:r>
+      <w:proofErr w:type="spellStart"/>
+      <w:r>
+        <w:rPr>
+          <w:rStyle w:val="HTMLCode"/>
+          <w:rFonts w:asciiTheme="minorHAnsi" w:eastAsiaTheme="majorEastAsia" w:hAnsiTheme="minorHAnsi" w:cstheme="minorHAnsi"/>
+          <w:sz w:val="36"/>
+          <w:szCs w:val="36"/>
+        </w:rPr>
+        <w:t>DartifactId</w:t>
+      </w:r>
+      <w:proofErr w:type="spellEnd"/>
+      <w:r>
+        <w:rPr>
+          <w:rStyle w:val="HTMLCode"/>
+          <w:rFonts w:asciiTheme="minorHAnsi" w:eastAsiaTheme="majorEastAsia" w:hAnsiTheme="minorHAnsi" w:cstheme="minorHAnsi"/>
+          <w:sz w:val="36"/>
+          <w:szCs w:val="36"/>
+        </w:rPr>
+        <w:t>=my-app</w:t>
       </w:r>
     </w:p>
     <w:p>
@@ -3804,7 +4579,7 @@
           <w:szCs w:val="36"/>
         </w:rPr>
         <w:pict w14:anchorId="1FF87A89">
-          <v:rect id="_x0000_i1028" style="width:0;height:1.5pt" o:hralign="center" o:hrstd="t" o:hr="t" fillcolor="#a0a0a0" stroked="f"/>
+          <v:rect id="_x0000_i1027" style="width:0;height:1.5pt" o:hralign="center" o:hrstd="t" o:hr="t" fillcolor="#a0a0a0" stroked="f"/>
         </w:pict>
       </w:r>
     </w:p>
@@ -3897,14 +4672,25 @@
         </w:rPr>
         <w:t xml:space="preserve"> into your project folder and run </w:t>
       </w:r>
-      <w:r>
-        <w:rPr>
-          <w:rStyle w:val="HTMLCode"/>
-          <w:rFonts w:asciiTheme="minorHAnsi" w:eastAsiaTheme="majorEastAsia" w:hAnsiTheme="minorHAnsi" w:cstheme="minorHAnsi"/>
-          <w:sz w:val="36"/>
-          <w:szCs w:val="36"/>
-        </w:rPr>
-        <w:t>mvn clean install</w:t>
+      <w:proofErr w:type="spellStart"/>
+      <w:r>
+        <w:rPr>
+          <w:rStyle w:val="HTMLCode"/>
+          <w:rFonts w:asciiTheme="minorHAnsi" w:eastAsiaTheme="majorEastAsia" w:hAnsiTheme="minorHAnsi" w:cstheme="minorHAnsi"/>
+          <w:sz w:val="36"/>
+          <w:szCs w:val="36"/>
+        </w:rPr>
+        <w:t>mvn</w:t>
+      </w:r>
+      <w:proofErr w:type="spellEnd"/>
+      <w:r>
+        <w:rPr>
+          <w:rStyle w:val="HTMLCode"/>
+          <w:rFonts w:asciiTheme="minorHAnsi" w:eastAsiaTheme="majorEastAsia" w:hAnsiTheme="minorHAnsi" w:cstheme="minorHAnsi"/>
+          <w:sz w:val="36"/>
+          <w:szCs w:val="36"/>
+        </w:rPr>
+        <w:t xml:space="preserve"> clean install</w:t>
       </w:r>
       <w:r>
         <w:rPr>
@@ -3914,14 +4700,25 @@
         </w:rPr>
         <w:t xml:space="preserve">, </w:t>
       </w:r>
-      <w:r>
-        <w:rPr>
-          <w:rStyle w:val="HTMLCode"/>
-          <w:rFonts w:asciiTheme="minorHAnsi" w:eastAsiaTheme="majorEastAsia" w:hAnsiTheme="minorHAnsi" w:cstheme="minorHAnsi"/>
-          <w:sz w:val="36"/>
-          <w:szCs w:val="36"/>
-        </w:rPr>
-        <w:t>mvn site</w:t>
+      <w:proofErr w:type="spellStart"/>
+      <w:r>
+        <w:rPr>
+          <w:rStyle w:val="HTMLCode"/>
+          <w:rFonts w:asciiTheme="minorHAnsi" w:eastAsiaTheme="majorEastAsia" w:hAnsiTheme="minorHAnsi" w:cstheme="minorHAnsi"/>
+          <w:sz w:val="36"/>
+          <w:szCs w:val="36"/>
+        </w:rPr>
+        <w:t>mvn</w:t>
+      </w:r>
+      <w:proofErr w:type="spellEnd"/>
+      <w:r>
+        <w:rPr>
+          <w:rStyle w:val="HTMLCode"/>
+          <w:rFonts w:asciiTheme="minorHAnsi" w:eastAsiaTheme="majorEastAsia" w:hAnsiTheme="minorHAnsi" w:cstheme="minorHAnsi"/>
+          <w:sz w:val="36"/>
+          <w:szCs w:val="36"/>
+        </w:rPr>
+        <w:t xml:space="preserve"> site</w:t>
       </w:r>
       <w:r>
         <w:rPr>
@@ -4202,6 +4999,7 @@
           <w:sz w:val="36"/>
           <w:szCs w:val="36"/>
         </w:rPr>
+        <w:lastRenderedPageBreak/>
         <w:t>(Sometimes) sample or parent projects you can inherit from</w:t>
       </w:r>
     </w:p>
@@ -4296,7 +5094,6 @@
           <w:sz w:val="36"/>
           <w:szCs w:val="36"/>
         </w:rPr>
-        <w:lastRenderedPageBreak/>
         <w:t>Remote repo</w:t>
       </w:r>
       <w:r>
@@ -4372,8 +5169,8 @@
       </w:tblPr>
       <w:tblGrid>
         <w:gridCol w:w="1442"/>
-        <w:gridCol w:w="2902"/>
-        <w:gridCol w:w="8616"/>
+        <w:gridCol w:w="2174"/>
+        <w:gridCol w:w="9344"/>
       </w:tblGrid>
       <w:tr>
         <w:trPr>
@@ -4507,6 +5304,7 @@
                 <w:szCs w:val="36"/>
               </w:rPr>
             </w:pPr>
+            <w:proofErr w:type="spellStart"/>
             <w:r>
               <w:rPr>
                 <w:rStyle w:val="Strong"/>
@@ -4516,6 +5314,7 @@
               </w:rPr>
               <w:t>groupId</w:t>
             </w:r>
+            <w:proofErr w:type="spellEnd"/>
           </w:p>
         </w:tc>
         <w:tc>
@@ -4556,6 +5355,8 @@
                 <w:szCs w:val="36"/>
               </w:rPr>
             </w:pPr>
+            <w:proofErr w:type="spellStart"/>
+            <w:proofErr w:type="gramStart"/>
             <w:r>
               <w:rPr>
                 <w:rStyle w:val="HTMLCode"/>
@@ -4565,6 +5366,8 @@
               </w:rPr>
               <w:t>org.springframework</w:t>
             </w:r>
+            <w:proofErr w:type="spellEnd"/>
+            <w:proofErr w:type="gramEnd"/>
           </w:p>
         </w:tc>
       </w:tr>
@@ -4586,6 +5389,7 @@
                 <w:szCs w:val="36"/>
               </w:rPr>
             </w:pPr>
+            <w:proofErr w:type="spellStart"/>
             <w:r>
               <w:rPr>
                 <w:rStyle w:val="Strong"/>
@@ -4595,6 +5399,7 @@
               </w:rPr>
               <w:t>artifactId</w:t>
             </w:r>
+            <w:proofErr w:type="spellEnd"/>
           </w:p>
         </w:tc>
         <w:tc>
@@ -4746,7 +5551,65 @@
                 <w:sz w:val="36"/>
                 <w:szCs w:val="36"/>
               </w:rPr>
-              <w:t xml:space="preserve"> (work-in-progress)</w:t>
+              <w:t xml:space="preserve"> (work-in-</w:t>
+            </w:r>
+            <w:proofErr w:type="gramStart"/>
+            <w:r>
+              <w:rPr>
+                <w:rFonts w:cstheme="minorHAnsi"/>
+                <w:sz w:val="36"/>
+                <w:szCs w:val="36"/>
+              </w:rPr>
+              <w:t>progress)</w:t>
+            </w:r>
+            <w:r>
+              <w:rPr>
+                <w:rFonts w:cstheme="minorHAnsi"/>
+                <w:sz w:val="36"/>
+                <w:szCs w:val="36"/>
+              </w:rPr>
+              <w:t xml:space="preserve"> </w:t>
+            </w:r>
+            <w:r>
+              <w:rPr>
+                <w:rFonts w:cstheme="minorHAnsi"/>
+                <w:sz w:val="36"/>
+                <w:szCs w:val="36"/>
+              </w:rPr>
+              <w:t xml:space="preserve"> or</w:t>
+            </w:r>
+            <w:proofErr w:type="gramEnd"/>
+            <w:r>
+              <w:rPr>
+                <w:rFonts w:cstheme="minorHAnsi"/>
+                <w:sz w:val="36"/>
+                <w:szCs w:val="36"/>
+              </w:rPr>
+              <w:t xml:space="preserve"> </w:t>
+            </w:r>
+            <w:r>
+              <w:rPr>
+                <w:rFonts w:cstheme="minorHAnsi"/>
+                <w:sz w:val="36"/>
+                <w:szCs w:val="36"/>
+              </w:rPr>
+              <w:t xml:space="preserve"> 5.3.10 – </w:t>
+            </w:r>
+            <w:r>
+              <w:rPr>
+                <w:rFonts w:cstheme="minorHAnsi"/>
+                <w:sz w:val="36"/>
+                <w:szCs w:val="36"/>
+              </w:rPr>
+              <w:t>RELEASE</w:t>
+            </w:r>
+            <w:r>
+              <w:rPr>
+                <w:rFonts w:cstheme="minorHAnsi"/>
+                <w:sz w:val="36"/>
+                <w:szCs w:val="36"/>
+              </w:rPr>
+              <w:t xml:space="preserve">(next version ready) </w:t>
             </w:r>
           </w:p>
         </w:tc>
@@ -4772,8 +5635,19 @@
           <w:sz w:val="36"/>
           <w:szCs w:val="36"/>
         </w:rPr>
-        <w:t>What happens during a build</w:t>
-      </w:r>
+        <w:t xml:space="preserve">What happens during a </w:t>
+      </w:r>
+      <w:proofErr w:type="gramStart"/>
+      <w:r>
+        <w:rPr>
+          <w:rStyle w:val="Strong"/>
+          <w:rFonts w:asciiTheme="minorHAnsi" w:eastAsiaTheme="majorEastAsia" w:hAnsiTheme="minorHAnsi" w:cstheme="minorHAnsi"/>
+          <w:sz w:val="36"/>
+          <w:szCs w:val="36"/>
+        </w:rPr>
+        <w:t>build</w:t>
+      </w:r>
+      <w:proofErr w:type="gramEnd"/>
     </w:p>
     <w:p>
       <w:pPr>
@@ -4925,14 +5799,25 @@
         </w:rPr>
         <w:t xml:space="preserve"> </w:t>
       </w:r>
-      <w:r>
-        <w:rPr>
-          <w:rStyle w:val="HTMLCode"/>
-          <w:rFonts w:asciiTheme="minorHAnsi" w:eastAsiaTheme="majorEastAsia" w:hAnsiTheme="minorHAnsi" w:cstheme="minorHAnsi"/>
-          <w:sz w:val="36"/>
-          <w:szCs w:val="36"/>
-        </w:rPr>
-        <w:t>C:\Users\[YourUsername]\.m2\repository</w:t>
+      <w:proofErr w:type="gramStart"/>
+      <w:r>
+        <w:rPr>
+          <w:rStyle w:val="HTMLCode"/>
+          <w:rFonts w:asciiTheme="minorHAnsi" w:eastAsiaTheme="majorEastAsia" w:hAnsiTheme="minorHAnsi" w:cstheme="minorHAnsi"/>
+          <w:sz w:val="36"/>
+          <w:szCs w:val="36"/>
+        </w:rPr>
+        <w:t>C:\Users\[</w:t>
+      </w:r>
+      <w:proofErr w:type="gramEnd"/>
+      <w:r>
+        <w:rPr>
+          <w:rStyle w:val="HTMLCode"/>
+          <w:rFonts w:asciiTheme="minorHAnsi" w:eastAsiaTheme="majorEastAsia" w:hAnsiTheme="minorHAnsi" w:cstheme="minorHAnsi"/>
+          <w:sz w:val="36"/>
+          <w:szCs w:val="36"/>
+        </w:rPr>
+        <w:t>YourUsername]\.m2\repository</w:t>
       </w:r>
     </w:p>
     <w:p>
@@ -5027,14 +5912,25 @@
         </w:rPr>
         <w:t xml:space="preserve"> When you run any Maven command like </w:t>
       </w:r>
-      <w:r>
-        <w:rPr>
-          <w:rStyle w:val="HTMLCode"/>
-          <w:rFonts w:asciiTheme="minorHAnsi" w:eastAsiaTheme="majorEastAsia" w:hAnsiTheme="minorHAnsi" w:cstheme="minorHAnsi"/>
-          <w:sz w:val="36"/>
-          <w:szCs w:val="36"/>
-        </w:rPr>
-        <w:t>mvn install</w:t>
+      <w:proofErr w:type="spellStart"/>
+      <w:r>
+        <w:rPr>
+          <w:rStyle w:val="HTMLCode"/>
+          <w:rFonts w:asciiTheme="minorHAnsi" w:eastAsiaTheme="majorEastAsia" w:hAnsiTheme="minorHAnsi" w:cstheme="minorHAnsi"/>
+          <w:sz w:val="36"/>
+          <w:szCs w:val="36"/>
+        </w:rPr>
+        <w:t>mvn</w:t>
+      </w:r>
+      <w:proofErr w:type="spellEnd"/>
+      <w:r>
+        <w:rPr>
+          <w:rStyle w:val="HTMLCode"/>
+          <w:rFonts w:asciiTheme="minorHAnsi" w:eastAsiaTheme="majorEastAsia" w:hAnsiTheme="minorHAnsi" w:cstheme="minorHAnsi"/>
+          <w:sz w:val="36"/>
+          <w:szCs w:val="36"/>
+        </w:rPr>
+        <w:t xml:space="preserve"> install</w:t>
       </w:r>
       <w:r>
         <w:rPr>
@@ -5060,7 +5956,7 @@
           <w:szCs w:val="36"/>
         </w:rPr>
         <w:pict w14:anchorId="1A8195DE">
-          <v:rect id="_x0000_i1029" style="width:0;height:1.5pt" o:hralign="center" o:hrstd="t" o:hr="t" fillcolor="#a0a0a0" stroked="f"/>
+          <v:rect id="_x0000_i1028" style="width:0;height:1.5pt" o:hralign="center" o:hrstd="t" o:hr="t" fillcolor="#a0a0a0" stroked="f"/>
         </w:pict>
       </w:r>
     </w:p>
@@ -5238,7 +6134,7 @@
           <w:szCs w:val="36"/>
         </w:rPr>
         <w:pict w14:anchorId="785F23B0">
-          <v:rect id="_x0000_i1030" style="width:0;height:1.5pt" o:hralign="center" o:hrstd="t" o:hr="t" fillcolor="#a0a0a0" stroked="f"/>
+          <v:rect id="_x0000_i1029" style="width:0;height:1.5pt" o:hralign="center" o:hrstd="t" o:hr="t" fillcolor="#a0a0a0" stroked="f"/>
         </w:pict>
       </w:r>
     </w:p>
@@ -5337,6 +6233,7 @@
           <w:sz w:val="36"/>
           <w:szCs w:val="36"/>
         </w:rPr>
+        <w:lastRenderedPageBreak/>
         <w:t>What it is:</w:t>
       </w:r>
       <w:r>
@@ -5441,9 +6338,8 @@
           <w:sz w:val="36"/>
           <w:szCs w:val="36"/>
         </w:rPr>
-        <w:lastRenderedPageBreak/>
         <w:pict w14:anchorId="74E9000F">
-          <v:rect id="_x0000_i1031" style="width:0;height:1.5pt" o:hralign="center" o:hrstd="t" o:hr="t" fillcolor="#a0a0a0" stroked="f"/>
+          <v:rect id="_x0000_i1030" style="width:0;height:1.5pt" o:hralign="center" o:hrstd="t" o:hr="t" fillcolor="#a0a0a0" stroked="f"/>
         </w:pict>
       </w:r>
     </w:p>
@@ -5588,6 +6484,22 @@
           <w:szCs w:val="36"/>
         </w:rPr>
         <w:t>Maven lifecycle:</w:t>
+      </w:r>
+      <w:r>
+        <w:rPr>
+          <w:rFonts w:cstheme="minorHAnsi"/>
+          <w:sz w:val="36"/>
+          <w:szCs w:val="36"/>
+        </w:rPr>
+        <w:t xml:space="preserve"> important </w:t>
+      </w:r>
+      <w:r>
+        <w:rPr>
+          <w:rFonts w:cstheme="minorHAnsi"/>
+          <w:sz w:val="36"/>
+          <w:szCs w:val="36"/>
+        </w:rPr>
+        <w:t>phases in the lifecycle</w:t>
       </w:r>
     </w:p>
     <w:p>
@@ -5755,7 +6667,25 @@
                 <w:sz w:val="36"/>
                 <w:szCs w:val="36"/>
               </w:rPr>
-              <w:t>(rarely used) do any setup before cleaning</w:t>
+              <w:t>(</w:t>
+            </w:r>
+            <w:proofErr w:type="gramStart"/>
+            <w:r>
+              <w:rPr>
+                <w:rFonts w:cstheme="minorHAnsi"/>
+                <w:sz w:val="36"/>
+                <w:szCs w:val="36"/>
+              </w:rPr>
+              <w:t>rarely</w:t>
+            </w:r>
+            <w:proofErr w:type="gramEnd"/>
+            <w:r>
+              <w:rPr>
+                <w:rFonts w:cstheme="minorHAnsi"/>
+                <w:sz w:val="36"/>
+                <w:szCs w:val="36"/>
+              </w:rPr>
+              <w:t xml:space="preserve"> used) do any setup before cleaning</w:t>
             </w:r>
           </w:p>
         </w:tc>
@@ -5880,7 +6810,25 @@
                 <w:sz w:val="36"/>
                 <w:szCs w:val="36"/>
               </w:rPr>
-              <w:t>(rarely used) finalize after cleaning</w:t>
+              <w:t>(</w:t>
+            </w:r>
+            <w:proofErr w:type="gramStart"/>
+            <w:r>
+              <w:rPr>
+                <w:rFonts w:cstheme="minorHAnsi"/>
+                <w:sz w:val="36"/>
+                <w:szCs w:val="36"/>
+              </w:rPr>
+              <w:t>rarely</w:t>
+            </w:r>
+            <w:proofErr w:type="gramEnd"/>
+            <w:r>
+              <w:rPr>
+                <w:rFonts w:cstheme="minorHAnsi"/>
+                <w:sz w:val="36"/>
+                <w:szCs w:val="36"/>
+              </w:rPr>
+              <w:t xml:space="preserve"> used) finalize after cleaning</w:t>
             </w:r>
           </w:p>
         </w:tc>
@@ -5899,6 +6847,7 @@
           <w:szCs w:val="36"/>
         </w:rPr>
       </w:pPr>
+      <w:proofErr w:type="spellStart"/>
       <w:r>
         <w:rPr>
           <w:rStyle w:val="HTMLCode"/>
@@ -5908,7 +6857,19 @@
           <w:sz w:val="36"/>
           <w:szCs w:val="36"/>
         </w:rPr>
-        <w:t>mvn clean</w:t>
+        <w:t>mvn</w:t>
+      </w:r>
+      <w:proofErr w:type="spellEnd"/>
+      <w:r>
+        <w:rPr>
+          <w:rStyle w:val="HTMLCode"/>
+          <w:rFonts w:asciiTheme="minorHAnsi" w:eastAsiaTheme="majorEastAsia" w:hAnsiTheme="minorHAnsi" w:cstheme="minorHAnsi"/>
+          <w:b/>
+          <w:bCs/>
+          <w:sz w:val="36"/>
+          <w:szCs w:val="36"/>
+        </w:rPr>
+        <w:t xml:space="preserve"> clean</w:t>
       </w:r>
       <w:r>
         <w:rPr>
@@ -5934,7 +6895,25 @@
           <w:sz w:val="36"/>
           <w:szCs w:val="36"/>
         </w:rPr>
-        <w:t xml:space="preserve"> phases in the Clean lifecycle, ending in </w:t>
+        <w:t xml:space="preserve"> phases in the </w:t>
+      </w:r>
+      <w:proofErr w:type="gramStart"/>
+      <w:r>
+        <w:rPr>
+          <w:rFonts w:asciiTheme="minorHAnsi" w:hAnsiTheme="minorHAnsi" w:cstheme="minorHAnsi"/>
+          <w:sz w:val="36"/>
+          <w:szCs w:val="36"/>
+        </w:rPr>
+        <w:t>Clean</w:t>
+      </w:r>
+      <w:proofErr w:type="gramEnd"/>
+      <w:r>
+        <w:rPr>
+          <w:rFonts w:asciiTheme="minorHAnsi" w:hAnsiTheme="minorHAnsi" w:cstheme="minorHAnsi"/>
+          <w:sz w:val="36"/>
+          <w:szCs w:val="36"/>
+        </w:rPr>
+        <w:t xml:space="preserve"> lifecycle, ending in </w:t>
       </w:r>
       <w:r>
         <w:rPr>
@@ -6010,7 +6989,7 @@
           <w:szCs w:val="36"/>
         </w:rPr>
         <w:pict w14:anchorId="29B439A9">
-          <v:rect id="_x0000_i1032" style="width:0;height:1.5pt" o:hralign="center" o:hrstd="t" o:hr="t" fillcolor="#a0a0a0" stroked="f"/>
+          <v:rect id="_x0000_i1031" style="width:0;height:1.5pt" o:hralign="center" o:hrstd="t" o:hr="t" fillcolor="#a0a0a0" stroked="f"/>
         </w:pict>
       </w:r>
     </w:p>
@@ -6031,6 +7010,29 @@
         </w:rPr>
         <w:t>2. Default (a.k.a. Build) Lifecycle (23 phases)</w:t>
       </w:r>
+      <w:r>
+        <w:rPr>
+          <w:rFonts w:asciiTheme="minorHAnsi" w:hAnsiTheme="minorHAnsi" w:cstheme="minorHAnsi"/>
+          <w:sz w:val="36"/>
+          <w:szCs w:val="36"/>
+        </w:rPr>
+        <w:t xml:space="preserve"> </w:t>
+      </w:r>
+    </w:p>
+    <w:p>
+      <w:pPr>
+        <w:rPr>
+          <w:sz w:val="36"/>
+          <w:szCs w:val="36"/>
+        </w:rPr>
+      </w:pPr>
+      <w:r>
+        <w:rPr>
+          <w:sz w:val="36"/>
+          <w:szCs w:val="36"/>
+        </w:rPr>
+        <w:t>Out of 23 these 7 are important phases</w:t>
+      </w:r>
     </w:p>
     <w:p>
       <w:pPr>
@@ -6049,14 +7051,25 @@
         </w:rPr>
         <w:t xml:space="preserve">This is where compilation, testing, packaging, and installation happen. When you run a command like </w:t>
       </w:r>
-      <w:r>
-        <w:rPr>
-          <w:rStyle w:val="HTMLCode"/>
-          <w:rFonts w:asciiTheme="minorHAnsi" w:eastAsiaTheme="majorEastAsia" w:hAnsiTheme="minorHAnsi" w:cstheme="minorHAnsi"/>
-          <w:sz w:val="36"/>
-          <w:szCs w:val="36"/>
-        </w:rPr>
-        <w:t>mvn package</w:t>
+      <w:proofErr w:type="spellStart"/>
+      <w:r>
+        <w:rPr>
+          <w:rStyle w:val="HTMLCode"/>
+          <w:rFonts w:asciiTheme="minorHAnsi" w:eastAsiaTheme="majorEastAsia" w:hAnsiTheme="minorHAnsi" w:cstheme="minorHAnsi"/>
+          <w:sz w:val="36"/>
+          <w:szCs w:val="36"/>
+        </w:rPr>
+        <w:t>mvn</w:t>
+      </w:r>
+      <w:proofErr w:type="spellEnd"/>
+      <w:r>
+        <w:rPr>
+          <w:rStyle w:val="HTMLCode"/>
+          <w:rFonts w:asciiTheme="minorHAnsi" w:eastAsiaTheme="majorEastAsia" w:hAnsiTheme="minorHAnsi" w:cstheme="minorHAnsi"/>
+          <w:sz w:val="36"/>
+          <w:szCs w:val="36"/>
+        </w:rPr>
+        <w:t xml:space="preserve"> package</w:t>
       </w:r>
       <w:r>
         <w:rPr>
@@ -6083,6 +7096,26 @@
         </w:rPr>
         <w:t xml:space="preserve"> these phases in order, stopping at the one you requested.</w:t>
       </w:r>
+    </w:p>
+    <w:p>
+      <w:pPr>
+        <w:pStyle w:val="NormalWeb"/>
+        <w:rPr>
+          <w:rFonts w:asciiTheme="minorHAnsi" w:hAnsiTheme="minorHAnsi" w:cstheme="minorHAnsi"/>
+          <w:sz w:val="36"/>
+          <w:szCs w:val="36"/>
+        </w:rPr>
+      </w:pPr>
+    </w:p>
+    <w:p>
+      <w:pPr>
+        <w:pStyle w:val="NormalWeb"/>
+        <w:rPr>
+          <w:rFonts w:asciiTheme="minorHAnsi" w:hAnsiTheme="minorHAnsi" w:cstheme="minorHAnsi"/>
+          <w:sz w:val="36"/>
+          <w:szCs w:val="36"/>
+        </w:rPr>
+      </w:pPr>
     </w:p>
     <w:tbl>
       <w:tblPr>
@@ -6097,9 +7130,10 @@
         <w:tblLook w:val="04A0" w:firstRow="1" w:lastRow="0" w:firstColumn="1" w:lastColumn="0" w:noHBand="0" w:noVBand="1"/>
       </w:tblPr>
       <w:tblGrid>
-        <w:gridCol w:w="1462"/>
-        <w:gridCol w:w="5652"/>
-        <w:gridCol w:w="6566"/>
+        <w:gridCol w:w="440"/>
+        <w:gridCol w:w="3298"/>
+        <w:gridCol w:w="9861"/>
+        <w:gridCol w:w="81"/>
       </w:tblGrid>
       <w:tr>
         <w:trPr>
@@ -6114,24 +7148,31 @@
           </w:tcPr>
           <w:p>
             <w:pPr>
+              <w:spacing w:after="0" w:line="240" w:lineRule="auto"/>
               <w:jc w:val="center"/>
               <w:rPr>
-                <w:rFonts w:cstheme="minorHAnsi"/>
+                <w:rFonts w:eastAsia="Times New Roman" w:cstheme="minorHAnsi"/>
                 <w:b/>
                 <w:bCs/>
-                <w:sz w:val="36"/>
-                <w:szCs w:val="36"/>
+                <w:kern w:val="0"/>
+                <w:sz w:val="36"/>
+                <w:szCs w:val="36"/>
+                <w:lang w:eastAsia="en-IN"/>
+                <w14:ligatures w14:val="none"/>
               </w:rPr>
             </w:pPr>
             <w:r>
               <w:rPr>
-                <w:rFonts w:cstheme="minorHAnsi"/>
+                <w:rFonts w:eastAsia="Times New Roman" w:cstheme="minorHAnsi"/>
                 <w:b/>
                 <w:bCs/>
-                <w:sz w:val="36"/>
-                <w:szCs w:val="36"/>
-              </w:rPr>
-              <w:t>Key Phase</w:t>
+                <w:kern w:val="0"/>
+                <w:sz w:val="36"/>
+                <w:szCs w:val="36"/>
+                <w:lang w:eastAsia="en-IN"/>
+                <w14:ligatures w14:val="none"/>
+              </w:rPr>
+              <w:t>#</w:t>
             </w:r>
           </w:p>
         </w:tc>
@@ -6143,24 +7184,31 @@
           </w:tcPr>
           <w:p>
             <w:pPr>
+              <w:spacing w:after="0" w:line="240" w:lineRule="auto"/>
               <w:jc w:val="center"/>
               <w:rPr>
-                <w:rFonts w:cstheme="minorHAnsi"/>
+                <w:rFonts w:eastAsia="Times New Roman" w:cstheme="minorHAnsi"/>
                 <w:b/>
                 <w:bCs/>
-                <w:sz w:val="36"/>
-                <w:szCs w:val="36"/>
+                <w:kern w:val="0"/>
+                <w:sz w:val="36"/>
+                <w:szCs w:val="36"/>
+                <w:lang w:eastAsia="en-IN"/>
+                <w14:ligatures w14:val="none"/>
               </w:rPr>
             </w:pPr>
             <w:r>
               <w:rPr>
-                <w:rFonts w:cstheme="minorHAnsi"/>
+                <w:rFonts w:eastAsia="Times New Roman" w:cstheme="minorHAnsi"/>
                 <w:b/>
                 <w:bCs/>
-                <w:sz w:val="36"/>
-                <w:szCs w:val="36"/>
-              </w:rPr>
-              <w:t>Typical Plugin Goal Bound to It</w:t>
+                <w:kern w:val="0"/>
+                <w:sz w:val="36"/>
+                <w:szCs w:val="36"/>
+                <w:lang w:eastAsia="en-IN"/>
+                <w14:ligatures w14:val="none"/>
+              </w:rPr>
+              <w:t>Phase</w:t>
             </w:r>
           </w:p>
         </w:tc>
@@ -6172,25 +7220,54 @@
           </w:tcPr>
           <w:p>
             <w:pPr>
+              <w:spacing w:after="0" w:line="240" w:lineRule="auto"/>
               <w:jc w:val="center"/>
               <w:rPr>
-                <w:rFonts w:cstheme="minorHAnsi"/>
+                <w:rFonts w:eastAsia="Times New Roman" w:cstheme="minorHAnsi"/>
                 <w:b/>
                 <w:bCs/>
-                <w:sz w:val="36"/>
-                <w:szCs w:val="36"/>
+                <w:kern w:val="0"/>
+                <w:sz w:val="36"/>
+                <w:szCs w:val="36"/>
+                <w:lang w:eastAsia="en-IN"/>
+                <w14:ligatures w14:val="none"/>
               </w:rPr>
             </w:pPr>
             <w:r>
               <w:rPr>
-                <w:rFonts w:cstheme="minorHAnsi"/>
+                <w:rFonts w:eastAsia="Times New Roman" w:cstheme="minorHAnsi"/>
                 <w:b/>
                 <w:bCs/>
-                <w:sz w:val="36"/>
-                <w:szCs w:val="36"/>
-              </w:rPr>
-              <w:t>What Happens</w:t>
+                <w:kern w:val="0"/>
+                <w:sz w:val="36"/>
+                <w:szCs w:val="36"/>
+                <w:lang w:eastAsia="en-IN"/>
+                <w14:ligatures w14:val="none"/>
+              </w:rPr>
+              <w:t>What it really does</w:t>
             </w:r>
+          </w:p>
+        </w:tc>
+        <w:tc>
+          <w:tcPr>
+            <w:tcW w:w="0" w:type="auto"/>
+            <w:vAlign w:val="center"/>
+          </w:tcPr>
+          <w:p>
+            <w:pPr>
+              <w:spacing w:after="0" w:line="240" w:lineRule="auto"/>
+              <w:jc w:val="center"/>
+              <w:rPr>
+                <w:rFonts w:eastAsia="Times New Roman" w:cstheme="minorHAnsi"/>
+                <w:b/>
+                <w:bCs/>
+                <w:kern w:val="0"/>
+                <w:sz w:val="36"/>
+                <w:szCs w:val="36"/>
+                <w:lang w:eastAsia="en-IN"/>
+                <w14:ligatures w14:val="none"/>
+              </w:rPr>
+            </w:pPr>
           </w:p>
         </w:tc>
       </w:tr>
@@ -6206,18 +7283,57 @@
           </w:tcPr>
           <w:p>
             <w:pPr>
-              <w:rPr>
-                <w:rFonts w:cstheme="minorHAnsi"/>
-                <w:sz w:val="36"/>
-                <w:szCs w:val="36"/>
+              <w:spacing w:after="0" w:line="240" w:lineRule="auto"/>
+              <w:rPr>
+                <w:rFonts w:eastAsia="Times New Roman" w:cstheme="minorHAnsi"/>
+                <w:kern w:val="0"/>
+                <w:sz w:val="36"/>
+                <w:szCs w:val="36"/>
+                <w:lang w:eastAsia="en-IN"/>
+                <w14:ligatures w14:val="none"/>
               </w:rPr>
             </w:pPr>
             <w:r>
               <w:rPr>
-                <w:rStyle w:val="Strong"/>
-                <w:rFonts w:cstheme="minorHAnsi"/>
-                <w:sz w:val="36"/>
-                <w:szCs w:val="36"/>
+                <w:rFonts w:eastAsia="Times New Roman" w:cstheme="minorHAnsi"/>
+                <w:kern w:val="0"/>
+                <w:sz w:val="36"/>
+                <w:szCs w:val="36"/>
+                <w:lang w:eastAsia="en-IN"/>
+                <w14:ligatures w14:val="none"/>
+              </w:rPr>
+              <w:t>1</w:t>
+            </w:r>
+          </w:p>
+        </w:tc>
+        <w:tc>
+          <w:tcPr>
+            <w:tcW w:w="0" w:type="auto"/>
+            <w:vAlign w:val="center"/>
+            <w:hideMark/>
+          </w:tcPr>
+          <w:p>
+            <w:pPr>
+              <w:spacing w:after="0" w:line="240" w:lineRule="auto"/>
+              <w:rPr>
+                <w:rFonts w:eastAsia="Times New Roman" w:cstheme="minorHAnsi"/>
+                <w:kern w:val="0"/>
+                <w:sz w:val="36"/>
+                <w:szCs w:val="36"/>
+                <w:lang w:eastAsia="en-IN"/>
+                <w14:ligatures w14:val="none"/>
+              </w:rPr>
+            </w:pPr>
+            <w:r>
+              <w:rPr>
+                <w:rFonts w:eastAsia="Times New Roman" w:cstheme="minorHAnsi"/>
+                <w:b/>
+                <w:bCs/>
+                <w:kern w:val="0"/>
+                <w:sz w:val="36"/>
+                <w:szCs w:val="36"/>
+                <w:lang w:eastAsia="en-IN"/>
+                <w14:ligatures w14:val="none"/>
               </w:rPr>
               <w:t>validate</w:t>
             </w:r>
@@ -6231,19 +7347,26 @@
           </w:tcPr>
           <w:p>
             <w:pPr>
-              <w:rPr>
-                <w:rFonts w:cstheme="minorHAnsi"/>
-                <w:sz w:val="36"/>
-                <w:szCs w:val="36"/>
+              <w:spacing w:after="0" w:line="240" w:lineRule="auto"/>
+              <w:rPr>
+                <w:rFonts w:eastAsia="Times New Roman" w:cstheme="minorHAnsi"/>
+                <w:kern w:val="0"/>
+                <w:sz w:val="36"/>
+                <w:szCs w:val="36"/>
+                <w:lang w:eastAsia="en-IN"/>
+                <w14:ligatures w14:val="none"/>
               </w:rPr>
             </w:pPr>
             <w:r>
               <w:rPr>
-                <w:rFonts w:cstheme="minorHAnsi"/>
-                <w:sz w:val="36"/>
-                <w:szCs w:val="36"/>
-              </w:rPr>
-              <w:t>—</w:t>
+                <w:rFonts w:eastAsia="Times New Roman" w:cstheme="minorHAnsi"/>
+                <w:kern w:val="0"/>
+                <w:sz w:val="36"/>
+                <w:szCs w:val="36"/>
+                <w:lang w:eastAsia="en-IN"/>
+                <w14:ligatures w14:val="none"/>
+              </w:rPr>
+              <w:t>Make sure the POM is well-formed and all required data is present.</w:t>
             </w:r>
           </w:p>
         </w:tc>
@@ -6251,41 +7374,19 @@
           <w:tcPr>
             <w:tcW w:w="0" w:type="auto"/>
             <w:vAlign w:val="center"/>
-            <w:hideMark/>
           </w:tcPr>
           <w:p>
             <w:pPr>
-              <w:rPr>
-                <w:rFonts w:cstheme="minorHAnsi"/>
-                <w:sz w:val="36"/>
-                <w:szCs w:val="36"/>
+              <w:spacing w:after="0" w:line="240" w:lineRule="auto"/>
+              <w:rPr>
+                <w:rFonts w:eastAsia="Times New Roman" w:cstheme="minorHAnsi"/>
+                <w:kern w:val="0"/>
+                <w:sz w:val="36"/>
+                <w:szCs w:val="36"/>
+                <w:lang w:eastAsia="en-IN"/>
+                <w14:ligatures w14:val="none"/>
               </w:rPr>
             </w:pPr>
-            <w:r>
-              <w:rPr>
-                <w:rFonts w:cstheme="minorHAnsi"/>
-                <w:sz w:val="36"/>
-                <w:szCs w:val="36"/>
-              </w:rPr>
-              <w:t xml:space="preserve">Check if </w:t>
-            </w:r>
-            <w:r>
-              <w:rPr>
-                <w:rStyle w:val="HTMLCode"/>
-                <w:rFonts w:eastAsiaTheme="majorEastAsia" w:cstheme="minorHAnsi"/>
-                <w:sz w:val="36"/>
-                <w:szCs w:val="36"/>
-              </w:rPr>
-              <w:t>pom.xml</w:t>
-            </w:r>
-            <w:r>
-              <w:rPr>
-                <w:rFonts w:cstheme="minorHAnsi"/>
-                <w:sz w:val="36"/>
-                <w:szCs w:val="36"/>
-              </w:rPr>
-              <w:t xml:space="preserve"> is well-formed</w:t>
-            </w:r>
           </w:p>
         </w:tc>
       </w:tr>
@@ -6301,20 +7402,26 @@
           </w:tcPr>
           <w:p>
             <w:pPr>
-              <w:rPr>
-                <w:rFonts w:cstheme="minorHAnsi"/>
-                <w:sz w:val="36"/>
-                <w:szCs w:val="36"/>
+              <w:spacing w:after="0" w:line="240" w:lineRule="auto"/>
+              <w:rPr>
+                <w:rFonts w:eastAsia="Times New Roman" w:cstheme="minorHAnsi"/>
+                <w:kern w:val="0"/>
+                <w:sz w:val="36"/>
+                <w:szCs w:val="36"/>
+                <w:lang w:eastAsia="en-IN"/>
+                <w14:ligatures w14:val="none"/>
               </w:rPr>
             </w:pPr>
             <w:r>
               <w:rPr>
-                <w:rStyle w:val="Strong"/>
-                <w:rFonts w:cstheme="minorHAnsi"/>
-                <w:sz w:val="36"/>
-                <w:szCs w:val="36"/>
-              </w:rPr>
-              <w:t>compile</w:t>
+                <w:rFonts w:eastAsia="Times New Roman" w:cstheme="minorHAnsi"/>
+                <w:kern w:val="0"/>
+                <w:sz w:val="36"/>
+                <w:szCs w:val="36"/>
+                <w:lang w:eastAsia="en-IN"/>
+                <w14:ligatures w14:val="none"/>
+              </w:rPr>
+              <w:t>2</w:t>
             </w:r>
           </w:p>
         </w:tc>
@@ -6326,20 +7433,28 @@
           </w:tcPr>
           <w:p>
             <w:pPr>
-              <w:rPr>
-                <w:rFonts w:cstheme="minorHAnsi"/>
-                <w:sz w:val="36"/>
-                <w:szCs w:val="36"/>
+              <w:spacing w:after="0" w:line="240" w:lineRule="auto"/>
+              <w:rPr>
+                <w:rFonts w:eastAsia="Times New Roman" w:cstheme="minorHAnsi"/>
+                <w:kern w:val="0"/>
+                <w:sz w:val="36"/>
+                <w:szCs w:val="36"/>
+                <w:lang w:eastAsia="en-IN"/>
+                <w14:ligatures w14:val="none"/>
               </w:rPr>
             </w:pPr>
             <w:r>
               <w:rPr>
-                <w:rStyle w:val="HTMLCode"/>
-                <w:rFonts w:eastAsiaTheme="majorEastAsia" w:cstheme="minorHAnsi"/>
-                <w:sz w:val="36"/>
-                <w:szCs w:val="36"/>
-              </w:rPr>
-              <w:t>maven-compiler-plugin:compile</w:t>
+                <w:rFonts w:eastAsia="Times New Roman" w:cstheme="minorHAnsi"/>
+                <w:b/>
+                <w:bCs/>
+                <w:kern w:val="0"/>
+                <w:sz w:val="36"/>
+                <w:szCs w:val="36"/>
+                <w:lang w:eastAsia="en-IN"/>
+                <w14:ligatures w14:val="none"/>
+              </w:rPr>
+              <w:t>initialize</w:t>
             </w:r>
           </w:p>
         </w:tc>
@@ -6351,37 +7466,70 @@
           </w:tcPr>
           <w:p>
             <w:pPr>
-              <w:rPr>
-                <w:rFonts w:cstheme="minorHAnsi"/>
-                <w:sz w:val="36"/>
-                <w:szCs w:val="36"/>
+              <w:spacing w:after="0" w:line="240" w:lineRule="auto"/>
+              <w:rPr>
+                <w:rFonts w:eastAsia="Times New Roman" w:cstheme="minorHAnsi"/>
+                <w:kern w:val="0"/>
+                <w:sz w:val="36"/>
+                <w:szCs w:val="36"/>
+                <w:lang w:eastAsia="en-IN"/>
+                <w14:ligatures w14:val="none"/>
               </w:rPr>
             </w:pPr>
             <w:r>
               <w:rPr>
-                <w:rFonts w:cstheme="minorHAnsi"/>
-                <w:sz w:val="36"/>
-                <w:szCs w:val="36"/>
-              </w:rPr>
-              <w:t xml:space="preserve">Compile your </w:t>
+                <w:rFonts w:eastAsia="Times New Roman" w:cstheme="minorHAnsi"/>
+                <w:kern w:val="0"/>
+                <w:sz w:val="36"/>
+                <w:szCs w:val="36"/>
+                <w:lang w:eastAsia="en-IN"/>
+                <w14:ligatures w14:val="none"/>
+              </w:rPr>
+              <w:t xml:space="preserve">Set up the build state (create </w:t>
             </w:r>
+            <w:proofErr w:type="spellStart"/>
             <w:r>
               <w:rPr>
-                <w:rStyle w:val="HTMLCode"/>
-                <w:rFonts w:eastAsiaTheme="majorEastAsia" w:cstheme="minorHAnsi"/>
-                <w:sz w:val="36"/>
-                <w:szCs w:val="36"/>
-              </w:rPr>
-              <w:t>src/main/java</w:t>
+                <w:rFonts w:eastAsia="Times New Roman" w:cstheme="minorHAnsi"/>
+                <w:kern w:val="0"/>
+                <w:sz w:val="36"/>
+                <w:szCs w:val="36"/>
+                <w:lang w:eastAsia="en-IN"/>
+                <w14:ligatures w14:val="none"/>
+              </w:rPr>
+              <w:t>dirs</w:t>
             </w:r>
+            <w:proofErr w:type="spellEnd"/>
             <w:r>
               <w:rPr>
-                <w:rFonts w:cstheme="minorHAnsi"/>
-                <w:sz w:val="36"/>
-                <w:szCs w:val="36"/>
-              </w:rPr>
-              <w:t xml:space="preserve"> code</w:t>
+                <w:rFonts w:eastAsia="Times New Roman" w:cstheme="minorHAnsi"/>
+                <w:kern w:val="0"/>
+                <w:sz w:val="36"/>
+                <w:szCs w:val="36"/>
+                <w:lang w:eastAsia="en-IN"/>
+                <w14:ligatures w14:val="none"/>
+              </w:rPr>
+              <w:t>, set properties, version checks).</w:t>
             </w:r>
+          </w:p>
+        </w:tc>
+        <w:tc>
+          <w:tcPr>
+            <w:tcW w:w="0" w:type="auto"/>
+            <w:vAlign w:val="center"/>
+          </w:tcPr>
+          <w:p>
+            <w:pPr>
+              <w:spacing w:after="0" w:line="240" w:lineRule="auto"/>
+              <w:rPr>
+                <w:rFonts w:eastAsia="Times New Roman" w:cstheme="minorHAnsi"/>
+                <w:kern w:val="0"/>
+                <w:sz w:val="36"/>
+                <w:szCs w:val="36"/>
+                <w:lang w:eastAsia="en-IN"/>
+                <w14:ligatures w14:val="none"/>
+              </w:rPr>
+            </w:pPr>
           </w:p>
         </w:tc>
       </w:tr>
@@ -6397,20 +7545,26 @@
           </w:tcPr>
           <w:p>
             <w:pPr>
-              <w:rPr>
-                <w:rFonts w:cstheme="minorHAnsi"/>
-                <w:sz w:val="36"/>
-                <w:szCs w:val="36"/>
+              <w:spacing w:after="0" w:line="240" w:lineRule="auto"/>
+              <w:rPr>
+                <w:rFonts w:eastAsia="Times New Roman" w:cstheme="minorHAnsi"/>
+                <w:kern w:val="0"/>
+                <w:sz w:val="36"/>
+                <w:szCs w:val="36"/>
+                <w:lang w:eastAsia="en-IN"/>
+                <w14:ligatures w14:val="none"/>
               </w:rPr>
             </w:pPr>
             <w:r>
               <w:rPr>
-                <w:rStyle w:val="Strong"/>
-                <w:rFonts w:cstheme="minorHAnsi"/>
-                <w:sz w:val="36"/>
-                <w:szCs w:val="36"/>
-              </w:rPr>
-              <w:t>test</w:t>
+                <w:rFonts w:eastAsia="Times New Roman" w:cstheme="minorHAnsi"/>
+                <w:kern w:val="0"/>
+                <w:sz w:val="36"/>
+                <w:szCs w:val="36"/>
+                <w:lang w:eastAsia="en-IN"/>
+                <w14:ligatures w14:val="none"/>
+              </w:rPr>
+              <w:t>3</w:t>
             </w:r>
           </w:p>
         </w:tc>
@@ -6422,20 +7576,28 @@
           </w:tcPr>
           <w:p>
             <w:pPr>
-              <w:rPr>
-                <w:rFonts w:cstheme="minorHAnsi"/>
-                <w:sz w:val="36"/>
-                <w:szCs w:val="36"/>
+              <w:spacing w:after="0" w:line="240" w:lineRule="auto"/>
+              <w:rPr>
+                <w:rFonts w:eastAsia="Times New Roman" w:cstheme="minorHAnsi"/>
+                <w:kern w:val="0"/>
+                <w:sz w:val="36"/>
+                <w:szCs w:val="36"/>
+                <w:lang w:eastAsia="en-IN"/>
+                <w14:ligatures w14:val="none"/>
               </w:rPr>
             </w:pPr>
             <w:r>
               <w:rPr>
-                <w:rStyle w:val="HTMLCode"/>
-                <w:rFonts w:eastAsiaTheme="majorEastAsia" w:cstheme="minorHAnsi"/>
-                <w:sz w:val="36"/>
-                <w:szCs w:val="36"/>
-              </w:rPr>
-              <w:t>maven-surefire-plugin:test</w:t>
+                <w:rFonts w:eastAsia="Times New Roman" w:cstheme="minorHAnsi"/>
+                <w:b/>
+                <w:bCs/>
+                <w:kern w:val="0"/>
+                <w:sz w:val="36"/>
+                <w:szCs w:val="36"/>
+                <w:lang w:eastAsia="en-IN"/>
+                <w14:ligatures w14:val="none"/>
+              </w:rPr>
+              <w:t>generate-sources</w:t>
             </w:r>
           </w:p>
         </w:tc>
@@ -6447,20 +7609,70 @@
           </w:tcPr>
           <w:p>
             <w:pPr>
-              <w:rPr>
-                <w:rFonts w:cstheme="minorHAnsi"/>
-                <w:sz w:val="36"/>
-                <w:szCs w:val="36"/>
+              <w:spacing w:after="0" w:line="240" w:lineRule="auto"/>
+              <w:rPr>
+                <w:rFonts w:eastAsia="Times New Roman" w:cstheme="minorHAnsi"/>
+                <w:kern w:val="0"/>
+                <w:sz w:val="36"/>
+                <w:szCs w:val="36"/>
+                <w:lang w:eastAsia="en-IN"/>
+                <w14:ligatures w14:val="none"/>
               </w:rPr>
             </w:pPr>
             <w:r>
               <w:rPr>
-                <w:rFonts w:cstheme="minorHAnsi"/>
-                <w:sz w:val="36"/>
-                <w:szCs w:val="36"/>
-              </w:rPr>
-              <w:t>Compile &amp; run your unit tests</w:t>
+                <w:rFonts w:eastAsia="Times New Roman" w:cstheme="minorHAnsi"/>
+                <w:kern w:val="0"/>
+                <w:sz w:val="36"/>
+                <w:szCs w:val="36"/>
+                <w:lang w:eastAsia="en-IN"/>
+                <w14:ligatures w14:val="none"/>
+              </w:rPr>
+              <w:t xml:space="preserve">Produce source files (e.g., JAXB/XJC or ANTLR </w:t>
             </w:r>
+            <w:proofErr w:type="spellStart"/>
+            <w:r>
+              <w:rPr>
+                <w:rFonts w:eastAsia="Times New Roman" w:cstheme="minorHAnsi"/>
+                <w:kern w:val="0"/>
+                <w:sz w:val="36"/>
+                <w:szCs w:val="36"/>
+                <w:lang w:eastAsia="en-IN"/>
+                <w14:ligatures w14:val="none"/>
+              </w:rPr>
+              <w:t>codegen</w:t>
+            </w:r>
+            <w:proofErr w:type="spellEnd"/>
+            <w:r>
+              <w:rPr>
+                <w:rFonts w:eastAsia="Times New Roman" w:cstheme="minorHAnsi"/>
+                <w:kern w:val="0"/>
+                <w:sz w:val="36"/>
+                <w:szCs w:val="36"/>
+                <w:lang w:eastAsia="en-IN"/>
+                <w14:ligatures w14:val="none"/>
+              </w:rPr>
+              <w:t>).</w:t>
+            </w:r>
+          </w:p>
+        </w:tc>
+        <w:tc>
+          <w:tcPr>
+            <w:tcW w:w="0" w:type="auto"/>
+            <w:vAlign w:val="center"/>
+          </w:tcPr>
+          <w:p>
+            <w:pPr>
+              <w:spacing w:after="0" w:line="240" w:lineRule="auto"/>
+              <w:rPr>
+                <w:rFonts w:eastAsia="Times New Roman" w:cstheme="minorHAnsi"/>
+                <w:kern w:val="0"/>
+                <w:sz w:val="36"/>
+                <w:szCs w:val="36"/>
+                <w:lang w:eastAsia="en-IN"/>
+                <w14:ligatures w14:val="none"/>
+              </w:rPr>
+            </w:pPr>
           </w:p>
         </w:tc>
       </w:tr>
@@ -6476,20 +7688,26 @@
           </w:tcPr>
           <w:p>
             <w:pPr>
-              <w:rPr>
-                <w:rFonts w:cstheme="minorHAnsi"/>
-                <w:sz w:val="36"/>
-                <w:szCs w:val="36"/>
+              <w:spacing w:after="0" w:line="240" w:lineRule="auto"/>
+              <w:rPr>
+                <w:rFonts w:eastAsia="Times New Roman" w:cstheme="minorHAnsi"/>
+                <w:kern w:val="0"/>
+                <w:sz w:val="36"/>
+                <w:szCs w:val="36"/>
+                <w:lang w:eastAsia="en-IN"/>
+                <w14:ligatures w14:val="none"/>
               </w:rPr>
             </w:pPr>
             <w:r>
               <w:rPr>
-                <w:rStyle w:val="Strong"/>
-                <w:rFonts w:cstheme="minorHAnsi"/>
-                <w:sz w:val="36"/>
-                <w:szCs w:val="36"/>
-              </w:rPr>
-              <w:t>package</w:t>
+                <w:rFonts w:eastAsia="Times New Roman" w:cstheme="minorHAnsi"/>
+                <w:kern w:val="0"/>
+                <w:sz w:val="36"/>
+                <w:szCs w:val="36"/>
+                <w:lang w:eastAsia="en-IN"/>
+                <w14:ligatures w14:val="none"/>
+              </w:rPr>
+              <w:t>4</w:t>
             </w:r>
           </w:p>
         </w:tc>
@@ -6501,28 +7719,28 @@
           </w:tcPr>
           <w:p>
             <w:pPr>
-              <w:rPr>
-                <w:rFonts w:cstheme="minorHAnsi"/>
-                <w:sz w:val="36"/>
-                <w:szCs w:val="36"/>
+              <w:spacing w:after="0" w:line="240" w:lineRule="auto"/>
+              <w:rPr>
+                <w:rFonts w:eastAsia="Times New Roman" w:cstheme="minorHAnsi"/>
+                <w:kern w:val="0"/>
+                <w:sz w:val="36"/>
+                <w:szCs w:val="36"/>
+                <w:lang w:eastAsia="en-IN"/>
+                <w14:ligatures w14:val="none"/>
               </w:rPr>
             </w:pPr>
             <w:r>
               <w:rPr>
-                <w:rStyle w:val="HTMLCode"/>
-                <w:rFonts w:eastAsiaTheme="majorEastAsia" w:cstheme="minorHAnsi"/>
-                <w:sz w:val="36"/>
-                <w:szCs w:val="36"/>
-              </w:rPr>
-              <w:t>maven-jar-plugin:jar</w:t>
-            </w:r>
-            <w:r>
-              <w:rPr>
-                <w:rFonts w:cstheme="minorHAnsi"/>
-                <w:sz w:val="36"/>
-                <w:szCs w:val="36"/>
-              </w:rPr>
-              <w:t xml:space="preserve"> (or WAR/EAR plugin)</w:t>
+                <w:rFonts w:eastAsia="Times New Roman" w:cstheme="minorHAnsi"/>
+                <w:b/>
+                <w:bCs/>
+                <w:kern w:val="0"/>
+                <w:sz w:val="36"/>
+                <w:szCs w:val="36"/>
+                <w:lang w:eastAsia="en-IN"/>
+                <w14:ligatures w14:val="none"/>
+              </w:rPr>
+              <w:t>process-sources</w:t>
             </w:r>
           </w:p>
         </w:tc>
@@ -6534,20 +7752,46 @@
           </w:tcPr>
           <w:p>
             <w:pPr>
-              <w:rPr>
-                <w:rFonts w:cstheme="minorHAnsi"/>
-                <w:sz w:val="36"/>
-                <w:szCs w:val="36"/>
+              <w:spacing w:after="0" w:line="240" w:lineRule="auto"/>
+              <w:rPr>
+                <w:rFonts w:eastAsia="Times New Roman" w:cstheme="minorHAnsi"/>
+                <w:kern w:val="0"/>
+                <w:sz w:val="36"/>
+                <w:szCs w:val="36"/>
+                <w:lang w:eastAsia="en-IN"/>
+                <w14:ligatures w14:val="none"/>
               </w:rPr>
             </w:pPr>
             <w:r>
               <w:rPr>
-                <w:rFonts w:cstheme="minorHAnsi"/>
-                <w:sz w:val="36"/>
-                <w:szCs w:val="36"/>
-              </w:rPr>
-              <w:t>Bundle compiled code into JAR/WAR</w:t>
+                <w:rFonts w:eastAsia="Times New Roman" w:cstheme="minorHAnsi"/>
+                <w:kern w:val="0"/>
+                <w:sz w:val="36"/>
+                <w:szCs w:val="36"/>
+                <w:lang w:eastAsia="en-IN"/>
+                <w14:ligatures w14:val="none"/>
+              </w:rPr>
+              <w:t>Filter or otherwise transform raw sources before compile.</w:t>
             </w:r>
+          </w:p>
+        </w:tc>
+        <w:tc>
+          <w:tcPr>
+            <w:tcW w:w="0" w:type="auto"/>
+            <w:vAlign w:val="center"/>
+          </w:tcPr>
+          <w:p>
+            <w:pPr>
+              <w:spacing w:after="0" w:line="240" w:lineRule="auto"/>
+              <w:rPr>
+                <w:rFonts w:eastAsia="Times New Roman" w:cstheme="minorHAnsi"/>
+                <w:kern w:val="0"/>
+                <w:sz w:val="36"/>
+                <w:szCs w:val="36"/>
+                <w:lang w:eastAsia="en-IN"/>
+                <w14:ligatures w14:val="none"/>
+              </w:rPr>
+            </w:pPr>
           </w:p>
         </w:tc>
       </w:tr>
@@ -6563,20 +7807,27 @@
           </w:tcPr>
           <w:p>
             <w:pPr>
-              <w:rPr>
-                <w:rFonts w:cstheme="minorHAnsi"/>
-                <w:sz w:val="36"/>
-                <w:szCs w:val="36"/>
+              <w:spacing w:after="0" w:line="240" w:lineRule="auto"/>
+              <w:rPr>
+                <w:rFonts w:eastAsia="Times New Roman" w:cstheme="minorHAnsi"/>
+                <w:kern w:val="0"/>
+                <w:sz w:val="36"/>
+                <w:szCs w:val="36"/>
+                <w:lang w:eastAsia="en-IN"/>
+                <w14:ligatures w14:val="none"/>
               </w:rPr>
             </w:pPr>
             <w:r>
               <w:rPr>
-                <w:rStyle w:val="Strong"/>
-                <w:rFonts w:cstheme="minorHAnsi"/>
-                <w:sz w:val="36"/>
-                <w:szCs w:val="36"/>
-              </w:rPr>
-              <w:t>verify</w:t>
+                <w:rFonts w:eastAsia="Times New Roman" w:cstheme="minorHAnsi"/>
+                <w:kern w:val="0"/>
+                <w:sz w:val="36"/>
+                <w:szCs w:val="36"/>
+                <w:lang w:eastAsia="en-IN"/>
+                <w14:ligatures w14:val="none"/>
+              </w:rPr>
+              <w:lastRenderedPageBreak/>
+              <w:t>5</w:t>
             </w:r>
           </w:p>
         </w:tc>
@@ -6588,19 +7839,28 @@
           </w:tcPr>
           <w:p>
             <w:pPr>
-              <w:rPr>
-                <w:rFonts w:cstheme="minorHAnsi"/>
-                <w:sz w:val="36"/>
-                <w:szCs w:val="36"/>
+              <w:spacing w:after="0" w:line="240" w:lineRule="auto"/>
+              <w:rPr>
+                <w:rFonts w:eastAsia="Times New Roman" w:cstheme="minorHAnsi"/>
+                <w:kern w:val="0"/>
+                <w:sz w:val="36"/>
+                <w:szCs w:val="36"/>
+                <w:lang w:eastAsia="en-IN"/>
+                <w14:ligatures w14:val="none"/>
               </w:rPr>
             </w:pPr>
             <w:r>
               <w:rPr>
-                <w:rFonts w:cstheme="minorHAnsi"/>
-                <w:sz w:val="36"/>
-                <w:szCs w:val="36"/>
-              </w:rPr>
-              <w:t>integration-test verifications</w:t>
+                <w:rFonts w:eastAsia="Times New Roman" w:cstheme="minorHAnsi"/>
+                <w:b/>
+                <w:bCs/>
+                <w:kern w:val="0"/>
+                <w:sz w:val="36"/>
+                <w:szCs w:val="36"/>
+                <w:lang w:eastAsia="en-IN"/>
+                <w14:ligatures w14:val="none"/>
+              </w:rPr>
+              <w:t>generate-resources</w:t>
             </w:r>
           </w:p>
         </w:tc>
@@ -6612,20 +7872,46 @@
           </w:tcPr>
           <w:p>
             <w:pPr>
-              <w:rPr>
-                <w:rFonts w:cstheme="minorHAnsi"/>
-                <w:sz w:val="36"/>
-                <w:szCs w:val="36"/>
+              <w:spacing w:after="0" w:line="240" w:lineRule="auto"/>
+              <w:rPr>
+                <w:rFonts w:eastAsia="Times New Roman" w:cstheme="minorHAnsi"/>
+                <w:kern w:val="0"/>
+                <w:sz w:val="36"/>
+                <w:szCs w:val="36"/>
+                <w:lang w:eastAsia="en-IN"/>
+                <w14:ligatures w14:val="none"/>
               </w:rPr>
             </w:pPr>
             <w:r>
               <w:rPr>
-                <w:rFonts w:cstheme="minorHAnsi"/>
-                <w:sz w:val="36"/>
-                <w:szCs w:val="36"/>
-              </w:rPr>
-              <w:t>Run any integration checks</w:t>
+                <w:rFonts w:eastAsia="Times New Roman" w:cstheme="minorHAnsi"/>
+                <w:kern w:val="0"/>
+                <w:sz w:val="36"/>
+                <w:szCs w:val="36"/>
+                <w:lang w:eastAsia="en-IN"/>
+                <w14:ligatures w14:val="none"/>
+              </w:rPr>
+              <w:t>Produce resource files (e.g., i18n bundles, Swagger docs).</w:t>
             </w:r>
+          </w:p>
+        </w:tc>
+        <w:tc>
+          <w:tcPr>
+            <w:tcW w:w="0" w:type="auto"/>
+            <w:vAlign w:val="center"/>
+          </w:tcPr>
+          <w:p>
+            <w:pPr>
+              <w:spacing w:after="0" w:line="240" w:lineRule="auto"/>
+              <w:rPr>
+                <w:rFonts w:eastAsia="Times New Roman" w:cstheme="minorHAnsi"/>
+                <w:kern w:val="0"/>
+                <w:sz w:val="36"/>
+                <w:szCs w:val="36"/>
+                <w:lang w:eastAsia="en-IN"/>
+                <w14:ligatures w14:val="none"/>
+              </w:rPr>
+            </w:pPr>
           </w:p>
         </w:tc>
       </w:tr>
@@ -6641,21 +7927,26 @@
           </w:tcPr>
           <w:p>
             <w:pPr>
-              <w:rPr>
-                <w:rFonts w:cstheme="minorHAnsi"/>
-                <w:sz w:val="36"/>
-                <w:szCs w:val="36"/>
+              <w:spacing w:after="0" w:line="240" w:lineRule="auto"/>
+              <w:rPr>
+                <w:rFonts w:eastAsia="Times New Roman" w:cstheme="minorHAnsi"/>
+                <w:kern w:val="0"/>
+                <w:sz w:val="36"/>
+                <w:szCs w:val="36"/>
+                <w:lang w:eastAsia="en-IN"/>
+                <w14:ligatures w14:val="none"/>
               </w:rPr>
             </w:pPr>
             <w:r>
               <w:rPr>
-                <w:rStyle w:val="Strong"/>
-                <w:rFonts w:cstheme="minorHAnsi"/>
-                <w:sz w:val="36"/>
-                <w:szCs w:val="36"/>
-              </w:rPr>
-              <w:lastRenderedPageBreak/>
-              <w:t>install</w:t>
+                <w:rFonts w:eastAsia="Times New Roman" w:cstheme="minorHAnsi"/>
+                <w:kern w:val="0"/>
+                <w:sz w:val="36"/>
+                <w:szCs w:val="36"/>
+                <w:lang w:eastAsia="en-IN"/>
+                <w14:ligatures w14:val="none"/>
+              </w:rPr>
+              <w:t>6</w:t>
             </w:r>
           </w:p>
         </w:tc>
@@ -6667,20 +7958,28 @@
           </w:tcPr>
           <w:p>
             <w:pPr>
-              <w:rPr>
-                <w:rFonts w:cstheme="minorHAnsi"/>
-                <w:sz w:val="36"/>
-                <w:szCs w:val="36"/>
+              <w:spacing w:after="0" w:line="240" w:lineRule="auto"/>
+              <w:rPr>
+                <w:rFonts w:eastAsia="Times New Roman" w:cstheme="minorHAnsi"/>
+                <w:kern w:val="0"/>
+                <w:sz w:val="36"/>
+                <w:szCs w:val="36"/>
+                <w:lang w:eastAsia="en-IN"/>
+                <w14:ligatures w14:val="none"/>
               </w:rPr>
             </w:pPr>
             <w:r>
               <w:rPr>
-                <w:rStyle w:val="HTMLCode"/>
-                <w:rFonts w:eastAsiaTheme="majorEastAsia" w:cstheme="minorHAnsi"/>
-                <w:sz w:val="36"/>
-                <w:szCs w:val="36"/>
-              </w:rPr>
-              <w:t>maven-install-plugin:install</w:t>
+                <w:rFonts w:eastAsia="Times New Roman" w:cstheme="minorHAnsi"/>
+                <w:b/>
+                <w:bCs/>
+                <w:kern w:val="0"/>
+                <w:sz w:val="36"/>
+                <w:szCs w:val="36"/>
+                <w:lang w:eastAsia="en-IN"/>
+                <w14:ligatures w14:val="none"/>
+              </w:rPr>
+              <w:t>process-resources</w:t>
             </w:r>
           </w:p>
         </w:tc>
@@ -6692,37 +7991,72 @@
           </w:tcPr>
           <w:p>
             <w:pPr>
-              <w:rPr>
-                <w:rFonts w:cstheme="minorHAnsi"/>
-                <w:sz w:val="36"/>
-                <w:szCs w:val="36"/>
+              <w:spacing w:after="0" w:line="240" w:lineRule="auto"/>
+              <w:rPr>
+                <w:rFonts w:eastAsia="Times New Roman" w:cstheme="minorHAnsi"/>
+                <w:kern w:val="0"/>
+                <w:sz w:val="36"/>
+                <w:szCs w:val="36"/>
+                <w:lang w:eastAsia="en-IN"/>
+                <w14:ligatures w14:val="none"/>
               </w:rPr>
             </w:pPr>
             <w:r>
               <w:rPr>
-                <w:rFonts w:cstheme="minorHAnsi"/>
-                <w:sz w:val="36"/>
-                <w:szCs w:val="36"/>
-              </w:rPr>
-              <w:t>Install the artifact into local repo (</w:t>
+                <w:rFonts w:eastAsia="Times New Roman" w:cstheme="minorHAnsi"/>
+                <w:kern w:val="0"/>
+                <w:sz w:val="36"/>
+                <w:szCs w:val="36"/>
+                <w:lang w:eastAsia="en-IN"/>
+                <w14:ligatures w14:val="none"/>
+              </w:rPr>
+              <w:t>Copy → target/classes and filter placeholders like ${</w:t>
             </w:r>
+            <w:proofErr w:type="spellStart"/>
+            <w:proofErr w:type="gramStart"/>
             <w:r>
               <w:rPr>
-                <w:rStyle w:val="HTMLCode"/>
-                <w:rFonts w:eastAsiaTheme="majorEastAsia" w:cstheme="minorHAnsi"/>
-                <w:sz w:val="36"/>
-                <w:szCs w:val="36"/>
-              </w:rPr>
-              <w:t>~/.m2/repository</w:t>
+                <w:rFonts w:eastAsia="Times New Roman" w:cstheme="minorHAnsi"/>
+                <w:kern w:val="0"/>
+                <w:sz w:val="36"/>
+                <w:szCs w:val="36"/>
+                <w:lang w:eastAsia="en-IN"/>
+                <w14:ligatures w14:val="none"/>
+              </w:rPr>
+              <w:t>project.version</w:t>
             </w:r>
+            <w:proofErr w:type="spellEnd"/>
+            <w:proofErr w:type="gramEnd"/>
             <w:r>
               <w:rPr>
-                <w:rFonts w:cstheme="minorHAnsi"/>
-                <w:sz w:val="36"/>
-                <w:szCs w:val="36"/>
-              </w:rPr>
-              <w:t>)</w:t>
+                <w:rFonts w:eastAsia="Times New Roman" w:cstheme="minorHAnsi"/>
+                <w:kern w:val="0"/>
+                <w:sz w:val="36"/>
+                <w:szCs w:val="36"/>
+                <w:lang w:eastAsia="en-IN"/>
+                <w14:ligatures w14:val="none"/>
+              </w:rPr>
+              <w:t>}.</w:t>
             </w:r>
+          </w:p>
+        </w:tc>
+        <w:tc>
+          <w:tcPr>
+            <w:tcW w:w="0" w:type="auto"/>
+            <w:vAlign w:val="center"/>
+          </w:tcPr>
+          <w:p>
+            <w:pPr>
+              <w:spacing w:after="0" w:line="240" w:lineRule="auto"/>
+              <w:rPr>
+                <w:rFonts w:eastAsia="Times New Roman" w:cstheme="minorHAnsi"/>
+                <w:kern w:val="0"/>
+                <w:sz w:val="36"/>
+                <w:szCs w:val="36"/>
+                <w:lang w:eastAsia="en-IN"/>
+                <w14:ligatures w14:val="none"/>
+              </w:rPr>
+            </w:pPr>
           </w:p>
         </w:tc>
       </w:tr>
@@ -6738,18 +8072,2070 @@
           </w:tcPr>
           <w:p>
             <w:pPr>
-              <w:rPr>
-                <w:rFonts w:cstheme="minorHAnsi"/>
-                <w:sz w:val="36"/>
-                <w:szCs w:val="36"/>
+              <w:spacing w:after="0" w:line="240" w:lineRule="auto"/>
+              <w:rPr>
+                <w:rFonts w:eastAsia="Times New Roman" w:cstheme="minorHAnsi"/>
+                <w:kern w:val="0"/>
+                <w:sz w:val="36"/>
+                <w:szCs w:val="36"/>
+                <w:lang w:eastAsia="en-IN"/>
+                <w14:ligatures w14:val="none"/>
               </w:rPr>
             </w:pPr>
             <w:r>
               <w:rPr>
-                <w:rStyle w:val="Strong"/>
-                <w:rFonts w:cstheme="minorHAnsi"/>
-                <w:sz w:val="36"/>
-                <w:szCs w:val="36"/>
+                <w:rFonts w:eastAsia="Times New Roman" w:cstheme="minorHAnsi"/>
+                <w:kern w:val="0"/>
+                <w:sz w:val="36"/>
+                <w:szCs w:val="36"/>
+                <w:lang w:eastAsia="en-IN"/>
+                <w14:ligatures w14:val="none"/>
+              </w:rPr>
+              <w:t>7</w:t>
+            </w:r>
+          </w:p>
+        </w:tc>
+        <w:tc>
+          <w:tcPr>
+            <w:tcW w:w="0" w:type="auto"/>
+            <w:vAlign w:val="center"/>
+            <w:hideMark/>
+          </w:tcPr>
+          <w:p>
+            <w:pPr>
+              <w:spacing w:after="0" w:line="240" w:lineRule="auto"/>
+              <w:rPr>
+                <w:rFonts w:eastAsia="Times New Roman" w:cstheme="minorHAnsi"/>
+                <w:kern w:val="0"/>
+                <w:sz w:val="36"/>
+                <w:szCs w:val="36"/>
+                <w:lang w:eastAsia="en-IN"/>
+                <w14:ligatures w14:val="none"/>
+              </w:rPr>
+            </w:pPr>
+            <w:r>
+              <w:rPr>
+                <w:rFonts w:eastAsia="Times New Roman" w:cstheme="minorHAnsi"/>
+                <w:b/>
+                <w:bCs/>
+                <w:kern w:val="0"/>
+                <w:sz w:val="36"/>
+                <w:szCs w:val="36"/>
+                <w:lang w:eastAsia="en-IN"/>
+                <w14:ligatures w14:val="none"/>
+              </w:rPr>
+              <w:t>compile</w:t>
+            </w:r>
+          </w:p>
+        </w:tc>
+        <w:tc>
+          <w:tcPr>
+            <w:tcW w:w="0" w:type="auto"/>
+            <w:vAlign w:val="center"/>
+            <w:hideMark/>
+          </w:tcPr>
+          <w:p>
+            <w:pPr>
+              <w:spacing w:after="0" w:line="240" w:lineRule="auto"/>
+              <w:rPr>
+                <w:rFonts w:eastAsia="Times New Roman" w:cstheme="minorHAnsi"/>
+                <w:kern w:val="0"/>
+                <w:sz w:val="36"/>
+                <w:szCs w:val="36"/>
+                <w:lang w:eastAsia="en-IN"/>
+                <w14:ligatures w14:val="none"/>
+              </w:rPr>
+            </w:pPr>
+            <w:r>
+              <w:rPr>
+                <w:rFonts w:eastAsia="Times New Roman" w:cstheme="minorHAnsi"/>
+                <w:kern w:val="0"/>
+                <w:sz w:val="36"/>
+                <w:szCs w:val="36"/>
+                <w:lang w:eastAsia="en-IN"/>
+                <w14:ligatures w14:val="none"/>
+              </w:rPr>
+              <w:t>Compile main Java/Kotlin/etc. code.</w:t>
+            </w:r>
+          </w:p>
+        </w:tc>
+        <w:tc>
+          <w:tcPr>
+            <w:tcW w:w="0" w:type="auto"/>
+            <w:vAlign w:val="center"/>
+          </w:tcPr>
+          <w:p>
+            <w:pPr>
+              <w:spacing w:after="0" w:line="240" w:lineRule="auto"/>
+              <w:rPr>
+                <w:rFonts w:eastAsia="Times New Roman" w:cstheme="minorHAnsi"/>
+                <w:kern w:val="0"/>
+                <w:sz w:val="36"/>
+                <w:szCs w:val="36"/>
+                <w:lang w:eastAsia="en-IN"/>
+                <w14:ligatures w14:val="none"/>
+              </w:rPr>
+            </w:pPr>
+          </w:p>
+        </w:tc>
+      </w:tr>
+      <w:tr>
+        <w:trPr>
+          <w:tblCellSpacing w:w="15" w:type="dxa"/>
+        </w:trPr>
+        <w:tc>
+          <w:tcPr>
+            <w:tcW w:w="0" w:type="auto"/>
+            <w:vAlign w:val="center"/>
+            <w:hideMark/>
+          </w:tcPr>
+          <w:p>
+            <w:pPr>
+              <w:spacing w:after="0" w:line="240" w:lineRule="auto"/>
+              <w:rPr>
+                <w:rFonts w:eastAsia="Times New Roman" w:cstheme="minorHAnsi"/>
+                <w:kern w:val="0"/>
+                <w:sz w:val="36"/>
+                <w:szCs w:val="36"/>
+                <w:lang w:eastAsia="en-IN"/>
+                <w14:ligatures w14:val="none"/>
+              </w:rPr>
+            </w:pPr>
+            <w:r>
+              <w:rPr>
+                <w:rFonts w:eastAsia="Times New Roman" w:cstheme="minorHAnsi"/>
+                <w:kern w:val="0"/>
+                <w:sz w:val="36"/>
+                <w:szCs w:val="36"/>
+                <w:lang w:eastAsia="en-IN"/>
+                <w14:ligatures w14:val="none"/>
+              </w:rPr>
+              <w:t>8</w:t>
+            </w:r>
+          </w:p>
+        </w:tc>
+        <w:tc>
+          <w:tcPr>
+            <w:tcW w:w="0" w:type="auto"/>
+            <w:vAlign w:val="center"/>
+            <w:hideMark/>
+          </w:tcPr>
+          <w:p>
+            <w:pPr>
+              <w:spacing w:after="0" w:line="240" w:lineRule="auto"/>
+              <w:rPr>
+                <w:rFonts w:eastAsia="Times New Roman" w:cstheme="minorHAnsi"/>
+                <w:kern w:val="0"/>
+                <w:sz w:val="36"/>
+                <w:szCs w:val="36"/>
+                <w:lang w:eastAsia="en-IN"/>
+                <w14:ligatures w14:val="none"/>
+              </w:rPr>
+            </w:pPr>
+            <w:r>
+              <w:rPr>
+                <w:rFonts w:eastAsia="Times New Roman" w:cstheme="minorHAnsi"/>
+                <w:b/>
+                <w:bCs/>
+                <w:kern w:val="0"/>
+                <w:sz w:val="36"/>
+                <w:szCs w:val="36"/>
+                <w:lang w:eastAsia="en-IN"/>
+                <w14:ligatures w14:val="none"/>
+              </w:rPr>
+              <w:t>process-classes</w:t>
+            </w:r>
+          </w:p>
+        </w:tc>
+        <w:tc>
+          <w:tcPr>
+            <w:tcW w:w="0" w:type="auto"/>
+            <w:vAlign w:val="center"/>
+            <w:hideMark/>
+          </w:tcPr>
+          <w:p>
+            <w:pPr>
+              <w:spacing w:after="0" w:line="240" w:lineRule="auto"/>
+              <w:rPr>
+                <w:rFonts w:eastAsia="Times New Roman" w:cstheme="minorHAnsi"/>
+                <w:kern w:val="0"/>
+                <w:sz w:val="36"/>
+                <w:szCs w:val="36"/>
+                <w:lang w:eastAsia="en-IN"/>
+                <w14:ligatures w14:val="none"/>
+              </w:rPr>
+            </w:pPr>
+            <w:r>
+              <w:rPr>
+                <w:rFonts w:eastAsia="Times New Roman" w:cstheme="minorHAnsi"/>
+                <w:kern w:val="0"/>
+                <w:sz w:val="36"/>
+                <w:szCs w:val="36"/>
+                <w:lang w:eastAsia="en-IN"/>
+                <w14:ligatures w14:val="none"/>
+              </w:rPr>
+              <w:t xml:space="preserve">Byte-code enhancement (e.g., Hibernate, Lombok </w:t>
+            </w:r>
+            <w:proofErr w:type="spellStart"/>
+            <w:r>
+              <w:rPr>
+                <w:rFonts w:eastAsia="Times New Roman" w:cstheme="minorHAnsi"/>
+                <w:kern w:val="0"/>
+                <w:sz w:val="36"/>
+                <w:szCs w:val="36"/>
+                <w:lang w:eastAsia="en-IN"/>
+                <w14:ligatures w14:val="none"/>
+              </w:rPr>
+              <w:t>delombok</w:t>
+            </w:r>
+            <w:proofErr w:type="spellEnd"/>
+            <w:r>
+              <w:rPr>
+                <w:rFonts w:eastAsia="Times New Roman" w:cstheme="minorHAnsi"/>
+                <w:kern w:val="0"/>
+                <w:sz w:val="36"/>
+                <w:szCs w:val="36"/>
+                <w:lang w:eastAsia="en-IN"/>
+                <w14:ligatures w14:val="none"/>
+              </w:rPr>
+              <w:t>).</w:t>
+            </w:r>
+          </w:p>
+        </w:tc>
+        <w:tc>
+          <w:tcPr>
+            <w:tcW w:w="0" w:type="auto"/>
+            <w:vAlign w:val="center"/>
+          </w:tcPr>
+          <w:p>
+            <w:pPr>
+              <w:spacing w:after="0" w:line="240" w:lineRule="auto"/>
+              <w:rPr>
+                <w:rFonts w:eastAsia="Times New Roman" w:cstheme="minorHAnsi"/>
+                <w:kern w:val="0"/>
+                <w:sz w:val="36"/>
+                <w:szCs w:val="36"/>
+                <w:lang w:eastAsia="en-IN"/>
+                <w14:ligatures w14:val="none"/>
+              </w:rPr>
+            </w:pPr>
+          </w:p>
+        </w:tc>
+      </w:tr>
+      <w:tr>
+        <w:trPr>
+          <w:tblCellSpacing w:w="15" w:type="dxa"/>
+        </w:trPr>
+        <w:tc>
+          <w:tcPr>
+            <w:tcW w:w="0" w:type="auto"/>
+            <w:vAlign w:val="center"/>
+            <w:hideMark/>
+          </w:tcPr>
+          <w:p>
+            <w:pPr>
+              <w:spacing w:after="0" w:line="240" w:lineRule="auto"/>
+              <w:rPr>
+                <w:rFonts w:eastAsia="Times New Roman" w:cstheme="minorHAnsi"/>
+                <w:kern w:val="0"/>
+                <w:sz w:val="36"/>
+                <w:szCs w:val="36"/>
+                <w:lang w:eastAsia="en-IN"/>
+                <w14:ligatures w14:val="none"/>
+              </w:rPr>
+            </w:pPr>
+            <w:r>
+              <w:rPr>
+                <w:rFonts w:eastAsia="Times New Roman" w:cstheme="minorHAnsi"/>
+                <w:kern w:val="0"/>
+                <w:sz w:val="36"/>
+                <w:szCs w:val="36"/>
+                <w:lang w:eastAsia="en-IN"/>
+                <w14:ligatures w14:val="none"/>
+              </w:rPr>
+              <w:t>9</w:t>
+            </w:r>
+          </w:p>
+        </w:tc>
+        <w:tc>
+          <w:tcPr>
+            <w:tcW w:w="0" w:type="auto"/>
+            <w:vAlign w:val="center"/>
+            <w:hideMark/>
+          </w:tcPr>
+          <w:p>
+            <w:pPr>
+              <w:spacing w:after="0" w:line="240" w:lineRule="auto"/>
+              <w:rPr>
+                <w:rFonts w:eastAsia="Times New Roman" w:cstheme="minorHAnsi"/>
+                <w:kern w:val="0"/>
+                <w:sz w:val="36"/>
+                <w:szCs w:val="36"/>
+                <w:lang w:eastAsia="en-IN"/>
+                <w14:ligatures w14:val="none"/>
+              </w:rPr>
+            </w:pPr>
+            <w:r>
+              <w:rPr>
+                <w:rFonts w:eastAsia="Times New Roman" w:cstheme="minorHAnsi"/>
+                <w:b/>
+                <w:bCs/>
+                <w:kern w:val="0"/>
+                <w:sz w:val="36"/>
+                <w:szCs w:val="36"/>
+                <w:lang w:eastAsia="en-IN"/>
+                <w14:ligatures w14:val="none"/>
+              </w:rPr>
+              <w:t>generate-test-sources</w:t>
+            </w:r>
+          </w:p>
+        </w:tc>
+        <w:tc>
+          <w:tcPr>
+            <w:tcW w:w="0" w:type="auto"/>
+            <w:vAlign w:val="center"/>
+            <w:hideMark/>
+          </w:tcPr>
+          <w:p>
+            <w:pPr>
+              <w:spacing w:after="0" w:line="240" w:lineRule="auto"/>
+              <w:rPr>
+                <w:rFonts w:eastAsia="Times New Roman" w:cstheme="minorHAnsi"/>
+                <w:kern w:val="0"/>
+                <w:sz w:val="36"/>
+                <w:szCs w:val="36"/>
+                <w:lang w:eastAsia="en-IN"/>
+                <w14:ligatures w14:val="none"/>
+              </w:rPr>
+            </w:pPr>
+            <w:r>
+              <w:rPr>
+                <w:rFonts w:eastAsia="Times New Roman" w:cstheme="minorHAnsi"/>
+                <w:kern w:val="0"/>
+                <w:sz w:val="36"/>
+                <w:szCs w:val="36"/>
+                <w:lang w:eastAsia="en-IN"/>
+                <w14:ligatures w14:val="none"/>
+              </w:rPr>
+              <w:t>Generate test helpers or mocks.</w:t>
+            </w:r>
+          </w:p>
+        </w:tc>
+        <w:tc>
+          <w:tcPr>
+            <w:tcW w:w="0" w:type="auto"/>
+            <w:vAlign w:val="center"/>
+          </w:tcPr>
+          <w:p>
+            <w:pPr>
+              <w:spacing w:after="0" w:line="240" w:lineRule="auto"/>
+              <w:rPr>
+                <w:rFonts w:eastAsia="Times New Roman" w:cstheme="minorHAnsi"/>
+                <w:kern w:val="0"/>
+                <w:sz w:val="36"/>
+                <w:szCs w:val="36"/>
+                <w:lang w:eastAsia="en-IN"/>
+                <w14:ligatures w14:val="none"/>
+              </w:rPr>
+            </w:pPr>
+          </w:p>
+        </w:tc>
+      </w:tr>
+      <w:tr>
+        <w:trPr>
+          <w:tblCellSpacing w:w="15" w:type="dxa"/>
+        </w:trPr>
+        <w:tc>
+          <w:tcPr>
+            <w:tcW w:w="0" w:type="auto"/>
+            <w:vAlign w:val="center"/>
+            <w:hideMark/>
+          </w:tcPr>
+          <w:p>
+            <w:pPr>
+              <w:spacing w:after="0" w:line="240" w:lineRule="auto"/>
+              <w:rPr>
+                <w:rFonts w:eastAsia="Times New Roman" w:cstheme="minorHAnsi"/>
+                <w:kern w:val="0"/>
+                <w:sz w:val="36"/>
+                <w:szCs w:val="36"/>
+                <w:lang w:eastAsia="en-IN"/>
+                <w14:ligatures w14:val="none"/>
+              </w:rPr>
+            </w:pPr>
+            <w:r>
+              <w:rPr>
+                <w:rFonts w:eastAsia="Times New Roman" w:cstheme="minorHAnsi"/>
+                <w:kern w:val="0"/>
+                <w:sz w:val="36"/>
+                <w:szCs w:val="36"/>
+                <w:lang w:eastAsia="en-IN"/>
+                <w14:ligatures w14:val="none"/>
+              </w:rPr>
+              <w:t>10</w:t>
+            </w:r>
+          </w:p>
+        </w:tc>
+        <w:tc>
+          <w:tcPr>
+            <w:tcW w:w="0" w:type="auto"/>
+            <w:vAlign w:val="center"/>
+            <w:hideMark/>
+          </w:tcPr>
+          <w:p>
+            <w:pPr>
+              <w:spacing w:after="0" w:line="240" w:lineRule="auto"/>
+              <w:rPr>
+                <w:rFonts w:eastAsia="Times New Roman" w:cstheme="minorHAnsi"/>
+                <w:kern w:val="0"/>
+                <w:sz w:val="36"/>
+                <w:szCs w:val="36"/>
+                <w:lang w:eastAsia="en-IN"/>
+                <w14:ligatures w14:val="none"/>
+              </w:rPr>
+            </w:pPr>
+            <w:r>
+              <w:rPr>
+                <w:rFonts w:eastAsia="Times New Roman" w:cstheme="minorHAnsi"/>
+                <w:b/>
+                <w:bCs/>
+                <w:kern w:val="0"/>
+                <w:sz w:val="36"/>
+                <w:szCs w:val="36"/>
+                <w:lang w:eastAsia="en-IN"/>
+                <w14:ligatures w14:val="none"/>
+              </w:rPr>
+              <w:t>process-test-sources</w:t>
+            </w:r>
+          </w:p>
+        </w:tc>
+        <w:tc>
+          <w:tcPr>
+            <w:tcW w:w="0" w:type="auto"/>
+            <w:vAlign w:val="center"/>
+            <w:hideMark/>
+          </w:tcPr>
+          <w:p>
+            <w:pPr>
+              <w:spacing w:after="0" w:line="240" w:lineRule="auto"/>
+              <w:rPr>
+                <w:rFonts w:eastAsia="Times New Roman" w:cstheme="minorHAnsi"/>
+                <w:kern w:val="0"/>
+                <w:sz w:val="36"/>
+                <w:szCs w:val="36"/>
+                <w:lang w:eastAsia="en-IN"/>
+                <w14:ligatures w14:val="none"/>
+              </w:rPr>
+            </w:pPr>
+            <w:r>
+              <w:rPr>
+                <w:rFonts w:eastAsia="Times New Roman" w:cstheme="minorHAnsi"/>
+                <w:kern w:val="0"/>
+                <w:sz w:val="36"/>
+                <w:szCs w:val="36"/>
+                <w:lang w:eastAsia="en-IN"/>
+                <w14:ligatures w14:val="none"/>
+              </w:rPr>
+              <w:t>Filter test sources.</w:t>
+            </w:r>
+          </w:p>
+        </w:tc>
+        <w:tc>
+          <w:tcPr>
+            <w:tcW w:w="0" w:type="auto"/>
+            <w:vAlign w:val="center"/>
+          </w:tcPr>
+          <w:p>
+            <w:pPr>
+              <w:spacing w:after="0" w:line="240" w:lineRule="auto"/>
+              <w:rPr>
+                <w:rFonts w:eastAsia="Times New Roman" w:cstheme="minorHAnsi"/>
+                <w:kern w:val="0"/>
+                <w:sz w:val="36"/>
+                <w:szCs w:val="36"/>
+                <w:lang w:eastAsia="en-IN"/>
+                <w14:ligatures w14:val="none"/>
+              </w:rPr>
+            </w:pPr>
+          </w:p>
+        </w:tc>
+      </w:tr>
+      <w:tr>
+        <w:trPr>
+          <w:tblCellSpacing w:w="15" w:type="dxa"/>
+        </w:trPr>
+        <w:tc>
+          <w:tcPr>
+            <w:tcW w:w="0" w:type="auto"/>
+            <w:vAlign w:val="center"/>
+            <w:hideMark/>
+          </w:tcPr>
+          <w:p>
+            <w:pPr>
+              <w:spacing w:after="0" w:line="240" w:lineRule="auto"/>
+              <w:rPr>
+                <w:rFonts w:eastAsia="Times New Roman" w:cstheme="minorHAnsi"/>
+                <w:kern w:val="0"/>
+                <w:sz w:val="36"/>
+                <w:szCs w:val="36"/>
+                <w:lang w:eastAsia="en-IN"/>
+                <w14:ligatures w14:val="none"/>
+              </w:rPr>
+            </w:pPr>
+            <w:r>
+              <w:rPr>
+                <w:rFonts w:eastAsia="Times New Roman" w:cstheme="minorHAnsi"/>
+                <w:kern w:val="0"/>
+                <w:sz w:val="36"/>
+                <w:szCs w:val="36"/>
+                <w:lang w:eastAsia="en-IN"/>
+                <w14:ligatures w14:val="none"/>
+              </w:rPr>
+              <w:t>11</w:t>
+            </w:r>
+          </w:p>
+        </w:tc>
+        <w:tc>
+          <w:tcPr>
+            <w:tcW w:w="0" w:type="auto"/>
+            <w:vAlign w:val="center"/>
+            <w:hideMark/>
+          </w:tcPr>
+          <w:p>
+            <w:pPr>
+              <w:spacing w:after="0" w:line="240" w:lineRule="auto"/>
+              <w:rPr>
+                <w:rFonts w:eastAsia="Times New Roman" w:cstheme="minorHAnsi"/>
+                <w:kern w:val="0"/>
+                <w:sz w:val="36"/>
+                <w:szCs w:val="36"/>
+                <w:lang w:eastAsia="en-IN"/>
+                <w14:ligatures w14:val="none"/>
+              </w:rPr>
+            </w:pPr>
+            <w:r>
+              <w:rPr>
+                <w:rFonts w:eastAsia="Times New Roman" w:cstheme="minorHAnsi"/>
+                <w:b/>
+                <w:bCs/>
+                <w:kern w:val="0"/>
+                <w:sz w:val="36"/>
+                <w:szCs w:val="36"/>
+                <w:lang w:eastAsia="en-IN"/>
+                <w14:ligatures w14:val="none"/>
+              </w:rPr>
+              <w:t>generate-test-resources</w:t>
+            </w:r>
+          </w:p>
+        </w:tc>
+        <w:tc>
+          <w:tcPr>
+            <w:tcW w:w="0" w:type="auto"/>
+            <w:vAlign w:val="center"/>
+            <w:hideMark/>
+          </w:tcPr>
+          <w:p>
+            <w:pPr>
+              <w:spacing w:after="0" w:line="240" w:lineRule="auto"/>
+              <w:rPr>
+                <w:rFonts w:eastAsia="Times New Roman" w:cstheme="minorHAnsi"/>
+                <w:kern w:val="0"/>
+                <w:sz w:val="36"/>
+                <w:szCs w:val="36"/>
+                <w:lang w:eastAsia="en-IN"/>
+                <w14:ligatures w14:val="none"/>
+              </w:rPr>
+            </w:pPr>
+            <w:r>
+              <w:rPr>
+                <w:rFonts w:eastAsia="Times New Roman" w:cstheme="minorHAnsi"/>
+                <w:kern w:val="0"/>
+                <w:sz w:val="36"/>
+                <w:szCs w:val="36"/>
+                <w:lang w:eastAsia="en-IN"/>
+                <w14:ligatures w14:val="none"/>
+              </w:rPr>
+              <w:t>Produce additional test resources.</w:t>
+            </w:r>
+          </w:p>
+        </w:tc>
+        <w:tc>
+          <w:tcPr>
+            <w:tcW w:w="0" w:type="auto"/>
+            <w:vAlign w:val="center"/>
+          </w:tcPr>
+          <w:p>
+            <w:pPr>
+              <w:spacing w:after="0" w:line="240" w:lineRule="auto"/>
+              <w:rPr>
+                <w:rFonts w:eastAsia="Times New Roman" w:cstheme="minorHAnsi"/>
+                <w:kern w:val="0"/>
+                <w:sz w:val="36"/>
+                <w:szCs w:val="36"/>
+                <w:lang w:eastAsia="en-IN"/>
+                <w14:ligatures w14:val="none"/>
+              </w:rPr>
+            </w:pPr>
+          </w:p>
+        </w:tc>
+      </w:tr>
+      <w:tr>
+        <w:trPr>
+          <w:tblCellSpacing w:w="15" w:type="dxa"/>
+        </w:trPr>
+        <w:tc>
+          <w:tcPr>
+            <w:tcW w:w="0" w:type="auto"/>
+            <w:vAlign w:val="center"/>
+            <w:hideMark/>
+          </w:tcPr>
+          <w:p>
+            <w:pPr>
+              <w:spacing w:after="0" w:line="240" w:lineRule="auto"/>
+              <w:rPr>
+                <w:rFonts w:eastAsia="Times New Roman" w:cstheme="minorHAnsi"/>
+                <w:kern w:val="0"/>
+                <w:sz w:val="36"/>
+                <w:szCs w:val="36"/>
+                <w:lang w:eastAsia="en-IN"/>
+                <w14:ligatures w14:val="none"/>
+              </w:rPr>
+            </w:pPr>
+            <w:r>
+              <w:rPr>
+                <w:rFonts w:eastAsia="Times New Roman" w:cstheme="minorHAnsi"/>
+                <w:kern w:val="0"/>
+                <w:sz w:val="36"/>
+                <w:szCs w:val="36"/>
+                <w:lang w:eastAsia="en-IN"/>
+                <w14:ligatures w14:val="none"/>
+              </w:rPr>
+              <w:t>12</w:t>
+            </w:r>
+          </w:p>
+        </w:tc>
+        <w:tc>
+          <w:tcPr>
+            <w:tcW w:w="0" w:type="auto"/>
+            <w:vAlign w:val="center"/>
+            <w:hideMark/>
+          </w:tcPr>
+          <w:p>
+            <w:pPr>
+              <w:spacing w:after="0" w:line="240" w:lineRule="auto"/>
+              <w:rPr>
+                <w:rFonts w:eastAsia="Times New Roman" w:cstheme="minorHAnsi"/>
+                <w:kern w:val="0"/>
+                <w:sz w:val="36"/>
+                <w:szCs w:val="36"/>
+                <w:lang w:eastAsia="en-IN"/>
+                <w14:ligatures w14:val="none"/>
+              </w:rPr>
+            </w:pPr>
+            <w:r>
+              <w:rPr>
+                <w:rFonts w:eastAsia="Times New Roman" w:cstheme="minorHAnsi"/>
+                <w:b/>
+                <w:bCs/>
+                <w:kern w:val="0"/>
+                <w:sz w:val="36"/>
+                <w:szCs w:val="36"/>
+                <w:lang w:eastAsia="en-IN"/>
+                <w14:ligatures w14:val="none"/>
+              </w:rPr>
+              <w:t>process-test-resources</w:t>
+            </w:r>
+          </w:p>
+        </w:tc>
+        <w:tc>
+          <w:tcPr>
+            <w:tcW w:w="0" w:type="auto"/>
+            <w:vAlign w:val="center"/>
+            <w:hideMark/>
+          </w:tcPr>
+          <w:p>
+            <w:pPr>
+              <w:spacing w:after="0" w:line="240" w:lineRule="auto"/>
+              <w:rPr>
+                <w:rFonts w:eastAsia="Times New Roman" w:cstheme="minorHAnsi"/>
+                <w:kern w:val="0"/>
+                <w:sz w:val="36"/>
+                <w:szCs w:val="36"/>
+                <w:lang w:eastAsia="en-IN"/>
+                <w14:ligatures w14:val="none"/>
+              </w:rPr>
+            </w:pPr>
+            <w:r>
+              <w:rPr>
+                <w:rFonts w:eastAsia="Times New Roman" w:cstheme="minorHAnsi"/>
+                <w:kern w:val="0"/>
+                <w:sz w:val="36"/>
+                <w:szCs w:val="36"/>
+                <w:lang w:eastAsia="en-IN"/>
+                <w14:ligatures w14:val="none"/>
+              </w:rPr>
+              <w:t>Copy → target/test-classes.</w:t>
+            </w:r>
+          </w:p>
+        </w:tc>
+        <w:tc>
+          <w:tcPr>
+            <w:tcW w:w="0" w:type="auto"/>
+            <w:vAlign w:val="center"/>
+          </w:tcPr>
+          <w:p>
+            <w:pPr>
+              <w:spacing w:after="0" w:line="240" w:lineRule="auto"/>
+              <w:rPr>
+                <w:rFonts w:eastAsia="Times New Roman" w:cstheme="minorHAnsi"/>
+                <w:kern w:val="0"/>
+                <w:sz w:val="36"/>
+                <w:szCs w:val="36"/>
+                <w:lang w:eastAsia="en-IN"/>
+                <w14:ligatures w14:val="none"/>
+              </w:rPr>
+            </w:pPr>
+          </w:p>
+        </w:tc>
+      </w:tr>
+      <w:tr>
+        <w:trPr>
+          <w:tblCellSpacing w:w="15" w:type="dxa"/>
+        </w:trPr>
+        <w:tc>
+          <w:tcPr>
+            <w:tcW w:w="0" w:type="auto"/>
+            <w:vAlign w:val="center"/>
+            <w:hideMark/>
+          </w:tcPr>
+          <w:p>
+            <w:pPr>
+              <w:spacing w:after="0" w:line="240" w:lineRule="auto"/>
+              <w:rPr>
+                <w:rFonts w:eastAsia="Times New Roman" w:cstheme="minorHAnsi"/>
+                <w:kern w:val="0"/>
+                <w:sz w:val="36"/>
+                <w:szCs w:val="36"/>
+                <w:lang w:eastAsia="en-IN"/>
+                <w14:ligatures w14:val="none"/>
+              </w:rPr>
+            </w:pPr>
+            <w:r>
+              <w:rPr>
+                <w:rFonts w:eastAsia="Times New Roman" w:cstheme="minorHAnsi"/>
+                <w:kern w:val="0"/>
+                <w:sz w:val="36"/>
+                <w:szCs w:val="36"/>
+                <w:lang w:eastAsia="en-IN"/>
+                <w14:ligatures w14:val="none"/>
+              </w:rPr>
+              <w:t>13</w:t>
+            </w:r>
+          </w:p>
+        </w:tc>
+        <w:tc>
+          <w:tcPr>
+            <w:tcW w:w="0" w:type="auto"/>
+            <w:vAlign w:val="center"/>
+            <w:hideMark/>
+          </w:tcPr>
+          <w:p>
+            <w:pPr>
+              <w:spacing w:after="0" w:line="240" w:lineRule="auto"/>
+              <w:rPr>
+                <w:rFonts w:eastAsia="Times New Roman" w:cstheme="minorHAnsi"/>
+                <w:kern w:val="0"/>
+                <w:sz w:val="36"/>
+                <w:szCs w:val="36"/>
+                <w:lang w:eastAsia="en-IN"/>
+                <w14:ligatures w14:val="none"/>
+              </w:rPr>
+            </w:pPr>
+            <w:r>
+              <w:rPr>
+                <w:rFonts w:eastAsia="Times New Roman" w:cstheme="minorHAnsi"/>
+                <w:b/>
+                <w:bCs/>
+                <w:kern w:val="0"/>
+                <w:sz w:val="36"/>
+                <w:szCs w:val="36"/>
+                <w:lang w:eastAsia="en-IN"/>
+                <w14:ligatures w14:val="none"/>
+              </w:rPr>
+              <w:t>test-compile</w:t>
+            </w:r>
+          </w:p>
+        </w:tc>
+        <w:tc>
+          <w:tcPr>
+            <w:tcW w:w="0" w:type="auto"/>
+            <w:vAlign w:val="center"/>
+            <w:hideMark/>
+          </w:tcPr>
+          <w:p>
+            <w:pPr>
+              <w:spacing w:after="0" w:line="240" w:lineRule="auto"/>
+              <w:rPr>
+                <w:rFonts w:eastAsia="Times New Roman" w:cstheme="minorHAnsi"/>
+                <w:kern w:val="0"/>
+                <w:sz w:val="36"/>
+                <w:szCs w:val="36"/>
+                <w:lang w:eastAsia="en-IN"/>
+                <w14:ligatures w14:val="none"/>
+              </w:rPr>
+            </w:pPr>
+            <w:r>
+              <w:rPr>
+                <w:rFonts w:eastAsia="Times New Roman" w:cstheme="minorHAnsi"/>
+                <w:kern w:val="0"/>
+                <w:sz w:val="36"/>
+                <w:szCs w:val="36"/>
+                <w:lang w:eastAsia="en-IN"/>
+                <w14:ligatures w14:val="none"/>
+              </w:rPr>
+              <w:t>Compile test code.</w:t>
+            </w:r>
+          </w:p>
+        </w:tc>
+        <w:tc>
+          <w:tcPr>
+            <w:tcW w:w="0" w:type="auto"/>
+            <w:vAlign w:val="center"/>
+          </w:tcPr>
+          <w:p>
+            <w:pPr>
+              <w:spacing w:after="0" w:line="240" w:lineRule="auto"/>
+              <w:rPr>
+                <w:rFonts w:eastAsia="Times New Roman" w:cstheme="minorHAnsi"/>
+                <w:kern w:val="0"/>
+                <w:sz w:val="36"/>
+                <w:szCs w:val="36"/>
+                <w:lang w:eastAsia="en-IN"/>
+                <w14:ligatures w14:val="none"/>
+              </w:rPr>
+            </w:pPr>
+          </w:p>
+        </w:tc>
+      </w:tr>
+      <w:tr>
+        <w:trPr>
+          <w:tblCellSpacing w:w="15" w:type="dxa"/>
+        </w:trPr>
+        <w:tc>
+          <w:tcPr>
+            <w:tcW w:w="0" w:type="auto"/>
+            <w:vAlign w:val="center"/>
+            <w:hideMark/>
+          </w:tcPr>
+          <w:p>
+            <w:pPr>
+              <w:spacing w:after="0" w:line="240" w:lineRule="auto"/>
+              <w:rPr>
+                <w:rFonts w:eastAsia="Times New Roman" w:cstheme="minorHAnsi"/>
+                <w:kern w:val="0"/>
+                <w:sz w:val="36"/>
+                <w:szCs w:val="36"/>
+                <w:lang w:eastAsia="en-IN"/>
+                <w14:ligatures w14:val="none"/>
+              </w:rPr>
+            </w:pPr>
+            <w:r>
+              <w:rPr>
+                <w:rFonts w:eastAsia="Times New Roman" w:cstheme="minorHAnsi"/>
+                <w:kern w:val="0"/>
+                <w:sz w:val="36"/>
+                <w:szCs w:val="36"/>
+                <w:lang w:eastAsia="en-IN"/>
+                <w14:ligatures w14:val="none"/>
+              </w:rPr>
+              <w:t>14</w:t>
+            </w:r>
+          </w:p>
+        </w:tc>
+        <w:tc>
+          <w:tcPr>
+            <w:tcW w:w="0" w:type="auto"/>
+            <w:vAlign w:val="center"/>
+            <w:hideMark/>
+          </w:tcPr>
+          <w:p>
+            <w:pPr>
+              <w:spacing w:after="0" w:line="240" w:lineRule="auto"/>
+              <w:rPr>
+                <w:rFonts w:eastAsia="Times New Roman" w:cstheme="minorHAnsi"/>
+                <w:kern w:val="0"/>
+                <w:sz w:val="36"/>
+                <w:szCs w:val="36"/>
+                <w:lang w:eastAsia="en-IN"/>
+                <w14:ligatures w14:val="none"/>
+              </w:rPr>
+            </w:pPr>
+            <w:r>
+              <w:rPr>
+                <w:rFonts w:eastAsia="Times New Roman" w:cstheme="minorHAnsi"/>
+                <w:b/>
+                <w:bCs/>
+                <w:kern w:val="0"/>
+                <w:sz w:val="36"/>
+                <w:szCs w:val="36"/>
+                <w:lang w:eastAsia="en-IN"/>
+                <w14:ligatures w14:val="none"/>
+              </w:rPr>
+              <w:t>process-test-classes</w:t>
+            </w:r>
+          </w:p>
+        </w:tc>
+        <w:tc>
+          <w:tcPr>
+            <w:tcW w:w="0" w:type="auto"/>
+            <w:vAlign w:val="center"/>
+            <w:hideMark/>
+          </w:tcPr>
+          <w:p>
+            <w:pPr>
+              <w:spacing w:after="0" w:line="240" w:lineRule="auto"/>
+              <w:rPr>
+                <w:rFonts w:eastAsia="Times New Roman" w:cstheme="minorHAnsi"/>
+                <w:kern w:val="0"/>
+                <w:sz w:val="36"/>
+                <w:szCs w:val="36"/>
+                <w:lang w:eastAsia="en-IN"/>
+                <w14:ligatures w14:val="none"/>
+              </w:rPr>
+            </w:pPr>
+            <w:r>
+              <w:rPr>
+                <w:rFonts w:eastAsia="Times New Roman" w:cstheme="minorHAnsi"/>
+                <w:kern w:val="0"/>
+                <w:sz w:val="36"/>
+                <w:szCs w:val="36"/>
+                <w:lang w:eastAsia="en-IN"/>
+                <w14:ligatures w14:val="none"/>
+              </w:rPr>
+              <w:t>Post-process compiled tests (byte-code tweak, instrumentation).</w:t>
+            </w:r>
+          </w:p>
+        </w:tc>
+        <w:tc>
+          <w:tcPr>
+            <w:tcW w:w="0" w:type="auto"/>
+            <w:vAlign w:val="center"/>
+          </w:tcPr>
+          <w:p>
+            <w:pPr>
+              <w:spacing w:after="0" w:line="240" w:lineRule="auto"/>
+              <w:rPr>
+                <w:rFonts w:eastAsia="Times New Roman" w:cstheme="minorHAnsi"/>
+                <w:kern w:val="0"/>
+                <w:sz w:val="36"/>
+                <w:szCs w:val="36"/>
+                <w:lang w:eastAsia="en-IN"/>
+                <w14:ligatures w14:val="none"/>
+              </w:rPr>
+            </w:pPr>
+          </w:p>
+        </w:tc>
+      </w:tr>
+      <w:tr>
+        <w:trPr>
+          <w:tblCellSpacing w:w="15" w:type="dxa"/>
+        </w:trPr>
+        <w:tc>
+          <w:tcPr>
+            <w:tcW w:w="0" w:type="auto"/>
+            <w:vAlign w:val="center"/>
+            <w:hideMark/>
+          </w:tcPr>
+          <w:p>
+            <w:pPr>
+              <w:spacing w:after="0" w:line="240" w:lineRule="auto"/>
+              <w:rPr>
+                <w:rFonts w:eastAsia="Times New Roman" w:cstheme="minorHAnsi"/>
+                <w:kern w:val="0"/>
+                <w:sz w:val="36"/>
+                <w:szCs w:val="36"/>
+                <w:lang w:eastAsia="en-IN"/>
+                <w14:ligatures w14:val="none"/>
+              </w:rPr>
+            </w:pPr>
+            <w:r>
+              <w:rPr>
+                <w:rFonts w:eastAsia="Times New Roman" w:cstheme="minorHAnsi"/>
+                <w:kern w:val="0"/>
+                <w:sz w:val="36"/>
+                <w:szCs w:val="36"/>
+                <w:lang w:eastAsia="en-IN"/>
+                <w14:ligatures w14:val="none"/>
+              </w:rPr>
+              <w:t>15</w:t>
+            </w:r>
+          </w:p>
+        </w:tc>
+        <w:tc>
+          <w:tcPr>
+            <w:tcW w:w="0" w:type="auto"/>
+            <w:vAlign w:val="center"/>
+            <w:hideMark/>
+          </w:tcPr>
+          <w:p>
+            <w:pPr>
+              <w:spacing w:after="0" w:line="240" w:lineRule="auto"/>
+              <w:rPr>
+                <w:rFonts w:eastAsia="Times New Roman" w:cstheme="minorHAnsi"/>
+                <w:kern w:val="0"/>
+                <w:sz w:val="36"/>
+                <w:szCs w:val="36"/>
+                <w:lang w:eastAsia="en-IN"/>
+                <w14:ligatures w14:val="none"/>
+              </w:rPr>
+            </w:pPr>
+            <w:r>
+              <w:rPr>
+                <w:rFonts w:eastAsia="Times New Roman" w:cstheme="minorHAnsi"/>
+                <w:b/>
+                <w:bCs/>
+                <w:kern w:val="0"/>
+                <w:sz w:val="36"/>
+                <w:szCs w:val="36"/>
+                <w:lang w:eastAsia="en-IN"/>
+                <w14:ligatures w14:val="none"/>
+              </w:rPr>
+              <w:t>test</w:t>
+            </w:r>
+          </w:p>
+        </w:tc>
+        <w:tc>
+          <w:tcPr>
+            <w:tcW w:w="0" w:type="auto"/>
+            <w:vAlign w:val="center"/>
+            <w:hideMark/>
+          </w:tcPr>
+          <w:p>
+            <w:pPr>
+              <w:spacing w:after="0" w:line="240" w:lineRule="auto"/>
+              <w:rPr>
+                <w:rFonts w:eastAsia="Times New Roman" w:cstheme="minorHAnsi"/>
+                <w:kern w:val="0"/>
+                <w:sz w:val="36"/>
+                <w:szCs w:val="36"/>
+                <w:lang w:eastAsia="en-IN"/>
+                <w14:ligatures w14:val="none"/>
+              </w:rPr>
+            </w:pPr>
+            <w:r>
+              <w:rPr>
+                <w:rFonts w:eastAsia="Times New Roman" w:cstheme="minorHAnsi"/>
+                <w:kern w:val="0"/>
+                <w:sz w:val="36"/>
+                <w:szCs w:val="36"/>
+                <w:lang w:eastAsia="en-IN"/>
+                <w14:ligatures w14:val="none"/>
+              </w:rPr>
+              <w:t xml:space="preserve">Run unit tests with JUnit/TestNG. </w:t>
+            </w:r>
+            <w:r>
+              <w:rPr>
+                <w:rFonts w:eastAsia="Times New Roman" w:cstheme="minorHAnsi"/>
+                <w:i/>
+                <w:iCs/>
+                <w:kern w:val="0"/>
+                <w:sz w:val="36"/>
+                <w:szCs w:val="36"/>
+                <w:lang w:eastAsia="en-IN"/>
+                <w14:ligatures w14:val="none"/>
+              </w:rPr>
+              <w:t>Fails build if tests red.</w:t>
+            </w:r>
+          </w:p>
+        </w:tc>
+        <w:tc>
+          <w:tcPr>
+            <w:tcW w:w="0" w:type="auto"/>
+            <w:vAlign w:val="center"/>
+          </w:tcPr>
+          <w:p>
+            <w:pPr>
+              <w:spacing w:after="0" w:line="240" w:lineRule="auto"/>
+              <w:rPr>
+                <w:rFonts w:eastAsia="Times New Roman" w:cstheme="minorHAnsi"/>
+                <w:kern w:val="0"/>
+                <w:sz w:val="36"/>
+                <w:szCs w:val="36"/>
+                <w:lang w:eastAsia="en-IN"/>
+                <w14:ligatures w14:val="none"/>
+              </w:rPr>
+            </w:pPr>
+          </w:p>
+        </w:tc>
+      </w:tr>
+      <w:tr>
+        <w:trPr>
+          <w:tblCellSpacing w:w="15" w:type="dxa"/>
+        </w:trPr>
+        <w:tc>
+          <w:tcPr>
+            <w:tcW w:w="0" w:type="auto"/>
+            <w:vAlign w:val="center"/>
+            <w:hideMark/>
+          </w:tcPr>
+          <w:p>
+            <w:pPr>
+              <w:spacing w:after="0" w:line="240" w:lineRule="auto"/>
+              <w:rPr>
+                <w:rFonts w:eastAsia="Times New Roman" w:cstheme="minorHAnsi"/>
+                <w:kern w:val="0"/>
+                <w:sz w:val="36"/>
+                <w:szCs w:val="36"/>
+                <w:lang w:eastAsia="en-IN"/>
+                <w14:ligatures w14:val="none"/>
+              </w:rPr>
+            </w:pPr>
+            <w:r>
+              <w:rPr>
+                <w:rFonts w:eastAsia="Times New Roman" w:cstheme="minorHAnsi"/>
+                <w:kern w:val="0"/>
+                <w:sz w:val="36"/>
+                <w:szCs w:val="36"/>
+                <w:lang w:eastAsia="en-IN"/>
+                <w14:ligatures w14:val="none"/>
+              </w:rPr>
+              <w:t>16</w:t>
+            </w:r>
+          </w:p>
+        </w:tc>
+        <w:tc>
+          <w:tcPr>
+            <w:tcW w:w="0" w:type="auto"/>
+            <w:vAlign w:val="center"/>
+            <w:hideMark/>
+          </w:tcPr>
+          <w:p>
+            <w:pPr>
+              <w:spacing w:after="0" w:line="240" w:lineRule="auto"/>
+              <w:rPr>
+                <w:rFonts w:eastAsia="Times New Roman" w:cstheme="minorHAnsi"/>
+                <w:kern w:val="0"/>
+                <w:sz w:val="36"/>
+                <w:szCs w:val="36"/>
+                <w:lang w:eastAsia="en-IN"/>
+                <w14:ligatures w14:val="none"/>
+              </w:rPr>
+            </w:pPr>
+            <w:r>
+              <w:rPr>
+                <w:rFonts w:eastAsia="Times New Roman" w:cstheme="minorHAnsi"/>
+                <w:b/>
+                <w:bCs/>
+                <w:kern w:val="0"/>
+                <w:sz w:val="36"/>
+                <w:szCs w:val="36"/>
+                <w:lang w:eastAsia="en-IN"/>
+                <w14:ligatures w14:val="none"/>
+              </w:rPr>
+              <w:t>prepare-package</w:t>
+            </w:r>
+          </w:p>
+        </w:tc>
+        <w:tc>
+          <w:tcPr>
+            <w:tcW w:w="0" w:type="auto"/>
+            <w:vAlign w:val="center"/>
+            <w:hideMark/>
+          </w:tcPr>
+          <w:p>
+            <w:pPr>
+              <w:spacing w:after="0" w:line="240" w:lineRule="auto"/>
+              <w:rPr>
+                <w:rFonts w:eastAsia="Times New Roman" w:cstheme="minorHAnsi"/>
+                <w:kern w:val="0"/>
+                <w:sz w:val="36"/>
+                <w:szCs w:val="36"/>
+                <w:lang w:eastAsia="en-IN"/>
+                <w14:ligatures w14:val="none"/>
+              </w:rPr>
+            </w:pPr>
+            <w:r>
+              <w:rPr>
+                <w:rFonts w:eastAsia="Times New Roman" w:cstheme="minorHAnsi"/>
+                <w:kern w:val="0"/>
+                <w:sz w:val="36"/>
+                <w:szCs w:val="36"/>
+                <w:lang w:eastAsia="en-IN"/>
+                <w14:ligatures w14:val="none"/>
+              </w:rPr>
+              <w:t>Last-minute tweaks before building the artifact (shade, merge manifests).</w:t>
+            </w:r>
+          </w:p>
+        </w:tc>
+        <w:tc>
+          <w:tcPr>
+            <w:tcW w:w="0" w:type="auto"/>
+            <w:vAlign w:val="center"/>
+          </w:tcPr>
+          <w:p>
+            <w:pPr>
+              <w:spacing w:after="0" w:line="240" w:lineRule="auto"/>
+              <w:rPr>
+                <w:rFonts w:eastAsia="Times New Roman" w:cstheme="minorHAnsi"/>
+                <w:kern w:val="0"/>
+                <w:sz w:val="36"/>
+                <w:szCs w:val="36"/>
+                <w:lang w:eastAsia="en-IN"/>
+                <w14:ligatures w14:val="none"/>
+              </w:rPr>
+            </w:pPr>
+          </w:p>
+        </w:tc>
+      </w:tr>
+      <w:tr>
+        <w:trPr>
+          <w:tblCellSpacing w:w="15" w:type="dxa"/>
+        </w:trPr>
+        <w:tc>
+          <w:tcPr>
+            <w:tcW w:w="0" w:type="auto"/>
+            <w:vAlign w:val="center"/>
+            <w:hideMark/>
+          </w:tcPr>
+          <w:p>
+            <w:pPr>
+              <w:spacing w:after="0" w:line="240" w:lineRule="auto"/>
+              <w:rPr>
+                <w:rFonts w:eastAsia="Times New Roman" w:cstheme="minorHAnsi"/>
+                <w:kern w:val="0"/>
+                <w:sz w:val="36"/>
+                <w:szCs w:val="36"/>
+                <w:lang w:eastAsia="en-IN"/>
+                <w14:ligatures w14:val="none"/>
+              </w:rPr>
+            </w:pPr>
+            <w:r>
+              <w:rPr>
+                <w:rFonts w:eastAsia="Times New Roman" w:cstheme="minorHAnsi"/>
+                <w:kern w:val="0"/>
+                <w:sz w:val="36"/>
+                <w:szCs w:val="36"/>
+                <w:lang w:eastAsia="en-IN"/>
+                <w14:ligatures w14:val="none"/>
+              </w:rPr>
+              <w:t>17</w:t>
+            </w:r>
+          </w:p>
+        </w:tc>
+        <w:tc>
+          <w:tcPr>
+            <w:tcW w:w="0" w:type="auto"/>
+            <w:vAlign w:val="center"/>
+            <w:hideMark/>
+          </w:tcPr>
+          <w:p>
+            <w:pPr>
+              <w:spacing w:after="0" w:line="240" w:lineRule="auto"/>
+              <w:rPr>
+                <w:rFonts w:eastAsia="Times New Roman" w:cstheme="minorHAnsi"/>
+                <w:kern w:val="0"/>
+                <w:sz w:val="36"/>
+                <w:szCs w:val="36"/>
+                <w:lang w:eastAsia="en-IN"/>
+                <w14:ligatures w14:val="none"/>
+              </w:rPr>
+            </w:pPr>
+            <w:r>
+              <w:rPr>
+                <w:rFonts w:eastAsia="Times New Roman" w:cstheme="minorHAnsi"/>
+                <w:b/>
+                <w:bCs/>
+                <w:kern w:val="0"/>
+                <w:sz w:val="36"/>
+                <w:szCs w:val="36"/>
+                <w:lang w:eastAsia="en-IN"/>
+                <w14:ligatures w14:val="none"/>
+              </w:rPr>
+              <w:t>package</w:t>
+            </w:r>
+          </w:p>
+        </w:tc>
+        <w:tc>
+          <w:tcPr>
+            <w:tcW w:w="0" w:type="auto"/>
+            <w:vAlign w:val="center"/>
+            <w:hideMark/>
+          </w:tcPr>
+          <w:p>
+            <w:pPr>
+              <w:spacing w:after="0" w:line="240" w:lineRule="auto"/>
+              <w:rPr>
+                <w:rFonts w:eastAsia="Times New Roman" w:cstheme="minorHAnsi"/>
+                <w:kern w:val="0"/>
+                <w:sz w:val="36"/>
+                <w:szCs w:val="36"/>
+                <w:lang w:eastAsia="en-IN"/>
+                <w14:ligatures w14:val="none"/>
+              </w:rPr>
+            </w:pPr>
+            <w:r>
+              <w:rPr>
+                <w:rFonts w:eastAsia="Times New Roman" w:cstheme="minorHAnsi"/>
+                <w:kern w:val="0"/>
+                <w:sz w:val="36"/>
+                <w:szCs w:val="36"/>
+                <w:lang w:eastAsia="en-IN"/>
+                <w14:ligatures w14:val="none"/>
+              </w:rPr>
+              <w:t>Assemble the artifact: JAR, WAR, EAR, …</w:t>
+            </w:r>
+          </w:p>
+        </w:tc>
+        <w:tc>
+          <w:tcPr>
+            <w:tcW w:w="0" w:type="auto"/>
+            <w:vAlign w:val="center"/>
+          </w:tcPr>
+          <w:p>
+            <w:pPr>
+              <w:spacing w:after="0" w:line="240" w:lineRule="auto"/>
+              <w:rPr>
+                <w:rFonts w:eastAsia="Times New Roman" w:cstheme="minorHAnsi"/>
+                <w:kern w:val="0"/>
+                <w:sz w:val="36"/>
+                <w:szCs w:val="36"/>
+                <w:lang w:eastAsia="en-IN"/>
+                <w14:ligatures w14:val="none"/>
+              </w:rPr>
+            </w:pPr>
+          </w:p>
+        </w:tc>
+      </w:tr>
+      <w:tr>
+        <w:trPr>
+          <w:tblCellSpacing w:w="15" w:type="dxa"/>
+        </w:trPr>
+        <w:tc>
+          <w:tcPr>
+            <w:tcW w:w="0" w:type="auto"/>
+            <w:vAlign w:val="center"/>
+            <w:hideMark/>
+          </w:tcPr>
+          <w:p>
+            <w:pPr>
+              <w:spacing w:after="0" w:line="240" w:lineRule="auto"/>
+              <w:rPr>
+                <w:rFonts w:eastAsia="Times New Roman" w:cstheme="minorHAnsi"/>
+                <w:kern w:val="0"/>
+                <w:sz w:val="36"/>
+                <w:szCs w:val="36"/>
+                <w:lang w:eastAsia="en-IN"/>
+                <w14:ligatures w14:val="none"/>
+              </w:rPr>
+            </w:pPr>
+            <w:r>
+              <w:rPr>
+                <w:rFonts w:eastAsia="Times New Roman" w:cstheme="minorHAnsi"/>
+                <w:kern w:val="0"/>
+                <w:sz w:val="36"/>
+                <w:szCs w:val="36"/>
+                <w:lang w:eastAsia="en-IN"/>
+                <w14:ligatures w14:val="none"/>
+              </w:rPr>
+              <w:t>18</w:t>
+            </w:r>
+          </w:p>
+        </w:tc>
+        <w:tc>
+          <w:tcPr>
+            <w:tcW w:w="0" w:type="auto"/>
+            <w:vAlign w:val="center"/>
+            <w:hideMark/>
+          </w:tcPr>
+          <w:p>
+            <w:pPr>
+              <w:spacing w:after="0" w:line="240" w:lineRule="auto"/>
+              <w:rPr>
+                <w:rFonts w:eastAsia="Times New Roman" w:cstheme="minorHAnsi"/>
+                <w:kern w:val="0"/>
+                <w:sz w:val="36"/>
+                <w:szCs w:val="36"/>
+                <w:lang w:eastAsia="en-IN"/>
+                <w14:ligatures w14:val="none"/>
+              </w:rPr>
+            </w:pPr>
+            <w:r>
+              <w:rPr>
+                <w:rFonts w:eastAsia="Times New Roman" w:cstheme="minorHAnsi"/>
+                <w:b/>
+                <w:bCs/>
+                <w:kern w:val="0"/>
+                <w:sz w:val="36"/>
+                <w:szCs w:val="36"/>
+                <w:lang w:eastAsia="en-IN"/>
+                <w14:ligatures w14:val="none"/>
+              </w:rPr>
+              <w:t>pre-integration-test</w:t>
+            </w:r>
+          </w:p>
+        </w:tc>
+        <w:tc>
+          <w:tcPr>
+            <w:tcW w:w="0" w:type="auto"/>
+            <w:vAlign w:val="center"/>
+            <w:hideMark/>
+          </w:tcPr>
+          <w:p>
+            <w:pPr>
+              <w:spacing w:after="0" w:line="240" w:lineRule="auto"/>
+              <w:rPr>
+                <w:rFonts w:eastAsia="Times New Roman" w:cstheme="minorHAnsi"/>
+                <w:kern w:val="0"/>
+                <w:sz w:val="36"/>
+                <w:szCs w:val="36"/>
+                <w:lang w:eastAsia="en-IN"/>
+                <w14:ligatures w14:val="none"/>
+              </w:rPr>
+            </w:pPr>
+            <w:r>
+              <w:rPr>
+                <w:rFonts w:eastAsia="Times New Roman" w:cstheme="minorHAnsi"/>
+                <w:kern w:val="0"/>
+                <w:sz w:val="36"/>
+                <w:szCs w:val="36"/>
+                <w:lang w:eastAsia="en-IN"/>
+                <w14:ligatures w14:val="none"/>
+              </w:rPr>
+              <w:t>Spin up containers, seed DBs, start servers.</w:t>
+            </w:r>
+          </w:p>
+        </w:tc>
+        <w:tc>
+          <w:tcPr>
+            <w:tcW w:w="0" w:type="auto"/>
+            <w:vAlign w:val="center"/>
+          </w:tcPr>
+          <w:p>
+            <w:pPr>
+              <w:spacing w:after="0" w:line="240" w:lineRule="auto"/>
+              <w:rPr>
+                <w:rFonts w:eastAsia="Times New Roman" w:cstheme="minorHAnsi"/>
+                <w:kern w:val="0"/>
+                <w:sz w:val="36"/>
+                <w:szCs w:val="36"/>
+                <w:lang w:eastAsia="en-IN"/>
+                <w14:ligatures w14:val="none"/>
+              </w:rPr>
+            </w:pPr>
+          </w:p>
+        </w:tc>
+      </w:tr>
+      <w:tr>
+        <w:trPr>
+          <w:tblCellSpacing w:w="15" w:type="dxa"/>
+        </w:trPr>
+        <w:tc>
+          <w:tcPr>
+            <w:tcW w:w="0" w:type="auto"/>
+            <w:vAlign w:val="center"/>
+            <w:hideMark/>
+          </w:tcPr>
+          <w:p>
+            <w:pPr>
+              <w:spacing w:after="0" w:line="240" w:lineRule="auto"/>
+              <w:rPr>
+                <w:rFonts w:eastAsia="Times New Roman" w:cstheme="minorHAnsi"/>
+                <w:kern w:val="0"/>
+                <w:sz w:val="36"/>
+                <w:szCs w:val="36"/>
+                <w:lang w:eastAsia="en-IN"/>
+                <w14:ligatures w14:val="none"/>
+              </w:rPr>
+            </w:pPr>
+            <w:r>
+              <w:rPr>
+                <w:rFonts w:eastAsia="Times New Roman" w:cstheme="minorHAnsi"/>
+                <w:kern w:val="0"/>
+                <w:sz w:val="36"/>
+                <w:szCs w:val="36"/>
+                <w:lang w:eastAsia="en-IN"/>
+                <w14:ligatures w14:val="none"/>
+              </w:rPr>
+              <w:t>19</w:t>
+            </w:r>
+          </w:p>
+        </w:tc>
+        <w:tc>
+          <w:tcPr>
+            <w:tcW w:w="0" w:type="auto"/>
+            <w:vAlign w:val="center"/>
+            <w:hideMark/>
+          </w:tcPr>
+          <w:p>
+            <w:pPr>
+              <w:spacing w:after="0" w:line="240" w:lineRule="auto"/>
+              <w:rPr>
+                <w:rFonts w:eastAsia="Times New Roman" w:cstheme="minorHAnsi"/>
+                <w:kern w:val="0"/>
+                <w:sz w:val="36"/>
+                <w:szCs w:val="36"/>
+                <w:lang w:eastAsia="en-IN"/>
+                <w14:ligatures w14:val="none"/>
+              </w:rPr>
+            </w:pPr>
+            <w:r>
+              <w:rPr>
+                <w:rFonts w:eastAsia="Times New Roman" w:cstheme="minorHAnsi"/>
+                <w:b/>
+                <w:bCs/>
+                <w:kern w:val="0"/>
+                <w:sz w:val="36"/>
+                <w:szCs w:val="36"/>
+                <w:lang w:eastAsia="en-IN"/>
+                <w14:ligatures w14:val="none"/>
+              </w:rPr>
+              <w:t>integration-test</w:t>
+            </w:r>
+          </w:p>
+        </w:tc>
+        <w:tc>
+          <w:tcPr>
+            <w:tcW w:w="0" w:type="auto"/>
+            <w:vAlign w:val="center"/>
+            <w:hideMark/>
+          </w:tcPr>
+          <w:p>
+            <w:pPr>
+              <w:spacing w:after="0" w:line="240" w:lineRule="auto"/>
+              <w:rPr>
+                <w:rFonts w:eastAsia="Times New Roman" w:cstheme="minorHAnsi"/>
+                <w:kern w:val="0"/>
+                <w:sz w:val="36"/>
+                <w:szCs w:val="36"/>
+                <w:lang w:eastAsia="en-IN"/>
+                <w14:ligatures w14:val="none"/>
+              </w:rPr>
+            </w:pPr>
+            <w:r>
+              <w:rPr>
+                <w:rFonts w:eastAsia="Times New Roman" w:cstheme="minorHAnsi"/>
+                <w:kern w:val="0"/>
+                <w:sz w:val="36"/>
+                <w:szCs w:val="36"/>
+                <w:lang w:eastAsia="en-IN"/>
+                <w14:ligatures w14:val="none"/>
+              </w:rPr>
+              <w:t>Run end-to-end tests against the packaged app.</w:t>
+            </w:r>
+          </w:p>
+        </w:tc>
+        <w:tc>
+          <w:tcPr>
+            <w:tcW w:w="0" w:type="auto"/>
+            <w:vAlign w:val="center"/>
+          </w:tcPr>
+          <w:p>
+            <w:pPr>
+              <w:spacing w:after="0" w:line="240" w:lineRule="auto"/>
+              <w:rPr>
+                <w:rFonts w:eastAsia="Times New Roman" w:cstheme="minorHAnsi"/>
+                <w:kern w:val="0"/>
+                <w:sz w:val="36"/>
+                <w:szCs w:val="36"/>
+                <w:lang w:eastAsia="en-IN"/>
+                <w14:ligatures w14:val="none"/>
+              </w:rPr>
+            </w:pPr>
+          </w:p>
+        </w:tc>
+      </w:tr>
+      <w:tr>
+        <w:trPr>
+          <w:tblCellSpacing w:w="15" w:type="dxa"/>
+        </w:trPr>
+        <w:tc>
+          <w:tcPr>
+            <w:tcW w:w="0" w:type="auto"/>
+            <w:vAlign w:val="center"/>
+            <w:hideMark/>
+          </w:tcPr>
+          <w:p>
+            <w:pPr>
+              <w:spacing w:after="0" w:line="240" w:lineRule="auto"/>
+              <w:rPr>
+                <w:rFonts w:eastAsia="Times New Roman" w:cstheme="minorHAnsi"/>
+                <w:kern w:val="0"/>
+                <w:sz w:val="36"/>
+                <w:szCs w:val="36"/>
+                <w:lang w:eastAsia="en-IN"/>
+                <w14:ligatures w14:val="none"/>
+              </w:rPr>
+            </w:pPr>
+            <w:r>
+              <w:rPr>
+                <w:rFonts w:eastAsia="Times New Roman" w:cstheme="minorHAnsi"/>
+                <w:kern w:val="0"/>
+                <w:sz w:val="36"/>
+                <w:szCs w:val="36"/>
+                <w:lang w:eastAsia="en-IN"/>
+                <w14:ligatures w14:val="none"/>
+              </w:rPr>
+              <w:t>20</w:t>
+            </w:r>
+          </w:p>
+        </w:tc>
+        <w:tc>
+          <w:tcPr>
+            <w:tcW w:w="0" w:type="auto"/>
+            <w:vAlign w:val="center"/>
+            <w:hideMark/>
+          </w:tcPr>
+          <w:p>
+            <w:pPr>
+              <w:spacing w:after="0" w:line="240" w:lineRule="auto"/>
+              <w:rPr>
+                <w:rFonts w:eastAsia="Times New Roman" w:cstheme="minorHAnsi"/>
+                <w:kern w:val="0"/>
+                <w:sz w:val="36"/>
+                <w:szCs w:val="36"/>
+                <w:lang w:eastAsia="en-IN"/>
+                <w14:ligatures w14:val="none"/>
+              </w:rPr>
+            </w:pPr>
+            <w:r>
+              <w:rPr>
+                <w:rFonts w:eastAsia="Times New Roman" w:cstheme="minorHAnsi"/>
+                <w:b/>
+                <w:bCs/>
+                <w:kern w:val="0"/>
+                <w:sz w:val="36"/>
+                <w:szCs w:val="36"/>
+                <w:lang w:eastAsia="en-IN"/>
+                <w14:ligatures w14:val="none"/>
+              </w:rPr>
+              <w:t>post-integration-test</w:t>
+            </w:r>
+          </w:p>
+        </w:tc>
+        <w:tc>
+          <w:tcPr>
+            <w:tcW w:w="0" w:type="auto"/>
+            <w:vAlign w:val="center"/>
+            <w:hideMark/>
+          </w:tcPr>
+          <w:p>
+            <w:pPr>
+              <w:spacing w:after="0" w:line="240" w:lineRule="auto"/>
+              <w:rPr>
+                <w:rFonts w:eastAsia="Times New Roman" w:cstheme="minorHAnsi"/>
+                <w:kern w:val="0"/>
+                <w:sz w:val="36"/>
+                <w:szCs w:val="36"/>
+                <w:lang w:eastAsia="en-IN"/>
+                <w14:ligatures w14:val="none"/>
+              </w:rPr>
+            </w:pPr>
+            <w:r>
+              <w:rPr>
+                <w:rFonts w:eastAsia="Times New Roman" w:cstheme="minorHAnsi"/>
+                <w:kern w:val="0"/>
+                <w:sz w:val="36"/>
+                <w:szCs w:val="36"/>
+                <w:lang w:eastAsia="en-IN"/>
+                <w14:ligatures w14:val="none"/>
+              </w:rPr>
+              <w:t>Tear down the test environment, collect coverage.</w:t>
+            </w:r>
+          </w:p>
+        </w:tc>
+        <w:tc>
+          <w:tcPr>
+            <w:tcW w:w="0" w:type="auto"/>
+            <w:vAlign w:val="center"/>
+          </w:tcPr>
+          <w:p>
+            <w:pPr>
+              <w:spacing w:after="0" w:line="240" w:lineRule="auto"/>
+              <w:rPr>
+                <w:rFonts w:eastAsia="Times New Roman" w:cstheme="minorHAnsi"/>
+                <w:kern w:val="0"/>
+                <w:sz w:val="36"/>
+                <w:szCs w:val="36"/>
+                <w:lang w:eastAsia="en-IN"/>
+                <w14:ligatures w14:val="none"/>
+              </w:rPr>
+            </w:pPr>
+          </w:p>
+        </w:tc>
+      </w:tr>
+      <w:tr>
+        <w:trPr>
+          <w:tblCellSpacing w:w="15" w:type="dxa"/>
+        </w:trPr>
+        <w:tc>
+          <w:tcPr>
+            <w:tcW w:w="0" w:type="auto"/>
+            <w:vAlign w:val="center"/>
+            <w:hideMark/>
+          </w:tcPr>
+          <w:p>
+            <w:pPr>
+              <w:spacing w:after="0" w:line="240" w:lineRule="auto"/>
+              <w:rPr>
+                <w:rFonts w:eastAsia="Times New Roman" w:cstheme="minorHAnsi"/>
+                <w:kern w:val="0"/>
+                <w:sz w:val="36"/>
+                <w:szCs w:val="36"/>
+                <w:lang w:eastAsia="en-IN"/>
+                <w14:ligatures w14:val="none"/>
+              </w:rPr>
+            </w:pPr>
+            <w:r>
+              <w:rPr>
+                <w:rFonts w:eastAsia="Times New Roman" w:cstheme="minorHAnsi"/>
+                <w:kern w:val="0"/>
+                <w:sz w:val="36"/>
+                <w:szCs w:val="36"/>
+                <w:lang w:eastAsia="en-IN"/>
+                <w14:ligatures w14:val="none"/>
+              </w:rPr>
+              <w:t>21</w:t>
+            </w:r>
+          </w:p>
+        </w:tc>
+        <w:tc>
+          <w:tcPr>
+            <w:tcW w:w="0" w:type="auto"/>
+            <w:vAlign w:val="center"/>
+            <w:hideMark/>
+          </w:tcPr>
+          <w:p>
+            <w:pPr>
+              <w:spacing w:after="0" w:line="240" w:lineRule="auto"/>
+              <w:rPr>
+                <w:rFonts w:eastAsia="Times New Roman" w:cstheme="minorHAnsi"/>
+                <w:kern w:val="0"/>
+                <w:sz w:val="36"/>
+                <w:szCs w:val="36"/>
+                <w:lang w:eastAsia="en-IN"/>
+                <w14:ligatures w14:val="none"/>
+              </w:rPr>
+            </w:pPr>
+            <w:r>
+              <w:rPr>
+                <w:rFonts w:eastAsia="Times New Roman" w:cstheme="minorHAnsi"/>
+                <w:b/>
+                <w:bCs/>
+                <w:kern w:val="0"/>
+                <w:sz w:val="36"/>
+                <w:szCs w:val="36"/>
+                <w:lang w:eastAsia="en-IN"/>
+                <w14:ligatures w14:val="none"/>
+              </w:rPr>
+              <w:t>verify</w:t>
+            </w:r>
+          </w:p>
+        </w:tc>
+        <w:tc>
+          <w:tcPr>
+            <w:tcW w:w="0" w:type="auto"/>
+            <w:vAlign w:val="center"/>
+            <w:hideMark/>
+          </w:tcPr>
+          <w:p>
+            <w:pPr>
+              <w:spacing w:after="0" w:line="240" w:lineRule="auto"/>
+              <w:rPr>
+                <w:rFonts w:eastAsia="Times New Roman" w:cstheme="minorHAnsi"/>
+                <w:kern w:val="0"/>
+                <w:sz w:val="36"/>
+                <w:szCs w:val="36"/>
+                <w:lang w:eastAsia="en-IN"/>
+                <w14:ligatures w14:val="none"/>
+              </w:rPr>
+            </w:pPr>
+            <w:r>
+              <w:rPr>
+                <w:rFonts w:eastAsia="Times New Roman" w:cstheme="minorHAnsi"/>
+                <w:kern w:val="0"/>
+                <w:sz w:val="36"/>
+                <w:szCs w:val="36"/>
+                <w:lang w:eastAsia="en-IN"/>
+                <w14:ligatures w14:val="none"/>
+              </w:rPr>
+              <w:t>Extra quality gates (</w:t>
+            </w:r>
+            <w:proofErr w:type="spellStart"/>
+            <w:r>
+              <w:rPr>
+                <w:rFonts w:eastAsia="Times New Roman" w:cstheme="minorHAnsi"/>
+                <w:kern w:val="0"/>
+                <w:sz w:val="36"/>
+                <w:szCs w:val="36"/>
+                <w:lang w:eastAsia="en-IN"/>
+                <w14:ligatures w14:val="none"/>
+              </w:rPr>
+              <w:t>Jacoco</w:t>
+            </w:r>
+            <w:proofErr w:type="spellEnd"/>
+            <w:r>
+              <w:rPr>
+                <w:rFonts w:eastAsia="Times New Roman" w:cstheme="minorHAnsi"/>
+                <w:kern w:val="0"/>
+                <w:sz w:val="36"/>
+                <w:szCs w:val="36"/>
+                <w:lang w:eastAsia="en-IN"/>
+                <w14:ligatures w14:val="none"/>
+              </w:rPr>
+              <w:t xml:space="preserve"> thresholds, </w:t>
+            </w:r>
+            <w:proofErr w:type="spellStart"/>
+            <w:r>
+              <w:rPr>
+                <w:rFonts w:eastAsia="Times New Roman" w:cstheme="minorHAnsi"/>
+                <w:kern w:val="0"/>
+                <w:sz w:val="36"/>
+                <w:szCs w:val="36"/>
+                <w:lang w:eastAsia="en-IN"/>
+                <w14:ligatures w14:val="none"/>
+              </w:rPr>
+              <w:t>Checkstyle</w:t>
+            </w:r>
+            <w:proofErr w:type="spellEnd"/>
+            <w:r>
+              <w:rPr>
+                <w:rFonts w:eastAsia="Times New Roman" w:cstheme="minorHAnsi"/>
+                <w:kern w:val="0"/>
+                <w:sz w:val="36"/>
+                <w:szCs w:val="36"/>
+                <w:lang w:eastAsia="en-IN"/>
+                <w14:ligatures w14:val="none"/>
+              </w:rPr>
+              <w:t xml:space="preserve">, </w:t>
+            </w:r>
+            <w:proofErr w:type="spellStart"/>
+            <w:r>
+              <w:rPr>
+                <w:rFonts w:eastAsia="Times New Roman" w:cstheme="minorHAnsi"/>
+                <w:kern w:val="0"/>
+                <w:sz w:val="36"/>
+                <w:szCs w:val="36"/>
+                <w:lang w:eastAsia="en-IN"/>
+                <w14:ligatures w14:val="none"/>
+              </w:rPr>
+              <w:t>Owasp</w:t>
+            </w:r>
+            <w:proofErr w:type="spellEnd"/>
+            <w:r>
+              <w:rPr>
+                <w:rFonts w:eastAsia="Times New Roman" w:cstheme="minorHAnsi"/>
+                <w:kern w:val="0"/>
+                <w:sz w:val="36"/>
+                <w:szCs w:val="36"/>
+                <w:lang w:eastAsia="en-IN"/>
+                <w14:ligatures w14:val="none"/>
+              </w:rPr>
+              <w:t>-dependency-check).</w:t>
+            </w:r>
+          </w:p>
+        </w:tc>
+        <w:tc>
+          <w:tcPr>
+            <w:tcW w:w="0" w:type="auto"/>
+            <w:vAlign w:val="center"/>
+          </w:tcPr>
+          <w:p>
+            <w:pPr>
+              <w:spacing w:after="0" w:line="240" w:lineRule="auto"/>
+              <w:rPr>
+                <w:rFonts w:eastAsia="Times New Roman" w:cstheme="minorHAnsi"/>
+                <w:kern w:val="0"/>
+                <w:sz w:val="36"/>
+                <w:szCs w:val="36"/>
+                <w:lang w:eastAsia="en-IN"/>
+                <w14:ligatures w14:val="none"/>
+              </w:rPr>
+            </w:pPr>
+          </w:p>
+        </w:tc>
+      </w:tr>
+      <w:tr>
+        <w:trPr>
+          <w:tblCellSpacing w:w="15" w:type="dxa"/>
+        </w:trPr>
+        <w:tc>
+          <w:tcPr>
+            <w:tcW w:w="0" w:type="auto"/>
+            <w:vAlign w:val="center"/>
+            <w:hideMark/>
+          </w:tcPr>
+          <w:p>
+            <w:pPr>
+              <w:spacing w:after="0" w:line="240" w:lineRule="auto"/>
+              <w:rPr>
+                <w:rFonts w:eastAsia="Times New Roman" w:cstheme="minorHAnsi"/>
+                <w:kern w:val="0"/>
+                <w:sz w:val="36"/>
+                <w:szCs w:val="36"/>
+                <w:lang w:eastAsia="en-IN"/>
+                <w14:ligatures w14:val="none"/>
+              </w:rPr>
+            </w:pPr>
+            <w:r>
+              <w:rPr>
+                <w:rFonts w:eastAsia="Times New Roman" w:cstheme="minorHAnsi"/>
+                <w:kern w:val="0"/>
+                <w:sz w:val="36"/>
+                <w:szCs w:val="36"/>
+                <w:lang w:eastAsia="en-IN"/>
+                <w14:ligatures w14:val="none"/>
+              </w:rPr>
+              <w:t>22</w:t>
+            </w:r>
+          </w:p>
+        </w:tc>
+        <w:tc>
+          <w:tcPr>
+            <w:tcW w:w="0" w:type="auto"/>
+            <w:vAlign w:val="center"/>
+            <w:hideMark/>
+          </w:tcPr>
+          <w:p>
+            <w:pPr>
+              <w:spacing w:after="0" w:line="240" w:lineRule="auto"/>
+              <w:rPr>
+                <w:rFonts w:eastAsia="Times New Roman" w:cstheme="minorHAnsi"/>
+                <w:kern w:val="0"/>
+                <w:sz w:val="36"/>
+                <w:szCs w:val="36"/>
+                <w:lang w:eastAsia="en-IN"/>
+                <w14:ligatures w14:val="none"/>
+              </w:rPr>
+            </w:pPr>
+            <w:r>
+              <w:rPr>
+                <w:rFonts w:eastAsia="Times New Roman" w:cstheme="minorHAnsi"/>
+                <w:b/>
+                <w:bCs/>
+                <w:kern w:val="0"/>
+                <w:sz w:val="36"/>
+                <w:szCs w:val="36"/>
+                <w:lang w:eastAsia="en-IN"/>
+                <w14:ligatures w14:val="none"/>
+              </w:rPr>
+              <w:t>install</w:t>
+            </w:r>
+          </w:p>
+        </w:tc>
+        <w:tc>
+          <w:tcPr>
+            <w:tcW w:w="0" w:type="auto"/>
+            <w:vAlign w:val="center"/>
+            <w:hideMark/>
+          </w:tcPr>
+          <w:p>
+            <w:pPr>
+              <w:spacing w:after="0" w:line="240" w:lineRule="auto"/>
+              <w:rPr>
+                <w:rFonts w:eastAsia="Times New Roman" w:cstheme="minorHAnsi"/>
+                <w:kern w:val="0"/>
+                <w:sz w:val="36"/>
+                <w:szCs w:val="36"/>
+                <w:lang w:eastAsia="en-IN"/>
+                <w14:ligatures w14:val="none"/>
+              </w:rPr>
+            </w:pPr>
+            <w:r>
+              <w:rPr>
+                <w:rFonts w:eastAsia="Times New Roman" w:cstheme="minorHAnsi"/>
+                <w:kern w:val="0"/>
+                <w:sz w:val="36"/>
+                <w:szCs w:val="36"/>
+                <w:lang w:eastAsia="en-IN"/>
+                <w14:ligatures w14:val="none"/>
+              </w:rPr>
+              <w:t>Copy the final artifact + POM to your local ~/.m2/repository.</w:t>
+            </w:r>
+          </w:p>
+        </w:tc>
+        <w:tc>
+          <w:tcPr>
+            <w:tcW w:w="0" w:type="auto"/>
+            <w:vAlign w:val="center"/>
+          </w:tcPr>
+          <w:p>
+            <w:pPr>
+              <w:spacing w:after="0" w:line="240" w:lineRule="auto"/>
+              <w:rPr>
+                <w:rFonts w:eastAsia="Times New Roman" w:cstheme="minorHAnsi"/>
+                <w:kern w:val="0"/>
+                <w:sz w:val="36"/>
+                <w:szCs w:val="36"/>
+                <w:lang w:eastAsia="en-IN"/>
+                <w14:ligatures w14:val="none"/>
+              </w:rPr>
+            </w:pPr>
+          </w:p>
+        </w:tc>
+      </w:tr>
+      <w:tr>
+        <w:trPr>
+          <w:tblCellSpacing w:w="15" w:type="dxa"/>
+        </w:trPr>
+        <w:tc>
+          <w:tcPr>
+            <w:tcW w:w="0" w:type="auto"/>
+            <w:vAlign w:val="center"/>
+            <w:hideMark/>
+          </w:tcPr>
+          <w:p>
+            <w:pPr>
+              <w:spacing w:after="0" w:line="240" w:lineRule="auto"/>
+              <w:rPr>
+                <w:rFonts w:eastAsia="Times New Roman" w:cstheme="minorHAnsi"/>
+                <w:kern w:val="0"/>
+                <w:sz w:val="36"/>
+                <w:szCs w:val="36"/>
+                <w:lang w:eastAsia="en-IN"/>
+                <w14:ligatures w14:val="none"/>
+              </w:rPr>
+            </w:pPr>
+            <w:r>
+              <w:rPr>
+                <w:rFonts w:eastAsia="Times New Roman" w:cstheme="minorHAnsi"/>
+                <w:kern w:val="0"/>
+                <w:sz w:val="36"/>
+                <w:szCs w:val="36"/>
+                <w:lang w:eastAsia="en-IN"/>
+                <w14:ligatures w14:val="none"/>
+              </w:rPr>
+              <w:t>23</w:t>
+            </w:r>
+          </w:p>
+        </w:tc>
+        <w:tc>
+          <w:tcPr>
+            <w:tcW w:w="0" w:type="auto"/>
+            <w:vAlign w:val="center"/>
+            <w:hideMark/>
+          </w:tcPr>
+          <w:p>
+            <w:pPr>
+              <w:spacing w:after="0" w:line="240" w:lineRule="auto"/>
+              <w:rPr>
+                <w:rFonts w:eastAsia="Times New Roman" w:cstheme="minorHAnsi"/>
+                <w:kern w:val="0"/>
+                <w:sz w:val="36"/>
+                <w:szCs w:val="36"/>
+                <w:lang w:eastAsia="en-IN"/>
+                <w14:ligatures w14:val="none"/>
+              </w:rPr>
+            </w:pPr>
+            <w:r>
+              <w:rPr>
+                <w:rFonts w:eastAsia="Times New Roman" w:cstheme="minorHAnsi"/>
+                <w:b/>
+                <w:bCs/>
+                <w:kern w:val="0"/>
+                <w:sz w:val="36"/>
+                <w:szCs w:val="36"/>
+                <w:lang w:eastAsia="en-IN"/>
+                <w14:ligatures w14:val="none"/>
               </w:rPr>
               <w:t>deploy</w:t>
             </w:r>
@@ -6763,45 +10149,59 @@
           </w:tcPr>
           <w:p>
             <w:pPr>
-              <w:rPr>
-                <w:rFonts w:cstheme="minorHAnsi"/>
-                <w:sz w:val="36"/>
-                <w:szCs w:val="36"/>
+              <w:spacing w:after="0" w:line="240" w:lineRule="auto"/>
+              <w:rPr>
+                <w:rFonts w:eastAsia="Times New Roman" w:cstheme="minorHAnsi"/>
+                <w:kern w:val="0"/>
+                <w:sz w:val="36"/>
+                <w:szCs w:val="36"/>
+                <w:lang w:eastAsia="en-IN"/>
+                <w14:ligatures w14:val="none"/>
               </w:rPr>
             </w:pPr>
             <w:r>
               <w:rPr>
-                <w:rStyle w:val="HTMLCode"/>
-                <w:rFonts w:eastAsiaTheme="majorEastAsia" w:cstheme="minorHAnsi"/>
-                <w:sz w:val="36"/>
-                <w:szCs w:val="36"/>
-              </w:rPr>
-              <w:t>maven-deploy-plugin:deploy</w:t>
+                <w:rFonts w:eastAsia="Times New Roman" w:cstheme="minorHAnsi"/>
+                <w:kern w:val="0"/>
+                <w:sz w:val="36"/>
+                <w:szCs w:val="36"/>
+                <w:lang w:eastAsia="en-IN"/>
+                <w14:ligatures w14:val="none"/>
+              </w:rPr>
+              <w:t>Upload the artifact to a remote repo (Nexus, Artifactory, GitHub Packages).</w:t>
             </w:r>
+          </w:p>
+          <w:p>
+            <w:pPr>
+              <w:spacing w:after="0" w:line="240" w:lineRule="auto"/>
+              <w:rPr>
+                <w:rFonts w:eastAsia="Times New Roman" w:cstheme="minorHAnsi"/>
+                <w:kern w:val="0"/>
+                <w:sz w:val="36"/>
+                <w:szCs w:val="36"/>
+                <w:lang w:eastAsia="en-IN"/>
+                <w14:ligatures w14:val="none"/>
+              </w:rPr>
+            </w:pPr>
           </w:p>
         </w:tc>
         <w:tc>
           <w:tcPr>
             <w:tcW w:w="0" w:type="auto"/>
             <w:vAlign w:val="center"/>
-            <w:hideMark/>
           </w:tcPr>
           <w:p>
             <w:pPr>
-              <w:rPr>
-                <w:rFonts w:cstheme="minorHAnsi"/>
-                <w:sz w:val="36"/>
-                <w:szCs w:val="36"/>
+              <w:spacing w:after="0" w:line="240" w:lineRule="auto"/>
+              <w:rPr>
+                <w:rFonts w:eastAsia="Times New Roman" w:cstheme="minorHAnsi"/>
+                <w:kern w:val="0"/>
+                <w:sz w:val="36"/>
+                <w:szCs w:val="36"/>
+                <w:lang w:eastAsia="en-IN"/>
+                <w14:ligatures w14:val="none"/>
               </w:rPr>
             </w:pPr>
-            <w:r>
-              <w:rPr>
-                <w:rFonts w:cstheme="minorHAnsi"/>
-                <w:sz w:val="36"/>
-                <w:szCs w:val="36"/>
-              </w:rPr>
-              <w:t>Copy the final artifact to a remote repo</w:t>
-            </w:r>
           </w:p>
         </w:tc>
       </w:tr>
@@ -6809,218 +10209,91 @@
     <w:p>
       <w:pPr>
         <w:pStyle w:val="NormalWeb"/>
-        <w:numPr>
-          <w:ilvl w:val="0"/>
-          <w:numId w:val="26"/>
-        </w:numPr>
-        <w:rPr>
-          <w:rFonts w:asciiTheme="minorHAnsi" w:hAnsiTheme="minorHAnsi" w:cstheme="minorHAnsi"/>
-          <w:sz w:val="36"/>
-          <w:szCs w:val="36"/>
-        </w:rPr>
-      </w:pPr>
-      <w:r>
-        <w:rPr>
-          <w:rStyle w:val="HTMLCode"/>
-          <w:rFonts w:asciiTheme="minorHAnsi" w:eastAsiaTheme="majorEastAsia" w:hAnsiTheme="minorHAnsi" w:cstheme="minorHAnsi"/>
-          <w:b/>
-          <w:bCs/>
-          <w:sz w:val="36"/>
-          <w:szCs w:val="36"/>
-        </w:rPr>
-        <w:t>mvn package</w:t>
-      </w:r>
-      <w:r>
-        <w:rPr>
-          <w:rFonts w:asciiTheme="minorHAnsi" w:hAnsiTheme="minorHAnsi" w:cstheme="minorHAnsi"/>
-          <w:sz w:val="36"/>
-          <w:szCs w:val="36"/>
-        </w:rPr>
-        <w:br/>
-        <w:t xml:space="preserve">Runs </w:t>
-      </w:r>
-      <w:r>
-        <w:rPr>
-          <w:rStyle w:val="Strong"/>
-          <w:rFonts w:asciiTheme="minorHAnsi" w:eastAsiaTheme="majorEastAsia" w:hAnsiTheme="minorHAnsi" w:cstheme="minorHAnsi"/>
-          <w:sz w:val="36"/>
-          <w:szCs w:val="36"/>
-        </w:rPr>
-        <w:t>validate → compile → test → package</w:t>
-      </w:r>
-      <w:r>
-        <w:rPr>
-          <w:rFonts w:asciiTheme="minorHAnsi" w:hAnsiTheme="minorHAnsi" w:cstheme="minorHAnsi"/>
-          <w:sz w:val="36"/>
-          <w:szCs w:val="36"/>
-        </w:rPr>
-        <w:br/>
-      </w:r>
-      <w:r>
-        <w:rPr>
-          <w:rFonts w:ascii="Cambria Math" w:hAnsi="Cambria Math" w:cs="Cambria Math"/>
-          <w:sz w:val="36"/>
-          <w:szCs w:val="36"/>
-        </w:rPr>
-        <w:t>⇒</w:t>
-      </w:r>
-      <w:r>
-        <w:rPr>
-          <w:rFonts w:asciiTheme="minorHAnsi" w:hAnsiTheme="minorHAnsi" w:cstheme="minorHAnsi"/>
-          <w:sz w:val="36"/>
-          <w:szCs w:val="36"/>
-        </w:rPr>
-        <w:t xml:space="preserve"> You end up with </w:t>
-      </w:r>
-      <w:r>
-        <w:rPr>
-          <w:rStyle w:val="HTMLCode"/>
-          <w:rFonts w:asciiTheme="minorHAnsi" w:eastAsiaTheme="majorEastAsia" w:hAnsiTheme="minorHAnsi" w:cstheme="minorHAnsi"/>
-          <w:sz w:val="36"/>
-          <w:szCs w:val="36"/>
-        </w:rPr>
-        <w:t>target/&lt;artifactId&gt;-&lt;version&gt;.jar</w:t>
-      </w:r>
+        <w:rPr>
+          <w:rFonts w:asciiTheme="minorHAnsi" w:hAnsiTheme="minorHAnsi" w:cstheme="minorHAnsi"/>
+          <w:sz w:val="36"/>
+          <w:szCs w:val="36"/>
+        </w:rPr>
+      </w:pPr>
     </w:p>
     <w:p>
       <w:pPr>
         <w:pStyle w:val="NormalWeb"/>
-        <w:numPr>
-          <w:ilvl w:val="0"/>
-          <w:numId w:val="26"/>
-        </w:numPr>
-        <w:rPr>
-          <w:rFonts w:asciiTheme="minorHAnsi" w:hAnsiTheme="minorHAnsi" w:cstheme="minorHAnsi"/>
-          <w:sz w:val="36"/>
-          <w:szCs w:val="36"/>
-        </w:rPr>
-      </w:pPr>
-      <w:r>
-        <w:rPr>
-          <w:rStyle w:val="HTMLCode"/>
-          <w:rFonts w:asciiTheme="minorHAnsi" w:eastAsiaTheme="majorEastAsia" w:hAnsiTheme="minorHAnsi" w:cstheme="minorHAnsi"/>
-          <w:b/>
-          <w:bCs/>
-          <w:sz w:val="36"/>
-          <w:szCs w:val="36"/>
-        </w:rPr>
-        <w:t>mvn install</w:t>
-      </w:r>
-      <w:r>
-        <w:rPr>
-          <w:rFonts w:asciiTheme="minorHAnsi" w:hAnsiTheme="minorHAnsi" w:cstheme="minorHAnsi"/>
-          <w:sz w:val="36"/>
-          <w:szCs w:val="36"/>
-        </w:rPr>
-        <w:br/>
-        <w:t xml:space="preserve">Runs </w:t>
-      </w:r>
-      <w:r>
-        <w:rPr>
-          <w:rStyle w:val="Strong"/>
-          <w:rFonts w:asciiTheme="minorHAnsi" w:eastAsiaTheme="majorEastAsia" w:hAnsiTheme="minorHAnsi" w:cstheme="minorHAnsi"/>
-          <w:sz w:val="36"/>
-          <w:szCs w:val="36"/>
-        </w:rPr>
-        <w:t>all the way through install</w:t>
-      </w:r>
-      <w:r>
-        <w:rPr>
-          <w:rFonts w:asciiTheme="minorHAnsi" w:hAnsiTheme="minorHAnsi" w:cstheme="minorHAnsi"/>
-          <w:sz w:val="36"/>
-          <w:szCs w:val="36"/>
-        </w:rPr>
-        <w:t>, so in addition to packaging, your JAR is placed in your local Maven repository for other projects to use.</w:t>
+        <w:rPr>
+          <w:rFonts w:asciiTheme="minorHAnsi" w:hAnsiTheme="minorHAnsi" w:cstheme="minorHAnsi"/>
+          <w:sz w:val="36"/>
+          <w:szCs w:val="36"/>
+        </w:rPr>
+      </w:pPr>
+      <w:r>
+        <w:rPr>
+          <w:rFonts w:asciiTheme="minorHAnsi" w:hAnsiTheme="minorHAnsi" w:cstheme="minorHAnsi"/>
+          <w:sz w:val="36"/>
+          <w:szCs w:val="36"/>
+        </w:rPr>
+        <w:t xml:space="preserve">out of 23 these are the important phases </w:t>
       </w:r>
     </w:p>
     <w:p>
       <w:pPr>
         <w:pStyle w:val="NormalWeb"/>
-        <w:numPr>
-          <w:ilvl w:val="0"/>
-          <w:numId w:val="26"/>
-        </w:numPr>
-        <w:rPr>
-          <w:rFonts w:asciiTheme="minorHAnsi" w:hAnsiTheme="minorHAnsi" w:cstheme="minorHAnsi"/>
-          <w:sz w:val="36"/>
-          <w:szCs w:val="36"/>
-        </w:rPr>
-      </w:pPr>
-      <w:r>
-        <w:rPr>
-          <w:rStyle w:val="HTMLCode"/>
-          <w:rFonts w:asciiTheme="minorHAnsi" w:eastAsiaTheme="majorEastAsia" w:hAnsiTheme="minorHAnsi" w:cstheme="minorHAnsi"/>
-          <w:b/>
-          <w:bCs/>
-          <w:sz w:val="36"/>
-          <w:szCs w:val="36"/>
-        </w:rPr>
-        <w:t>mvn clean package</w:t>
-      </w:r>
-      <w:r>
-        <w:rPr>
-          <w:rFonts w:asciiTheme="minorHAnsi" w:hAnsiTheme="minorHAnsi" w:cstheme="minorHAnsi"/>
-          <w:sz w:val="36"/>
-          <w:szCs w:val="36"/>
-        </w:rPr>
-        <w:br/>
-        <w:t xml:space="preserve">First runs the </w:t>
-      </w:r>
-      <w:r>
-        <w:rPr>
-          <w:rStyle w:val="Strong"/>
-          <w:rFonts w:asciiTheme="minorHAnsi" w:eastAsiaTheme="majorEastAsia" w:hAnsiTheme="minorHAnsi" w:cstheme="minorHAnsi"/>
-          <w:sz w:val="36"/>
-          <w:szCs w:val="36"/>
-        </w:rPr>
-        <w:t>Clean</w:t>
-      </w:r>
-      <w:r>
-        <w:rPr>
-          <w:rFonts w:asciiTheme="minorHAnsi" w:hAnsiTheme="minorHAnsi" w:cstheme="minorHAnsi"/>
-          <w:sz w:val="36"/>
-          <w:szCs w:val="36"/>
-        </w:rPr>
-        <w:t xml:space="preserve"> lifecycle (deleting </w:t>
-      </w:r>
-      <w:r>
-        <w:rPr>
-          <w:rStyle w:val="HTMLCode"/>
-          <w:rFonts w:asciiTheme="minorHAnsi" w:eastAsiaTheme="majorEastAsia" w:hAnsiTheme="minorHAnsi" w:cstheme="minorHAnsi"/>
-          <w:sz w:val="36"/>
-          <w:szCs w:val="36"/>
-        </w:rPr>
-        <w:t>target/</w:t>
-      </w:r>
-      <w:r>
-        <w:rPr>
-          <w:rFonts w:asciiTheme="minorHAnsi" w:hAnsiTheme="minorHAnsi" w:cstheme="minorHAnsi"/>
-          <w:sz w:val="36"/>
-          <w:szCs w:val="36"/>
-        </w:rPr>
-        <w:t xml:space="preserve">), then runs </w:t>
-      </w:r>
-      <w:r>
-        <w:rPr>
-          <w:rStyle w:val="Strong"/>
-          <w:rFonts w:asciiTheme="minorHAnsi" w:eastAsiaTheme="majorEastAsia" w:hAnsiTheme="minorHAnsi" w:cstheme="minorHAnsi"/>
-          <w:sz w:val="36"/>
-          <w:szCs w:val="36"/>
-        </w:rPr>
-        <w:t>Default</w:t>
-      </w:r>
-      <w:r>
-        <w:rPr>
-          <w:rFonts w:asciiTheme="minorHAnsi" w:hAnsiTheme="minorHAnsi" w:cstheme="minorHAnsi"/>
-          <w:sz w:val="36"/>
-          <w:szCs w:val="36"/>
-        </w:rPr>
-        <w:t xml:space="preserve"> up through </w:t>
-      </w:r>
-      <w:r>
-        <w:rPr>
-          <w:rStyle w:val="HTMLCode"/>
-          <w:rFonts w:asciiTheme="minorHAnsi" w:eastAsiaTheme="majorEastAsia" w:hAnsiTheme="minorHAnsi" w:cstheme="minorHAnsi"/>
+        <w:rPr>
+          <w:rFonts w:asciiTheme="minorHAnsi" w:hAnsiTheme="minorHAnsi" w:cstheme="minorHAnsi"/>
+          <w:sz w:val="36"/>
+          <w:szCs w:val="36"/>
+        </w:rPr>
+      </w:pPr>
+      <w:r>
+        <w:rPr>
+          <w:rFonts w:asciiTheme="minorHAnsi" w:hAnsiTheme="minorHAnsi" w:cstheme="minorHAnsi"/>
+          <w:sz w:val="36"/>
+          <w:szCs w:val="36"/>
+        </w:rPr>
+        <w:t>validate</w:t>
+      </w:r>
+      <w:r>
+        <w:rPr>
+          <w:rFonts w:asciiTheme="minorHAnsi" w:hAnsiTheme="minorHAnsi" w:cstheme="minorHAnsi"/>
+          <w:sz w:val="36"/>
+          <w:szCs w:val="36"/>
+        </w:rPr>
+        <w:t xml:space="preserve">, </w:t>
+      </w:r>
+      <w:r>
+        <w:rPr>
+          <w:rFonts w:asciiTheme="minorHAnsi" w:hAnsiTheme="minorHAnsi" w:cstheme="minorHAnsi"/>
+          <w:sz w:val="36"/>
+          <w:szCs w:val="36"/>
+        </w:rPr>
+        <w:t>compile</w:t>
+      </w:r>
+      <w:r>
+        <w:rPr>
+          <w:rFonts w:asciiTheme="minorHAnsi" w:hAnsiTheme="minorHAnsi" w:cstheme="minorHAnsi"/>
+          <w:sz w:val="36"/>
+          <w:szCs w:val="36"/>
+        </w:rPr>
+        <w:t xml:space="preserve">, </w:t>
+      </w:r>
+      <w:r>
+        <w:rPr>
+          <w:rFonts w:asciiTheme="minorHAnsi" w:hAnsiTheme="minorHAnsi" w:cstheme="minorHAnsi"/>
+          <w:sz w:val="36"/>
+          <w:szCs w:val="36"/>
+        </w:rPr>
+        <w:t>test</w:t>
+      </w:r>
+      <w:r>
+        <w:rPr>
+          <w:rFonts w:asciiTheme="minorHAnsi" w:hAnsiTheme="minorHAnsi" w:cstheme="minorHAnsi"/>
+          <w:sz w:val="36"/>
+          <w:szCs w:val="36"/>
+        </w:rPr>
+        <w:t xml:space="preserve">, </w:t>
+      </w:r>
+      <w:r>
+        <w:rPr>
+          <w:rFonts w:asciiTheme="minorHAnsi" w:hAnsiTheme="minorHAnsi" w:cstheme="minorHAnsi"/>
           <w:sz w:val="36"/>
           <w:szCs w:val="36"/>
         </w:rPr>
@@ -7032,7 +10305,47 @@
           <w:sz w:val="36"/>
           <w:szCs w:val="36"/>
         </w:rPr>
-        <w:t>.</w:t>
+        <w:t xml:space="preserve">, </w:t>
+      </w:r>
+      <w:r>
+        <w:rPr>
+          <w:rFonts w:asciiTheme="minorHAnsi" w:hAnsiTheme="minorHAnsi" w:cstheme="minorHAnsi"/>
+          <w:sz w:val="36"/>
+          <w:szCs w:val="36"/>
+        </w:rPr>
+        <w:t>verify</w:t>
+      </w:r>
+      <w:r>
+        <w:rPr>
+          <w:rFonts w:asciiTheme="minorHAnsi" w:hAnsiTheme="minorHAnsi" w:cstheme="minorHAnsi"/>
+          <w:sz w:val="36"/>
+          <w:szCs w:val="36"/>
+        </w:rPr>
+        <w:t xml:space="preserve">, </w:t>
+      </w:r>
+      <w:r>
+        <w:rPr>
+          <w:rFonts w:asciiTheme="minorHAnsi" w:hAnsiTheme="minorHAnsi" w:cstheme="minorHAnsi"/>
+          <w:sz w:val="36"/>
+          <w:szCs w:val="36"/>
+        </w:rPr>
+        <w:t>install</w:t>
+      </w:r>
+      <w:r>
+        <w:rPr>
+          <w:rFonts w:asciiTheme="minorHAnsi" w:hAnsiTheme="minorHAnsi" w:cstheme="minorHAnsi"/>
+          <w:sz w:val="36"/>
+          <w:szCs w:val="36"/>
+        </w:rPr>
+        <w:t xml:space="preserve">, </w:t>
+      </w:r>
+      <w:r>
+        <w:rPr>
+          <w:rFonts w:asciiTheme="minorHAnsi" w:hAnsiTheme="minorHAnsi" w:cstheme="minorHAnsi"/>
+          <w:sz w:val="36"/>
+          <w:szCs w:val="36"/>
+        </w:rPr>
+        <w:t>deploy</w:t>
       </w:r>
     </w:p>
     <w:p>
@@ -7050,7 +10363,7 @@
           <w:szCs w:val="36"/>
         </w:rPr>
         <w:pict w14:anchorId="0214C5C4">
-          <v:rect id="_x0000_i1033" style="width:0;height:1.5pt" o:hralign="center" o:hrstd="t" o:hr="t" fillcolor="#a0a0a0" stroked="f"/>
+          <v:rect id="_x0000_i1032" style="width:0;height:1.5pt" o:hralign="center" o:hrstd="t" o:hr="t" fillcolor="#a0a0a0" stroked="f"/>
         </w:pict>
       </w:r>
     </w:p>
@@ -7400,6 +10713,107 @@
     <w:p>
       <w:pPr>
         <w:rPr>
+          <w:sz w:val="36"/>
+          <w:szCs w:val="36"/>
+        </w:rPr>
+      </w:pPr>
+      <w:r>
+        <w:rPr>
+          <w:sz w:val="36"/>
+          <w:szCs w:val="36"/>
+        </w:rPr>
+        <w:t xml:space="preserve">just </w:t>
+      </w:r>
+      <w:proofErr w:type="gramStart"/>
+      <w:r>
+        <w:rPr>
+          <w:sz w:val="36"/>
+          <w:szCs w:val="36"/>
+        </w:rPr>
+        <w:t>type  command</w:t>
+      </w:r>
+      <w:proofErr w:type="gramEnd"/>
+      <w:r>
+        <w:rPr>
+          <w:sz w:val="36"/>
+          <w:szCs w:val="36"/>
+        </w:rPr>
+        <w:t xml:space="preserve">  </w:t>
+      </w:r>
+      <w:proofErr w:type="spellStart"/>
+      <w:r>
+        <w:rPr>
+          <w:sz w:val="36"/>
+          <w:szCs w:val="36"/>
+        </w:rPr>
+        <w:t>mvn</w:t>
+      </w:r>
+      <w:proofErr w:type="spellEnd"/>
+      <w:r>
+        <w:rPr>
+          <w:sz w:val="36"/>
+          <w:szCs w:val="36"/>
+        </w:rPr>
+        <w:t xml:space="preserve"> </w:t>
+      </w:r>
+      <w:proofErr w:type="spellStart"/>
+      <w:r>
+        <w:rPr>
+          <w:sz w:val="36"/>
+          <w:szCs w:val="36"/>
+        </w:rPr>
+        <w:t>phase_name</w:t>
+      </w:r>
+      <w:proofErr w:type="spellEnd"/>
+      <w:r>
+        <w:rPr>
+          <w:sz w:val="36"/>
+          <w:szCs w:val="36"/>
+        </w:rPr>
+        <w:t xml:space="preserve"> </w:t>
+      </w:r>
+    </w:p>
+    <w:p>
+      <w:pPr>
+        <w:rPr>
+          <w:sz w:val="36"/>
+          <w:szCs w:val="36"/>
+        </w:rPr>
+      </w:pPr>
+      <w:r>
+        <w:rPr>
+          <w:sz w:val="36"/>
+          <w:szCs w:val="36"/>
+        </w:rPr>
+        <w:t xml:space="preserve">if we type the 13 </w:t>
+      </w:r>
+      <w:proofErr w:type="gramStart"/>
+      <w:r>
+        <w:rPr>
+          <w:sz w:val="36"/>
+          <w:szCs w:val="36"/>
+        </w:rPr>
+        <w:t>command</w:t>
+      </w:r>
+      <w:proofErr w:type="gramEnd"/>
+      <w:r>
+        <w:rPr>
+          <w:sz w:val="36"/>
+          <w:szCs w:val="36"/>
+        </w:rPr>
+        <w:t xml:space="preserve"> then the </w:t>
+      </w:r>
+      <w:r>
+        <w:rPr>
+          <w:sz w:val="36"/>
+          <w:szCs w:val="36"/>
+        </w:rPr>
+        <w:t xml:space="preserve">previous phases also will get executed. </w:t>
+      </w:r>
+    </w:p>
+    <w:p>
+      <w:pPr>
+        <w:rPr>
           <w:rFonts w:cstheme="minorHAnsi"/>
           <w:sz w:val="36"/>
           <w:szCs w:val="36"/>
@@ -7412,7 +10826,7 @@
           <w:szCs w:val="36"/>
         </w:rPr>
         <w:pict w14:anchorId="71F39A9C">
-          <v:rect id="_x0000_i1034" style="width:0;height:1.5pt" o:hralign="center" o:hrstd="t" o:hr="t" fillcolor="#a0a0a0" stroked="f"/>
+          <v:rect id="_x0000_i1033" style="width:0;height:1.5pt" o:hralign="center" o:hrstd="t" o:hr="t" fillcolor="#a0a0a0" stroked="f"/>
         </w:pict>
       </w:r>
     </w:p>
@@ -7504,8 +10918,30 @@
           <w:sz w:val="36"/>
           <w:szCs w:val="36"/>
         </w:rPr>
-        <w:t xml:space="preserve"> target/MathProj1-1.0.jar in.ineuron.Arithmetic</w:t>
-      </w:r>
+        <w:t xml:space="preserve"> target/MathProj1-1.0.jar </w:t>
+      </w:r>
+      <w:proofErr w:type="spellStart"/>
+      <w:proofErr w:type="gramStart"/>
+      <w:r>
+        <w:rPr>
+          <w:rStyle w:val="HTMLCode"/>
+          <w:rFonts w:asciiTheme="minorHAnsi" w:eastAsiaTheme="majorEastAsia" w:hAnsiTheme="minorHAnsi" w:cstheme="minorHAnsi"/>
+          <w:sz w:val="36"/>
+          <w:szCs w:val="36"/>
+        </w:rPr>
+        <w:t>in.ineuron</w:t>
+      </w:r>
+      <w:proofErr w:type="gramEnd"/>
+      <w:r>
+        <w:rPr>
+          <w:rStyle w:val="HTMLCode"/>
+          <w:rFonts w:asciiTheme="minorHAnsi" w:eastAsiaTheme="majorEastAsia" w:hAnsiTheme="minorHAnsi" w:cstheme="minorHAnsi"/>
+          <w:sz w:val="36"/>
+          <w:szCs w:val="36"/>
+        </w:rPr>
+        <w:t>.Arithmetic</w:t>
+      </w:r>
+      <w:proofErr w:type="spellEnd"/>
     </w:p>
     <w:p>
       <w:pPr>
@@ -7535,7 +10971,25 @@
           <w:sz w:val="36"/>
           <w:szCs w:val="36"/>
         </w:rPr>
-        <w:t xml:space="preserve"> (classpath) points to your JAR.</w:t>
+        <w:t xml:space="preserve"> (</w:t>
+      </w:r>
+      <w:proofErr w:type="spellStart"/>
+      <w:r>
+        <w:rPr>
+          <w:rFonts w:asciiTheme="minorHAnsi" w:hAnsiTheme="minorHAnsi" w:cstheme="minorHAnsi"/>
+          <w:sz w:val="36"/>
+          <w:szCs w:val="36"/>
+        </w:rPr>
+        <w:t>classpath</w:t>
+      </w:r>
+      <w:proofErr w:type="spellEnd"/>
+      <w:r>
+        <w:rPr>
+          <w:rFonts w:asciiTheme="minorHAnsi" w:hAnsiTheme="minorHAnsi" w:cstheme="minorHAnsi"/>
+          <w:sz w:val="36"/>
+          <w:szCs w:val="36"/>
+        </w:rPr>
+        <w:t>) points to your JAR.</w:t>
       </w:r>
     </w:p>
     <w:p>
@@ -7551,15 +11005,28 @@
           <w:szCs w:val="36"/>
         </w:rPr>
       </w:pPr>
-      <w:r>
-        <w:rPr>
-          <w:rStyle w:val="HTMLCode"/>
-          <w:rFonts w:asciiTheme="minorHAnsi" w:eastAsiaTheme="majorEastAsia" w:hAnsiTheme="minorHAnsi" w:cstheme="minorHAnsi"/>
-          <w:sz w:val="36"/>
-          <w:szCs w:val="36"/>
-        </w:rPr>
-        <w:t>in.ineuron.Arithmetic</w:t>
-      </w:r>
+      <w:proofErr w:type="spellStart"/>
+      <w:proofErr w:type="gramStart"/>
+      <w:r>
+        <w:rPr>
+          <w:rStyle w:val="HTMLCode"/>
+          <w:rFonts w:asciiTheme="minorHAnsi" w:eastAsiaTheme="majorEastAsia" w:hAnsiTheme="minorHAnsi" w:cstheme="minorHAnsi"/>
+          <w:sz w:val="36"/>
+          <w:szCs w:val="36"/>
+        </w:rPr>
+        <w:t>in.ineuron</w:t>
+      </w:r>
+      <w:proofErr w:type="gramEnd"/>
+      <w:r>
+        <w:rPr>
+          <w:rStyle w:val="HTMLCode"/>
+          <w:rFonts w:asciiTheme="minorHAnsi" w:eastAsiaTheme="majorEastAsia" w:hAnsiTheme="minorHAnsi" w:cstheme="minorHAnsi"/>
+          <w:sz w:val="36"/>
+          <w:szCs w:val="36"/>
+        </w:rPr>
+        <w:t>.Arithmetic</w:t>
+      </w:r>
+      <w:proofErr w:type="spellEnd"/>
       <w:r>
         <w:rPr>
           <w:rFonts w:asciiTheme="minorHAnsi" w:hAnsiTheme="minorHAnsi" w:cstheme="minorHAnsi"/>
@@ -7596,7 +11063,2342 @@
         </w:rPr>
       </w:pPr>
     </w:p>
-    <w:p/>
+    <w:p>
+      <w:pPr>
+        <w:jc w:val="both"/>
+        <w:rPr>
+          <w:sz w:val="36"/>
+          <w:szCs w:val="36"/>
+        </w:rPr>
+      </w:pPr>
+    </w:p>
+    <w:p>
+      <w:pPr>
+        <w:jc w:val="both"/>
+        <w:rPr>
+          <w:rFonts w:cstheme="minorHAnsi"/>
+          <w:sz w:val="36"/>
+          <w:szCs w:val="36"/>
+        </w:rPr>
+      </w:pPr>
+      <w:r>
+        <w:rPr>
+          <w:rFonts w:cstheme="minorHAnsi"/>
+          <w:sz w:val="36"/>
+          <w:szCs w:val="36"/>
+        </w:rPr>
+        <w:t xml:space="preserve">To </w:t>
+      </w:r>
+      <w:r>
+        <w:rPr>
+          <w:rFonts w:cstheme="minorHAnsi"/>
+          <w:sz w:val="36"/>
+          <w:szCs w:val="36"/>
+        </w:rPr>
+        <w:t>write the test cases c</w:t>
+      </w:r>
+      <w:r>
+        <w:rPr>
+          <w:rFonts w:cstheme="minorHAnsi"/>
+          <w:sz w:val="36"/>
+          <w:szCs w:val="36"/>
+        </w:rPr>
+        <w:t>ode</w:t>
+      </w:r>
+      <w:r>
+        <w:rPr>
+          <w:rFonts w:cstheme="minorHAnsi"/>
+          <w:sz w:val="36"/>
+          <w:szCs w:val="36"/>
+        </w:rPr>
+        <w:t>.</w:t>
+      </w:r>
+    </w:p>
+    <w:p>
+      <w:pPr>
+        <w:pStyle w:val="NormalWeb"/>
+        <w:numPr>
+          <w:ilvl w:val="0"/>
+          <w:numId w:val="28"/>
+        </w:numPr>
+        <w:rPr>
+          <w:rFonts w:asciiTheme="minorHAnsi" w:hAnsiTheme="minorHAnsi" w:cstheme="minorHAnsi"/>
+          <w:sz w:val="36"/>
+          <w:szCs w:val="36"/>
+        </w:rPr>
+      </w:pPr>
+      <w:r>
+        <w:rPr>
+          <w:rStyle w:val="Strong"/>
+          <w:rFonts w:asciiTheme="minorHAnsi" w:hAnsiTheme="minorHAnsi" w:cstheme="minorHAnsi"/>
+          <w:sz w:val="36"/>
+          <w:szCs w:val="36"/>
+        </w:rPr>
+        <w:t>Check your POM has JUnit 5.</w:t>
+      </w:r>
+    </w:p>
+    <w:p>
+      <w:pPr>
+        <w:pStyle w:val="HTMLPreformatted"/>
+        <w:ind w:left="720"/>
+        <w:rPr>
+          <w:rFonts w:asciiTheme="minorHAnsi" w:hAnsiTheme="minorHAnsi" w:cstheme="minorHAnsi"/>
+          <w:sz w:val="36"/>
+          <w:szCs w:val="36"/>
+        </w:rPr>
+      </w:pPr>
+    </w:p>
+    <w:p>
+      <w:pPr>
+        <w:pStyle w:val="HTMLPreformatted"/>
+        <w:ind w:left="720"/>
+        <w:rPr>
+          <w:rStyle w:val="HTMLCode"/>
+          <w:rFonts w:asciiTheme="minorHAnsi" w:hAnsiTheme="minorHAnsi" w:cstheme="minorHAnsi"/>
+          <w:sz w:val="36"/>
+          <w:szCs w:val="36"/>
+        </w:rPr>
+      </w:pPr>
+      <w:r>
+        <w:rPr>
+          <w:rStyle w:val="hljs-tag"/>
+          <w:rFonts w:asciiTheme="minorHAnsi" w:hAnsiTheme="minorHAnsi" w:cstheme="minorHAnsi"/>
+          <w:sz w:val="36"/>
+          <w:szCs w:val="36"/>
+        </w:rPr>
+        <w:t>&lt;</w:t>
+      </w:r>
+      <w:r>
+        <w:rPr>
+          <w:rStyle w:val="hljs-name"/>
+          <w:rFonts w:asciiTheme="minorHAnsi" w:hAnsiTheme="minorHAnsi" w:cstheme="minorHAnsi"/>
+          <w:sz w:val="36"/>
+          <w:szCs w:val="36"/>
+        </w:rPr>
+        <w:t>dependency</w:t>
+      </w:r>
+      <w:r>
+        <w:rPr>
+          <w:rStyle w:val="HTMLCode"/>
+          <w:rFonts w:asciiTheme="minorHAnsi" w:hAnsiTheme="minorHAnsi" w:cstheme="minorHAnsi"/>
+          <w:sz w:val="36"/>
+          <w:szCs w:val="36"/>
+        </w:rPr>
+        <w:t>&gt;</w:t>
+      </w:r>
+    </w:p>
+    <w:p>
+      <w:pPr>
+        <w:pStyle w:val="HTMLPreformatted"/>
+        <w:ind w:left="720"/>
+        <w:rPr>
+          <w:rStyle w:val="HTMLCode"/>
+          <w:rFonts w:asciiTheme="minorHAnsi" w:hAnsiTheme="minorHAnsi" w:cstheme="minorHAnsi"/>
+          <w:sz w:val="36"/>
+          <w:szCs w:val="36"/>
+        </w:rPr>
+      </w:pPr>
+      <w:r>
+        <w:rPr>
+          <w:rStyle w:val="HTMLCode"/>
+          <w:rFonts w:asciiTheme="minorHAnsi" w:hAnsiTheme="minorHAnsi" w:cstheme="minorHAnsi"/>
+          <w:sz w:val="36"/>
+          <w:szCs w:val="36"/>
+        </w:rPr>
+        <w:t xml:space="preserve">    </w:t>
+      </w:r>
+      <w:proofErr w:type="gramStart"/>
+      <w:r>
+        <w:rPr>
+          <w:rStyle w:val="hljs-tag"/>
+          <w:rFonts w:asciiTheme="minorHAnsi" w:hAnsiTheme="minorHAnsi" w:cstheme="minorHAnsi"/>
+          <w:sz w:val="36"/>
+          <w:szCs w:val="36"/>
+        </w:rPr>
+        <w:t>&lt;</w:t>
+      </w:r>
+      <w:proofErr w:type="spellStart"/>
+      <w:r>
+        <w:rPr>
+          <w:rStyle w:val="hljs-name"/>
+          <w:rFonts w:asciiTheme="minorHAnsi" w:hAnsiTheme="minorHAnsi" w:cstheme="minorHAnsi"/>
+          <w:sz w:val="36"/>
+          <w:szCs w:val="36"/>
+        </w:rPr>
+        <w:t>groupId</w:t>
+      </w:r>
+      <w:proofErr w:type="spellEnd"/>
+      <w:r>
+        <w:rPr>
+          <w:rStyle w:val="HTMLCode"/>
+          <w:rFonts w:asciiTheme="minorHAnsi" w:hAnsiTheme="minorHAnsi" w:cstheme="minorHAnsi"/>
+          <w:sz w:val="36"/>
+          <w:szCs w:val="36"/>
+        </w:rPr>
+        <w:t>&gt;</w:t>
+      </w:r>
+      <w:proofErr w:type="spellStart"/>
+      <w:r>
+        <w:rPr>
+          <w:rStyle w:val="HTMLCode"/>
+          <w:rFonts w:asciiTheme="minorHAnsi" w:hAnsiTheme="minorHAnsi" w:cstheme="minorHAnsi"/>
+          <w:sz w:val="36"/>
+          <w:szCs w:val="36"/>
+        </w:rPr>
+        <w:t>org.junit.jupiter</w:t>
+      </w:r>
+      <w:proofErr w:type="spellEnd"/>
+      <w:proofErr w:type="gramEnd"/>
+      <w:r>
+        <w:rPr>
+          <w:rStyle w:val="hljs-tag"/>
+          <w:rFonts w:asciiTheme="minorHAnsi" w:hAnsiTheme="minorHAnsi" w:cstheme="minorHAnsi"/>
+          <w:sz w:val="36"/>
+          <w:szCs w:val="36"/>
+        </w:rPr>
+        <w:t>&lt;/</w:t>
+      </w:r>
+      <w:proofErr w:type="spellStart"/>
+      <w:r>
+        <w:rPr>
+          <w:rStyle w:val="hljs-name"/>
+          <w:rFonts w:asciiTheme="minorHAnsi" w:hAnsiTheme="minorHAnsi" w:cstheme="minorHAnsi"/>
+          <w:sz w:val="36"/>
+          <w:szCs w:val="36"/>
+        </w:rPr>
+        <w:t>groupId</w:t>
+      </w:r>
+      <w:proofErr w:type="spellEnd"/>
+      <w:r>
+        <w:rPr>
+          <w:rStyle w:val="HTMLCode"/>
+          <w:rFonts w:asciiTheme="minorHAnsi" w:hAnsiTheme="minorHAnsi" w:cstheme="minorHAnsi"/>
+          <w:sz w:val="36"/>
+          <w:szCs w:val="36"/>
+        </w:rPr>
+        <w:t>&gt;</w:t>
+      </w:r>
+    </w:p>
+    <w:p>
+      <w:pPr>
+        <w:pStyle w:val="HTMLPreformatted"/>
+        <w:ind w:left="720"/>
+        <w:rPr>
+          <w:rStyle w:val="HTMLCode"/>
+          <w:rFonts w:asciiTheme="minorHAnsi" w:hAnsiTheme="minorHAnsi" w:cstheme="minorHAnsi"/>
+          <w:sz w:val="36"/>
+          <w:szCs w:val="36"/>
+        </w:rPr>
+      </w:pPr>
+      <w:r>
+        <w:rPr>
+          <w:rStyle w:val="HTMLCode"/>
+          <w:rFonts w:asciiTheme="minorHAnsi" w:hAnsiTheme="minorHAnsi" w:cstheme="minorHAnsi"/>
+          <w:sz w:val="36"/>
+          <w:szCs w:val="36"/>
+        </w:rPr>
+        <w:t xml:space="preserve">    </w:t>
+      </w:r>
+      <w:r>
+        <w:rPr>
+          <w:rStyle w:val="hljs-tag"/>
+          <w:rFonts w:asciiTheme="minorHAnsi" w:hAnsiTheme="minorHAnsi" w:cstheme="minorHAnsi"/>
+          <w:sz w:val="36"/>
+          <w:szCs w:val="36"/>
+        </w:rPr>
+        <w:t>&lt;</w:t>
+      </w:r>
+      <w:proofErr w:type="spellStart"/>
+      <w:r>
+        <w:rPr>
+          <w:rStyle w:val="hljs-name"/>
+          <w:rFonts w:asciiTheme="minorHAnsi" w:hAnsiTheme="minorHAnsi" w:cstheme="minorHAnsi"/>
+          <w:sz w:val="36"/>
+          <w:szCs w:val="36"/>
+        </w:rPr>
+        <w:t>artifactId</w:t>
+      </w:r>
+      <w:proofErr w:type="spellEnd"/>
+      <w:r>
+        <w:rPr>
+          <w:rStyle w:val="HTMLCode"/>
+          <w:rFonts w:asciiTheme="minorHAnsi" w:hAnsiTheme="minorHAnsi" w:cstheme="minorHAnsi"/>
+          <w:sz w:val="36"/>
+          <w:szCs w:val="36"/>
+        </w:rPr>
+        <w:t>&gt;</w:t>
+      </w:r>
+      <w:proofErr w:type="spellStart"/>
+      <w:r>
+        <w:rPr>
+          <w:rStyle w:val="HTMLCode"/>
+          <w:rFonts w:asciiTheme="minorHAnsi" w:hAnsiTheme="minorHAnsi" w:cstheme="minorHAnsi"/>
+          <w:sz w:val="36"/>
+          <w:szCs w:val="36"/>
+        </w:rPr>
+        <w:t>junit-jupiter</w:t>
+      </w:r>
+      <w:proofErr w:type="spellEnd"/>
+      <w:r>
+        <w:rPr>
+          <w:rStyle w:val="hljs-tag"/>
+          <w:rFonts w:asciiTheme="minorHAnsi" w:hAnsiTheme="minorHAnsi" w:cstheme="minorHAnsi"/>
+          <w:sz w:val="36"/>
+          <w:szCs w:val="36"/>
+        </w:rPr>
+        <w:t>&lt;/</w:t>
+      </w:r>
+      <w:proofErr w:type="spellStart"/>
+      <w:r>
+        <w:rPr>
+          <w:rStyle w:val="hljs-name"/>
+          <w:rFonts w:asciiTheme="minorHAnsi" w:hAnsiTheme="minorHAnsi" w:cstheme="minorHAnsi"/>
+          <w:sz w:val="36"/>
+          <w:szCs w:val="36"/>
+        </w:rPr>
+        <w:t>artifactId</w:t>
+      </w:r>
+      <w:proofErr w:type="spellEnd"/>
+      <w:r>
+        <w:rPr>
+          <w:rStyle w:val="HTMLCode"/>
+          <w:rFonts w:asciiTheme="minorHAnsi" w:hAnsiTheme="minorHAnsi" w:cstheme="minorHAnsi"/>
+          <w:sz w:val="36"/>
+          <w:szCs w:val="36"/>
+        </w:rPr>
+        <w:t>&gt;</w:t>
+      </w:r>
+    </w:p>
+    <w:p>
+      <w:pPr>
+        <w:pStyle w:val="HTMLPreformatted"/>
+        <w:ind w:left="720"/>
+        <w:rPr>
+          <w:rStyle w:val="HTMLCode"/>
+          <w:rFonts w:asciiTheme="minorHAnsi" w:hAnsiTheme="minorHAnsi" w:cstheme="minorHAnsi"/>
+          <w:sz w:val="36"/>
+          <w:szCs w:val="36"/>
+        </w:rPr>
+      </w:pPr>
+      <w:r>
+        <w:rPr>
+          <w:rStyle w:val="HTMLCode"/>
+          <w:rFonts w:asciiTheme="minorHAnsi" w:hAnsiTheme="minorHAnsi" w:cstheme="minorHAnsi"/>
+          <w:sz w:val="36"/>
+          <w:szCs w:val="36"/>
+        </w:rPr>
+        <w:t xml:space="preserve">    </w:t>
+      </w:r>
+      <w:r>
+        <w:rPr>
+          <w:rStyle w:val="hljs-tag"/>
+          <w:rFonts w:asciiTheme="minorHAnsi" w:hAnsiTheme="minorHAnsi" w:cstheme="minorHAnsi"/>
+          <w:sz w:val="36"/>
+          <w:szCs w:val="36"/>
+        </w:rPr>
+        <w:t>&lt;</w:t>
+      </w:r>
+      <w:r>
+        <w:rPr>
+          <w:rStyle w:val="hljs-name"/>
+          <w:rFonts w:asciiTheme="minorHAnsi" w:hAnsiTheme="minorHAnsi" w:cstheme="minorHAnsi"/>
+          <w:sz w:val="36"/>
+          <w:szCs w:val="36"/>
+        </w:rPr>
+        <w:t>version</w:t>
+      </w:r>
+      <w:r>
+        <w:rPr>
+          <w:rStyle w:val="HTMLCode"/>
+          <w:rFonts w:asciiTheme="minorHAnsi" w:hAnsiTheme="minorHAnsi" w:cstheme="minorHAnsi"/>
+          <w:sz w:val="36"/>
+          <w:szCs w:val="36"/>
+        </w:rPr>
+        <w:t>&gt;5.10.2</w:t>
+      </w:r>
+      <w:r>
+        <w:rPr>
+          <w:rStyle w:val="hljs-tag"/>
+          <w:rFonts w:asciiTheme="minorHAnsi" w:hAnsiTheme="minorHAnsi" w:cstheme="minorHAnsi"/>
+          <w:sz w:val="36"/>
+          <w:szCs w:val="36"/>
+        </w:rPr>
+        <w:t>&lt;/</w:t>
+      </w:r>
+      <w:r>
+        <w:rPr>
+          <w:rStyle w:val="hljs-name"/>
+          <w:rFonts w:asciiTheme="minorHAnsi" w:hAnsiTheme="minorHAnsi" w:cstheme="minorHAnsi"/>
+          <w:sz w:val="36"/>
+          <w:szCs w:val="36"/>
+        </w:rPr>
+        <w:t>version</w:t>
+      </w:r>
+      <w:r>
+        <w:rPr>
+          <w:rStyle w:val="HTMLCode"/>
+          <w:rFonts w:asciiTheme="minorHAnsi" w:hAnsiTheme="minorHAnsi" w:cstheme="minorHAnsi"/>
+          <w:sz w:val="36"/>
+          <w:szCs w:val="36"/>
+        </w:rPr>
+        <w:t>&gt;</w:t>
+      </w:r>
+    </w:p>
+    <w:p>
+      <w:pPr>
+        <w:pStyle w:val="HTMLPreformatted"/>
+        <w:ind w:left="720"/>
+        <w:rPr>
+          <w:rStyle w:val="HTMLCode"/>
+          <w:rFonts w:asciiTheme="minorHAnsi" w:hAnsiTheme="minorHAnsi" w:cstheme="minorHAnsi"/>
+          <w:sz w:val="36"/>
+          <w:szCs w:val="36"/>
+        </w:rPr>
+      </w:pPr>
+      <w:r>
+        <w:rPr>
+          <w:rStyle w:val="HTMLCode"/>
+          <w:rFonts w:asciiTheme="minorHAnsi" w:hAnsiTheme="minorHAnsi" w:cstheme="minorHAnsi"/>
+          <w:sz w:val="36"/>
+          <w:szCs w:val="36"/>
+        </w:rPr>
+        <w:t xml:space="preserve">    </w:t>
+      </w:r>
+      <w:r>
+        <w:rPr>
+          <w:rStyle w:val="hljs-tag"/>
+          <w:rFonts w:asciiTheme="minorHAnsi" w:hAnsiTheme="minorHAnsi" w:cstheme="minorHAnsi"/>
+          <w:sz w:val="36"/>
+          <w:szCs w:val="36"/>
+        </w:rPr>
+        <w:t>&lt;</w:t>
+      </w:r>
+      <w:r>
+        <w:rPr>
+          <w:rStyle w:val="hljs-name"/>
+          <w:rFonts w:asciiTheme="minorHAnsi" w:hAnsiTheme="minorHAnsi" w:cstheme="minorHAnsi"/>
+          <w:sz w:val="36"/>
+          <w:szCs w:val="36"/>
+        </w:rPr>
+        <w:t>scope</w:t>
+      </w:r>
+      <w:r>
+        <w:rPr>
+          <w:rStyle w:val="HTMLCode"/>
+          <w:rFonts w:asciiTheme="minorHAnsi" w:hAnsiTheme="minorHAnsi" w:cstheme="minorHAnsi"/>
+          <w:sz w:val="36"/>
+          <w:szCs w:val="36"/>
+        </w:rPr>
+        <w:t>&gt;test</w:t>
+      </w:r>
+      <w:r>
+        <w:rPr>
+          <w:rStyle w:val="hljs-tag"/>
+          <w:rFonts w:asciiTheme="minorHAnsi" w:hAnsiTheme="minorHAnsi" w:cstheme="minorHAnsi"/>
+          <w:sz w:val="36"/>
+          <w:szCs w:val="36"/>
+        </w:rPr>
+        <w:t>&lt;/</w:t>
+      </w:r>
+      <w:r>
+        <w:rPr>
+          <w:rStyle w:val="hljs-name"/>
+          <w:rFonts w:asciiTheme="minorHAnsi" w:hAnsiTheme="minorHAnsi" w:cstheme="minorHAnsi"/>
+          <w:sz w:val="36"/>
+          <w:szCs w:val="36"/>
+        </w:rPr>
+        <w:t>scope</w:t>
+      </w:r>
+      <w:r>
+        <w:rPr>
+          <w:rStyle w:val="HTMLCode"/>
+          <w:rFonts w:asciiTheme="minorHAnsi" w:hAnsiTheme="minorHAnsi" w:cstheme="minorHAnsi"/>
+          <w:sz w:val="36"/>
+          <w:szCs w:val="36"/>
+        </w:rPr>
+        <w:t>&gt;</w:t>
+      </w:r>
+    </w:p>
+    <w:p>
+      <w:pPr>
+        <w:pStyle w:val="HTMLPreformatted"/>
+        <w:ind w:left="720"/>
+        <w:rPr>
+          <w:rStyle w:val="HTMLCode"/>
+          <w:rFonts w:asciiTheme="minorHAnsi" w:hAnsiTheme="minorHAnsi" w:cstheme="minorHAnsi"/>
+          <w:sz w:val="36"/>
+          <w:szCs w:val="36"/>
+        </w:rPr>
+      </w:pPr>
+      <w:r>
+        <w:rPr>
+          <w:rStyle w:val="hljs-tag"/>
+          <w:rFonts w:asciiTheme="minorHAnsi" w:hAnsiTheme="minorHAnsi" w:cstheme="minorHAnsi"/>
+          <w:sz w:val="36"/>
+          <w:szCs w:val="36"/>
+        </w:rPr>
+        <w:t>&lt;/</w:t>
+      </w:r>
+      <w:r>
+        <w:rPr>
+          <w:rStyle w:val="hljs-name"/>
+          <w:rFonts w:asciiTheme="minorHAnsi" w:hAnsiTheme="minorHAnsi" w:cstheme="minorHAnsi"/>
+          <w:sz w:val="36"/>
+          <w:szCs w:val="36"/>
+        </w:rPr>
+        <w:t>dependency</w:t>
+      </w:r>
+      <w:r>
+        <w:rPr>
+          <w:rStyle w:val="HTMLCode"/>
+          <w:rFonts w:asciiTheme="minorHAnsi" w:hAnsiTheme="minorHAnsi" w:cstheme="minorHAnsi"/>
+          <w:sz w:val="36"/>
+          <w:szCs w:val="36"/>
+        </w:rPr>
+        <w:t>&gt;</w:t>
+      </w:r>
+    </w:p>
+    <w:p>
+      <w:pPr>
+        <w:pStyle w:val="NormalWeb"/>
+        <w:ind w:left="720"/>
+        <w:rPr>
+          <w:rFonts w:asciiTheme="minorHAnsi" w:hAnsiTheme="minorHAnsi" w:cstheme="minorHAnsi"/>
+          <w:sz w:val="36"/>
+          <w:szCs w:val="36"/>
+        </w:rPr>
+      </w:pPr>
+      <w:r>
+        <w:rPr>
+          <w:rFonts w:asciiTheme="minorHAnsi" w:hAnsiTheme="minorHAnsi" w:cstheme="minorHAnsi"/>
+          <w:sz w:val="36"/>
+          <w:szCs w:val="36"/>
+        </w:rPr>
+        <w:t xml:space="preserve">The </w:t>
+      </w:r>
+      <w:r>
+        <w:rPr>
+          <w:rStyle w:val="HTMLCode"/>
+          <w:rFonts w:asciiTheme="minorHAnsi" w:hAnsiTheme="minorHAnsi" w:cstheme="minorHAnsi"/>
+          <w:sz w:val="36"/>
+          <w:szCs w:val="36"/>
+        </w:rPr>
+        <w:t>scope=test</w:t>
+      </w:r>
+      <w:r>
+        <w:rPr>
+          <w:rFonts w:asciiTheme="minorHAnsi" w:hAnsiTheme="minorHAnsi" w:cstheme="minorHAnsi"/>
+          <w:sz w:val="36"/>
+          <w:szCs w:val="36"/>
+        </w:rPr>
+        <w:t xml:space="preserve"> flag keeps JUnit out of your runtime </w:t>
+      </w:r>
+      <w:proofErr w:type="spellStart"/>
+      <w:r>
+        <w:rPr>
+          <w:rFonts w:asciiTheme="minorHAnsi" w:hAnsiTheme="minorHAnsi" w:cstheme="minorHAnsi"/>
+          <w:sz w:val="36"/>
+          <w:szCs w:val="36"/>
+        </w:rPr>
+        <w:t>classpath</w:t>
+      </w:r>
+      <w:proofErr w:type="spellEnd"/>
+      <w:r>
+        <w:rPr>
+          <w:rFonts w:asciiTheme="minorHAnsi" w:hAnsiTheme="minorHAnsi" w:cstheme="minorHAnsi"/>
+          <w:sz w:val="36"/>
+          <w:szCs w:val="36"/>
+        </w:rPr>
+        <w:t>.</w:t>
+      </w:r>
+    </w:p>
+    <w:p>
+      <w:pPr>
+        <w:pStyle w:val="NormalWeb"/>
+        <w:numPr>
+          <w:ilvl w:val="0"/>
+          <w:numId w:val="28"/>
+        </w:numPr>
+        <w:rPr>
+          <w:rFonts w:asciiTheme="minorHAnsi" w:hAnsiTheme="minorHAnsi" w:cstheme="minorHAnsi"/>
+          <w:sz w:val="36"/>
+          <w:szCs w:val="36"/>
+        </w:rPr>
+      </w:pPr>
+      <w:r>
+        <w:rPr>
+          <w:rStyle w:val="Strong"/>
+          <w:rFonts w:asciiTheme="minorHAnsi" w:hAnsiTheme="minorHAnsi" w:cstheme="minorHAnsi"/>
+          <w:sz w:val="36"/>
+          <w:szCs w:val="36"/>
+        </w:rPr>
+        <w:t>Create the folder if it’s missing</w:t>
+      </w:r>
+    </w:p>
+    <w:p>
+      <w:pPr>
+        <w:pStyle w:val="HTMLPreformatted"/>
+        <w:ind w:left="720"/>
+        <w:rPr>
+          <w:rStyle w:val="HTMLCode"/>
+          <w:rFonts w:asciiTheme="minorHAnsi" w:hAnsiTheme="minorHAnsi" w:cstheme="minorHAnsi"/>
+          <w:sz w:val="36"/>
+          <w:szCs w:val="36"/>
+        </w:rPr>
+      </w:pPr>
+      <w:proofErr w:type="spellStart"/>
+      <w:r>
+        <w:rPr>
+          <w:rStyle w:val="HTMLCode"/>
+          <w:rFonts w:asciiTheme="minorHAnsi" w:hAnsiTheme="minorHAnsi" w:cstheme="minorHAnsi"/>
+          <w:sz w:val="36"/>
+          <w:szCs w:val="36"/>
+        </w:rPr>
+        <w:t>src</w:t>
+      </w:r>
+      <w:proofErr w:type="spellEnd"/>
+      <w:r>
+        <w:rPr>
+          <w:rStyle w:val="HTMLCode"/>
+          <w:rFonts w:asciiTheme="minorHAnsi" w:hAnsiTheme="minorHAnsi" w:cstheme="minorHAnsi"/>
+          <w:sz w:val="36"/>
+          <w:szCs w:val="36"/>
+        </w:rPr>
+        <w:t>/test/java</w:t>
+      </w:r>
+    </w:p>
+    <w:p>
+      <w:pPr>
+        <w:pStyle w:val="NormalWeb"/>
+        <w:numPr>
+          <w:ilvl w:val="0"/>
+          <w:numId w:val="28"/>
+        </w:numPr>
+        <w:rPr>
+          <w:rFonts w:asciiTheme="minorHAnsi" w:hAnsiTheme="minorHAnsi" w:cstheme="minorHAnsi"/>
+          <w:sz w:val="36"/>
+          <w:szCs w:val="36"/>
+        </w:rPr>
+      </w:pPr>
+      <w:r>
+        <w:rPr>
+          <w:rStyle w:val="Strong"/>
+          <w:rFonts w:asciiTheme="minorHAnsi" w:hAnsiTheme="minorHAnsi" w:cstheme="minorHAnsi"/>
+          <w:sz w:val="36"/>
+          <w:szCs w:val="36"/>
+        </w:rPr>
+        <w:t>Mirror the package of the class you’re testing.</w:t>
+      </w:r>
+      <w:r>
+        <w:rPr>
+          <w:rFonts w:asciiTheme="minorHAnsi" w:hAnsiTheme="minorHAnsi" w:cstheme="minorHAnsi"/>
+          <w:sz w:val="36"/>
+          <w:szCs w:val="36"/>
+        </w:rPr>
+        <w:br/>
+        <w:t xml:space="preserve">If your production class is </w:t>
+      </w:r>
+      <w:proofErr w:type="spellStart"/>
+      <w:r>
+        <w:rPr>
+          <w:rStyle w:val="HTMLCode"/>
+          <w:rFonts w:asciiTheme="minorHAnsi" w:hAnsiTheme="minorHAnsi" w:cstheme="minorHAnsi"/>
+          <w:sz w:val="36"/>
+          <w:szCs w:val="36"/>
+        </w:rPr>
+        <w:t>com.</w:t>
+      </w:r>
+      <w:proofErr w:type="gramStart"/>
+      <w:r>
+        <w:rPr>
+          <w:rStyle w:val="HTMLCode"/>
+          <w:rFonts w:asciiTheme="minorHAnsi" w:hAnsiTheme="minorHAnsi" w:cstheme="minorHAnsi"/>
+          <w:sz w:val="36"/>
+          <w:szCs w:val="36"/>
+        </w:rPr>
+        <w:t>example.calc</w:t>
+      </w:r>
+      <w:proofErr w:type="gramEnd"/>
+      <w:r>
+        <w:rPr>
+          <w:rStyle w:val="HTMLCode"/>
+          <w:rFonts w:asciiTheme="minorHAnsi" w:hAnsiTheme="minorHAnsi" w:cstheme="minorHAnsi"/>
+          <w:sz w:val="36"/>
+          <w:szCs w:val="36"/>
+        </w:rPr>
+        <w:t>.Calculator</w:t>
+      </w:r>
+      <w:proofErr w:type="spellEnd"/>
+      <w:r>
+        <w:rPr>
+          <w:rFonts w:asciiTheme="minorHAnsi" w:hAnsiTheme="minorHAnsi" w:cstheme="minorHAnsi"/>
+          <w:sz w:val="36"/>
+          <w:szCs w:val="36"/>
+        </w:rPr>
+        <w:t xml:space="preserve"> in</w:t>
+      </w:r>
+      <w:r>
+        <w:rPr>
+          <w:rFonts w:asciiTheme="minorHAnsi" w:hAnsiTheme="minorHAnsi" w:cstheme="minorHAnsi"/>
+          <w:sz w:val="36"/>
+          <w:szCs w:val="36"/>
+        </w:rPr>
+        <w:br/>
+      </w:r>
+      <w:proofErr w:type="spellStart"/>
+      <w:r>
+        <w:rPr>
+          <w:rStyle w:val="HTMLCode"/>
+          <w:rFonts w:asciiTheme="minorHAnsi" w:hAnsiTheme="minorHAnsi" w:cstheme="minorHAnsi"/>
+          <w:sz w:val="36"/>
+          <w:szCs w:val="36"/>
+        </w:rPr>
+        <w:t>src</w:t>
+      </w:r>
+      <w:proofErr w:type="spellEnd"/>
+      <w:r>
+        <w:rPr>
+          <w:rStyle w:val="HTMLCode"/>
+          <w:rFonts w:asciiTheme="minorHAnsi" w:hAnsiTheme="minorHAnsi" w:cstheme="minorHAnsi"/>
+          <w:sz w:val="36"/>
+          <w:szCs w:val="36"/>
+        </w:rPr>
+        <w:t>/main/java/com/example/calc/Calculator.java</w:t>
+      </w:r>
+      <w:r>
+        <w:rPr>
+          <w:rFonts w:asciiTheme="minorHAnsi" w:hAnsiTheme="minorHAnsi" w:cstheme="minorHAnsi"/>
+          <w:sz w:val="36"/>
+          <w:szCs w:val="36"/>
+        </w:rPr>
+        <w:t>,</w:t>
+      </w:r>
+      <w:r>
+        <w:rPr>
+          <w:rFonts w:asciiTheme="minorHAnsi" w:hAnsiTheme="minorHAnsi" w:cstheme="minorHAnsi"/>
+          <w:sz w:val="36"/>
+          <w:szCs w:val="36"/>
+        </w:rPr>
+        <w:br/>
+        <w:t>then place your test in</w:t>
+      </w:r>
+      <w:r>
+        <w:rPr>
+          <w:rFonts w:asciiTheme="minorHAnsi" w:hAnsiTheme="minorHAnsi" w:cstheme="minorHAnsi"/>
+          <w:sz w:val="36"/>
+          <w:szCs w:val="36"/>
+        </w:rPr>
+        <w:br/>
+      </w:r>
+      <w:proofErr w:type="spellStart"/>
+      <w:r>
+        <w:rPr>
+          <w:rStyle w:val="HTMLCode"/>
+          <w:rFonts w:asciiTheme="minorHAnsi" w:hAnsiTheme="minorHAnsi" w:cstheme="minorHAnsi"/>
+          <w:sz w:val="36"/>
+          <w:szCs w:val="36"/>
+        </w:rPr>
+        <w:t>src</w:t>
+      </w:r>
+      <w:proofErr w:type="spellEnd"/>
+      <w:r>
+        <w:rPr>
+          <w:rStyle w:val="HTMLCode"/>
+          <w:rFonts w:asciiTheme="minorHAnsi" w:hAnsiTheme="minorHAnsi" w:cstheme="minorHAnsi"/>
+          <w:sz w:val="36"/>
+          <w:szCs w:val="36"/>
+        </w:rPr>
+        <w:t>/test/java/com/example/calc/CalculatorTest.java</w:t>
+      </w:r>
+      <w:r>
+        <w:rPr>
+          <w:rFonts w:asciiTheme="minorHAnsi" w:hAnsiTheme="minorHAnsi" w:cstheme="minorHAnsi"/>
+          <w:sz w:val="36"/>
+          <w:szCs w:val="36"/>
+        </w:rPr>
+        <w:t>.</w:t>
+      </w:r>
+    </w:p>
+    <w:p>
+      <w:pPr>
+        <w:pStyle w:val="NormalWeb"/>
+        <w:numPr>
+          <w:ilvl w:val="0"/>
+          <w:numId w:val="28"/>
+        </w:numPr>
+        <w:rPr>
+          <w:rFonts w:asciiTheme="minorHAnsi" w:hAnsiTheme="minorHAnsi" w:cstheme="minorHAnsi"/>
+          <w:sz w:val="36"/>
+          <w:szCs w:val="36"/>
+        </w:rPr>
+      </w:pPr>
+      <w:r>
+        <w:rPr>
+          <w:rStyle w:val="Strong"/>
+          <w:rFonts w:asciiTheme="minorHAnsi" w:hAnsiTheme="minorHAnsi" w:cstheme="minorHAnsi"/>
+          <w:sz w:val="36"/>
+          <w:szCs w:val="36"/>
+        </w:rPr>
+        <w:t>Write the test class.</w:t>
+      </w:r>
+    </w:p>
+    <w:p>
+      <w:pPr>
+        <w:pStyle w:val="HTMLPreformatted"/>
+        <w:ind w:left="720"/>
+        <w:rPr>
+          <w:rStyle w:val="HTMLCode"/>
+          <w:rFonts w:asciiTheme="minorHAnsi" w:hAnsiTheme="minorHAnsi" w:cstheme="minorHAnsi"/>
+          <w:sz w:val="36"/>
+          <w:szCs w:val="36"/>
+        </w:rPr>
+      </w:pPr>
+      <w:r>
+        <w:rPr>
+          <w:rStyle w:val="hljs-keyword"/>
+          <w:rFonts w:asciiTheme="minorHAnsi" w:hAnsiTheme="minorHAnsi" w:cstheme="minorHAnsi"/>
+          <w:sz w:val="36"/>
+          <w:szCs w:val="36"/>
+        </w:rPr>
+        <w:t>package</w:t>
+      </w:r>
+      <w:r>
+        <w:rPr>
+          <w:rStyle w:val="HTMLCode"/>
+          <w:rFonts w:asciiTheme="minorHAnsi" w:hAnsiTheme="minorHAnsi" w:cstheme="minorHAnsi"/>
+          <w:sz w:val="36"/>
+          <w:szCs w:val="36"/>
+        </w:rPr>
+        <w:t xml:space="preserve"> </w:t>
+      </w:r>
+      <w:proofErr w:type="spellStart"/>
+      <w:r>
+        <w:rPr>
+          <w:rStyle w:val="HTMLCode"/>
+          <w:rFonts w:asciiTheme="minorHAnsi" w:hAnsiTheme="minorHAnsi" w:cstheme="minorHAnsi"/>
+          <w:sz w:val="36"/>
+          <w:szCs w:val="36"/>
+        </w:rPr>
+        <w:t>com.</w:t>
+      </w:r>
+      <w:proofErr w:type="gramStart"/>
+      <w:r>
+        <w:rPr>
+          <w:rStyle w:val="HTMLCode"/>
+          <w:rFonts w:asciiTheme="minorHAnsi" w:hAnsiTheme="minorHAnsi" w:cstheme="minorHAnsi"/>
+          <w:sz w:val="36"/>
+          <w:szCs w:val="36"/>
+        </w:rPr>
+        <w:t>example.calc</w:t>
+      </w:r>
+      <w:proofErr w:type="spellEnd"/>
+      <w:proofErr w:type="gramEnd"/>
+      <w:r>
+        <w:rPr>
+          <w:rStyle w:val="HTMLCode"/>
+          <w:rFonts w:asciiTheme="minorHAnsi" w:hAnsiTheme="minorHAnsi" w:cstheme="minorHAnsi"/>
+          <w:sz w:val="36"/>
+          <w:szCs w:val="36"/>
+        </w:rPr>
+        <w:t>;</w:t>
+      </w:r>
+    </w:p>
+    <w:p>
+      <w:pPr>
+        <w:pStyle w:val="HTMLPreformatted"/>
+        <w:ind w:left="720"/>
+        <w:rPr>
+          <w:rStyle w:val="HTMLCode"/>
+          <w:rFonts w:asciiTheme="minorHAnsi" w:hAnsiTheme="minorHAnsi" w:cstheme="minorHAnsi"/>
+          <w:sz w:val="36"/>
+          <w:szCs w:val="36"/>
+        </w:rPr>
+      </w:pPr>
+    </w:p>
+    <w:p>
+      <w:pPr>
+        <w:pStyle w:val="HTMLPreformatted"/>
+        <w:ind w:left="720"/>
+        <w:rPr>
+          <w:rStyle w:val="HTMLCode"/>
+          <w:rFonts w:asciiTheme="minorHAnsi" w:hAnsiTheme="minorHAnsi" w:cstheme="minorHAnsi"/>
+          <w:sz w:val="36"/>
+          <w:szCs w:val="36"/>
+        </w:rPr>
+      </w:pPr>
+      <w:r>
+        <w:rPr>
+          <w:rStyle w:val="hljs-keyword"/>
+          <w:rFonts w:asciiTheme="minorHAnsi" w:hAnsiTheme="minorHAnsi" w:cstheme="minorHAnsi"/>
+          <w:sz w:val="36"/>
+          <w:szCs w:val="36"/>
+        </w:rPr>
+        <w:t>import</w:t>
+      </w:r>
+      <w:r>
+        <w:rPr>
+          <w:rStyle w:val="HTMLCode"/>
+          <w:rFonts w:asciiTheme="minorHAnsi" w:hAnsiTheme="minorHAnsi" w:cstheme="minorHAnsi"/>
+          <w:sz w:val="36"/>
+          <w:szCs w:val="36"/>
+        </w:rPr>
+        <w:t xml:space="preserve"> </w:t>
+      </w:r>
+      <w:proofErr w:type="spellStart"/>
+      <w:proofErr w:type="gramStart"/>
+      <w:r>
+        <w:rPr>
+          <w:rStyle w:val="HTMLCode"/>
+          <w:rFonts w:asciiTheme="minorHAnsi" w:hAnsiTheme="minorHAnsi" w:cstheme="minorHAnsi"/>
+          <w:sz w:val="36"/>
+          <w:szCs w:val="36"/>
+        </w:rPr>
+        <w:t>org.junit.jupiter.api.Test</w:t>
+      </w:r>
+      <w:proofErr w:type="spellEnd"/>
+      <w:proofErr w:type="gramEnd"/>
+      <w:r>
+        <w:rPr>
+          <w:rStyle w:val="HTMLCode"/>
+          <w:rFonts w:asciiTheme="minorHAnsi" w:hAnsiTheme="minorHAnsi" w:cstheme="minorHAnsi"/>
+          <w:sz w:val="36"/>
+          <w:szCs w:val="36"/>
+        </w:rPr>
+        <w:t>;</w:t>
+      </w:r>
+    </w:p>
+    <w:p>
+      <w:pPr>
+        <w:pStyle w:val="HTMLPreformatted"/>
+        <w:ind w:left="720"/>
+        <w:rPr>
+          <w:rStyle w:val="HTMLCode"/>
+          <w:rFonts w:asciiTheme="minorHAnsi" w:hAnsiTheme="minorHAnsi" w:cstheme="minorHAnsi"/>
+          <w:sz w:val="36"/>
+          <w:szCs w:val="36"/>
+        </w:rPr>
+      </w:pPr>
+      <w:r>
+        <w:rPr>
+          <w:rStyle w:val="hljs-keyword"/>
+          <w:rFonts w:asciiTheme="minorHAnsi" w:hAnsiTheme="minorHAnsi" w:cstheme="minorHAnsi"/>
+          <w:sz w:val="36"/>
+          <w:szCs w:val="36"/>
+        </w:rPr>
+        <w:t>import</w:t>
+      </w:r>
+      <w:r>
+        <w:rPr>
+          <w:rStyle w:val="HTMLCode"/>
+          <w:rFonts w:asciiTheme="minorHAnsi" w:hAnsiTheme="minorHAnsi" w:cstheme="minorHAnsi"/>
+          <w:sz w:val="36"/>
+          <w:szCs w:val="36"/>
+        </w:rPr>
+        <w:t xml:space="preserve"> </w:t>
+      </w:r>
+      <w:r>
+        <w:rPr>
+          <w:rStyle w:val="hljs-keyword"/>
+          <w:rFonts w:asciiTheme="minorHAnsi" w:hAnsiTheme="minorHAnsi" w:cstheme="minorHAnsi"/>
+          <w:sz w:val="36"/>
+          <w:szCs w:val="36"/>
+        </w:rPr>
+        <w:t>static</w:t>
+      </w:r>
+      <w:r>
+        <w:rPr>
+          <w:rStyle w:val="HTMLCode"/>
+          <w:rFonts w:asciiTheme="minorHAnsi" w:hAnsiTheme="minorHAnsi" w:cstheme="minorHAnsi"/>
+          <w:sz w:val="36"/>
+          <w:szCs w:val="36"/>
+        </w:rPr>
+        <w:t xml:space="preserve"> </w:t>
+      </w:r>
+      <w:proofErr w:type="spellStart"/>
+      <w:proofErr w:type="gramStart"/>
+      <w:r>
+        <w:rPr>
+          <w:rStyle w:val="HTMLCode"/>
+          <w:rFonts w:asciiTheme="minorHAnsi" w:hAnsiTheme="minorHAnsi" w:cstheme="minorHAnsi"/>
+          <w:sz w:val="36"/>
+          <w:szCs w:val="36"/>
+        </w:rPr>
+        <w:t>org.junit.jupiter.api.Assertions</w:t>
+      </w:r>
+      <w:proofErr w:type="spellEnd"/>
+      <w:proofErr w:type="gramEnd"/>
+      <w:r>
+        <w:rPr>
+          <w:rStyle w:val="HTMLCode"/>
+          <w:rFonts w:asciiTheme="minorHAnsi" w:hAnsiTheme="minorHAnsi" w:cstheme="minorHAnsi"/>
+          <w:sz w:val="36"/>
+          <w:szCs w:val="36"/>
+        </w:rPr>
+        <w:t>.*;</w:t>
+      </w:r>
+    </w:p>
+    <w:p>
+      <w:pPr>
+        <w:pStyle w:val="HTMLPreformatted"/>
+        <w:ind w:left="720"/>
+        <w:rPr>
+          <w:rStyle w:val="HTMLCode"/>
+          <w:rFonts w:asciiTheme="minorHAnsi" w:hAnsiTheme="minorHAnsi" w:cstheme="minorHAnsi"/>
+          <w:sz w:val="36"/>
+          <w:szCs w:val="36"/>
+        </w:rPr>
+      </w:pPr>
+    </w:p>
+    <w:p>
+      <w:pPr>
+        <w:pStyle w:val="HTMLPreformatted"/>
+        <w:ind w:left="720"/>
+        <w:rPr>
+          <w:rStyle w:val="HTMLCode"/>
+          <w:rFonts w:asciiTheme="minorHAnsi" w:hAnsiTheme="minorHAnsi" w:cstheme="minorHAnsi"/>
+          <w:sz w:val="36"/>
+          <w:szCs w:val="36"/>
+        </w:rPr>
+      </w:pPr>
+      <w:r>
+        <w:rPr>
+          <w:rStyle w:val="hljs-keyword"/>
+          <w:rFonts w:asciiTheme="minorHAnsi" w:hAnsiTheme="minorHAnsi" w:cstheme="minorHAnsi"/>
+          <w:sz w:val="36"/>
+          <w:szCs w:val="36"/>
+        </w:rPr>
+        <w:t>class</w:t>
+      </w:r>
+      <w:r>
+        <w:rPr>
+          <w:rStyle w:val="HTMLCode"/>
+          <w:rFonts w:asciiTheme="minorHAnsi" w:hAnsiTheme="minorHAnsi" w:cstheme="minorHAnsi"/>
+          <w:sz w:val="36"/>
+          <w:szCs w:val="36"/>
+        </w:rPr>
+        <w:t xml:space="preserve"> </w:t>
+      </w:r>
+      <w:proofErr w:type="spellStart"/>
+      <w:r>
+        <w:rPr>
+          <w:rStyle w:val="hljs-title"/>
+          <w:rFonts w:asciiTheme="minorHAnsi" w:hAnsiTheme="minorHAnsi" w:cstheme="minorHAnsi"/>
+          <w:sz w:val="36"/>
+          <w:szCs w:val="36"/>
+        </w:rPr>
+        <w:t>CalculatorTest</w:t>
+      </w:r>
+      <w:proofErr w:type="spellEnd"/>
+      <w:r>
+        <w:rPr>
+          <w:rStyle w:val="HTMLCode"/>
+          <w:rFonts w:asciiTheme="minorHAnsi" w:hAnsiTheme="minorHAnsi" w:cstheme="minorHAnsi"/>
+          <w:sz w:val="36"/>
+          <w:szCs w:val="36"/>
+        </w:rPr>
+        <w:t xml:space="preserve"> {</w:t>
+      </w:r>
+    </w:p>
+    <w:p>
+      <w:pPr>
+        <w:pStyle w:val="HTMLPreformatted"/>
+        <w:ind w:left="720"/>
+        <w:rPr>
+          <w:rStyle w:val="HTMLCode"/>
+          <w:rFonts w:asciiTheme="minorHAnsi" w:hAnsiTheme="minorHAnsi" w:cstheme="minorHAnsi"/>
+          <w:sz w:val="36"/>
+          <w:szCs w:val="36"/>
+        </w:rPr>
+      </w:pPr>
+    </w:p>
+    <w:p>
+      <w:pPr>
+        <w:pStyle w:val="HTMLPreformatted"/>
+        <w:ind w:left="720"/>
+        <w:rPr>
+          <w:rStyle w:val="HTMLCode"/>
+          <w:rFonts w:asciiTheme="minorHAnsi" w:hAnsiTheme="minorHAnsi" w:cstheme="minorHAnsi"/>
+          <w:sz w:val="36"/>
+          <w:szCs w:val="36"/>
+        </w:rPr>
+      </w:pPr>
+      <w:r>
+        <w:rPr>
+          <w:rStyle w:val="HTMLCode"/>
+          <w:rFonts w:asciiTheme="minorHAnsi" w:hAnsiTheme="minorHAnsi" w:cstheme="minorHAnsi"/>
+          <w:sz w:val="36"/>
+          <w:szCs w:val="36"/>
+        </w:rPr>
+        <w:t xml:space="preserve">    </w:t>
+      </w:r>
+      <w:r>
+        <w:rPr>
+          <w:rStyle w:val="hljs-meta"/>
+          <w:rFonts w:asciiTheme="minorHAnsi" w:eastAsiaTheme="majorEastAsia" w:hAnsiTheme="minorHAnsi" w:cstheme="minorHAnsi"/>
+          <w:sz w:val="36"/>
+          <w:szCs w:val="36"/>
+        </w:rPr>
+        <w:t>@Test</w:t>
+      </w:r>
+      <w:r>
+        <w:rPr>
+          <w:rStyle w:val="HTMLCode"/>
+          <w:rFonts w:asciiTheme="minorHAnsi" w:hAnsiTheme="minorHAnsi" w:cstheme="minorHAnsi"/>
+          <w:sz w:val="36"/>
+          <w:szCs w:val="36"/>
+        </w:rPr>
+        <w:t xml:space="preserve">                     </w:t>
+      </w:r>
+      <w:r>
+        <w:rPr>
+          <w:rStyle w:val="hljs-comment"/>
+          <w:rFonts w:asciiTheme="minorHAnsi" w:hAnsiTheme="minorHAnsi" w:cstheme="minorHAnsi"/>
+          <w:sz w:val="36"/>
+          <w:szCs w:val="36"/>
+        </w:rPr>
+        <w:t>// marks this as a test method</w:t>
+      </w:r>
+    </w:p>
+    <w:p>
+      <w:pPr>
+        <w:pStyle w:val="HTMLPreformatted"/>
+        <w:ind w:left="720"/>
+        <w:rPr>
+          <w:rStyle w:val="HTMLCode"/>
+          <w:rFonts w:asciiTheme="minorHAnsi" w:hAnsiTheme="minorHAnsi" w:cstheme="minorHAnsi"/>
+          <w:sz w:val="36"/>
+          <w:szCs w:val="36"/>
+        </w:rPr>
+      </w:pPr>
+      <w:r>
+        <w:rPr>
+          <w:rStyle w:val="HTMLCode"/>
+          <w:rFonts w:asciiTheme="minorHAnsi" w:hAnsiTheme="minorHAnsi" w:cstheme="minorHAnsi"/>
+          <w:sz w:val="36"/>
+          <w:szCs w:val="36"/>
+        </w:rPr>
+        <w:lastRenderedPageBreak/>
+        <w:t xml:space="preserve">    </w:t>
+      </w:r>
+      <w:r>
+        <w:rPr>
+          <w:rStyle w:val="hljs-keyword"/>
+          <w:rFonts w:asciiTheme="minorHAnsi" w:hAnsiTheme="minorHAnsi" w:cstheme="minorHAnsi"/>
+          <w:sz w:val="36"/>
+          <w:szCs w:val="36"/>
+        </w:rPr>
+        <w:t>void</w:t>
+      </w:r>
+      <w:r>
+        <w:rPr>
+          <w:rStyle w:val="HTMLCode"/>
+          <w:rFonts w:asciiTheme="minorHAnsi" w:hAnsiTheme="minorHAnsi" w:cstheme="minorHAnsi"/>
+          <w:sz w:val="36"/>
+          <w:szCs w:val="36"/>
+        </w:rPr>
+        <w:t xml:space="preserve"> </w:t>
+      </w:r>
+      <w:proofErr w:type="spellStart"/>
+      <w:r>
+        <w:rPr>
+          <w:rStyle w:val="hljs-title"/>
+          <w:rFonts w:asciiTheme="minorHAnsi" w:hAnsiTheme="minorHAnsi" w:cstheme="minorHAnsi"/>
+          <w:sz w:val="36"/>
+          <w:szCs w:val="36"/>
+        </w:rPr>
+        <w:t>add_</w:t>
+      </w:r>
+      <w:proofErr w:type="gramStart"/>
+      <w:r>
+        <w:rPr>
+          <w:rStyle w:val="hljs-title"/>
+          <w:rFonts w:asciiTheme="minorHAnsi" w:hAnsiTheme="minorHAnsi" w:cstheme="minorHAnsi"/>
+          <w:sz w:val="36"/>
+          <w:szCs w:val="36"/>
+        </w:rPr>
+        <w:t>shouldReturnSum</w:t>
+      </w:r>
+      <w:proofErr w:type="spellEnd"/>
+      <w:r>
+        <w:rPr>
+          <w:rStyle w:val="hljs-params"/>
+          <w:rFonts w:asciiTheme="minorHAnsi" w:hAnsiTheme="minorHAnsi" w:cstheme="minorHAnsi"/>
+          <w:sz w:val="36"/>
+          <w:szCs w:val="36"/>
+        </w:rPr>
+        <w:t>(</w:t>
+      </w:r>
+      <w:proofErr w:type="gramEnd"/>
+      <w:r>
+        <w:rPr>
+          <w:rStyle w:val="hljs-params"/>
+          <w:rFonts w:asciiTheme="minorHAnsi" w:hAnsiTheme="minorHAnsi" w:cstheme="minorHAnsi"/>
+          <w:sz w:val="36"/>
+          <w:szCs w:val="36"/>
+        </w:rPr>
+        <w:t>)</w:t>
+      </w:r>
+      <w:r>
+        <w:rPr>
+          <w:rStyle w:val="HTMLCode"/>
+          <w:rFonts w:asciiTheme="minorHAnsi" w:hAnsiTheme="minorHAnsi" w:cstheme="minorHAnsi"/>
+          <w:sz w:val="36"/>
+          <w:szCs w:val="36"/>
+        </w:rPr>
+        <w:t xml:space="preserve"> {</w:t>
+      </w:r>
+    </w:p>
+    <w:p>
+      <w:pPr>
+        <w:pStyle w:val="HTMLPreformatted"/>
+        <w:ind w:left="720"/>
+        <w:rPr>
+          <w:rStyle w:val="HTMLCode"/>
+          <w:rFonts w:asciiTheme="minorHAnsi" w:hAnsiTheme="minorHAnsi" w:cstheme="minorHAnsi"/>
+          <w:sz w:val="36"/>
+          <w:szCs w:val="36"/>
+        </w:rPr>
+      </w:pPr>
+      <w:r>
+        <w:rPr>
+          <w:rStyle w:val="HTMLCode"/>
+          <w:rFonts w:asciiTheme="minorHAnsi" w:hAnsiTheme="minorHAnsi" w:cstheme="minorHAnsi"/>
+          <w:sz w:val="36"/>
+          <w:szCs w:val="36"/>
+        </w:rPr>
+        <w:t xml:space="preserve">        </w:t>
+      </w:r>
+      <w:r>
+        <w:rPr>
+          <w:rStyle w:val="hljs-comment"/>
+          <w:rFonts w:asciiTheme="minorHAnsi" w:hAnsiTheme="minorHAnsi" w:cstheme="minorHAnsi"/>
+          <w:sz w:val="36"/>
+          <w:szCs w:val="36"/>
+        </w:rPr>
+        <w:t>// Arrange</w:t>
+      </w:r>
+    </w:p>
+    <w:p>
+      <w:pPr>
+        <w:pStyle w:val="HTMLPreformatted"/>
+        <w:ind w:left="720"/>
+        <w:rPr>
+          <w:rStyle w:val="HTMLCode"/>
+          <w:rFonts w:asciiTheme="minorHAnsi" w:hAnsiTheme="minorHAnsi" w:cstheme="minorHAnsi"/>
+          <w:sz w:val="36"/>
+          <w:szCs w:val="36"/>
+        </w:rPr>
+      </w:pPr>
+      <w:r>
+        <w:rPr>
+          <w:rStyle w:val="HTMLCode"/>
+          <w:rFonts w:asciiTheme="minorHAnsi" w:hAnsiTheme="minorHAnsi" w:cstheme="minorHAnsi"/>
+          <w:sz w:val="36"/>
+          <w:szCs w:val="36"/>
+        </w:rPr>
+        <w:t xml:space="preserve">        </w:t>
+      </w:r>
+      <w:r>
+        <w:rPr>
+          <w:rStyle w:val="hljs-type"/>
+          <w:rFonts w:asciiTheme="minorHAnsi" w:hAnsiTheme="minorHAnsi" w:cstheme="minorHAnsi"/>
+          <w:sz w:val="36"/>
+          <w:szCs w:val="36"/>
+        </w:rPr>
+        <w:t>Calculator</w:t>
+      </w:r>
+      <w:r>
+        <w:rPr>
+          <w:rStyle w:val="HTMLCode"/>
+          <w:rFonts w:asciiTheme="minorHAnsi" w:hAnsiTheme="minorHAnsi" w:cstheme="minorHAnsi"/>
+          <w:sz w:val="36"/>
+          <w:szCs w:val="36"/>
+        </w:rPr>
+        <w:t xml:space="preserve"> </w:t>
+      </w:r>
+      <w:r>
+        <w:rPr>
+          <w:rStyle w:val="hljs-variable"/>
+          <w:rFonts w:asciiTheme="minorHAnsi" w:hAnsiTheme="minorHAnsi" w:cstheme="minorHAnsi"/>
+          <w:sz w:val="36"/>
+          <w:szCs w:val="36"/>
+        </w:rPr>
+        <w:t>calc</w:t>
+      </w:r>
+      <w:r>
+        <w:rPr>
+          <w:rStyle w:val="HTMLCode"/>
+          <w:rFonts w:asciiTheme="minorHAnsi" w:hAnsiTheme="minorHAnsi" w:cstheme="minorHAnsi"/>
+          <w:sz w:val="36"/>
+          <w:szCs w:val="36"/>
+        </w:rPr>
+        <w:t xml:space="preserve"> </w:t>
+      </w:r>
+      <w:r>
+        <w:rPr>
+          <w:rStyle w:val="hljs-operator"/>
+          <w:rFonts w:asciiTheme="minorHAnsi" w:hAnsiTheme="minorHAnsi" w:cstheme="minorHAnsi"/>
+          <w:sz w:val="36"/>
+          <w:szCs w:val="36"/>
+        </w:rPr>
+        <w:t>=</w:t>
+      </w:r>
+      <w:r>
+        <w:rPr>
+          <w:rStyle w:val="HTMLCode"/>
+          <w:rFonts w:asciiTheme="minorHAnsi" w:hAnsiTheme="minorHAnsi" w:cstheme="minorHAnsi"/>
+          <w:sz w:val="36"/>
+          <w:szCs w:val="36"/>
+        </w:rPr>
+        <w:t xml:space="preserve"> </w:t>
+      </w:r>
+      <w:r>
+        <w:rPr>
+          <w:rStyle w:val="hljs-keyword"/>
+          <w:rFonts w:asciiTheme="minorHAnsi" w:hAnsiTheme="minorHAnsi" w:cstheme="minorHAnsi"/>
+          <w:sz w:val="36"/>
+          <w:szCs w:val="36"/>
+        </w:rPr>
+        <w:t>new</w:t>
+      </w:r>
+      <w:r>
+        <w:rPr>
+          <w:rStyle w:val="HTMLCode"/>
+          <w:rFonts w:asciiTheme="minorHAnsi" w:hAnsiTheme="minorHAnsi" w:cstheme="minorHAnsi"/>
+          <w:sz w:val="36"/>
+          <w:szCs w:val="36"/>
+        </w:rPr>
+        <w:t xml:space="preserve"> </w:t>
+      </w:r>
+      <w:proofErr w:type="gramStart"/>
+      <w:r>
+        <w:rPr>
+          <w:rStyle w:val="hljs-title"/>
+          <w:rFonts w:asciiTheme="minorHAnsi" w:hAnsiTheme="minorHAnsi" w:cstheme="minorHAnsi"/>
+          <w:sz w:val="36"/>
+          <w:szCs w:val="36"/>
+        </w:rPr>
+        <w:t>Calculator</w:t>
+      </w:r>
+      <w:r>
+        <w:rPr>
+          <w:rStyle w:val="HTMLCode"/>
+          <w:rFonts w:asciiTheme="minorHAnsi" w:hAnsiTheme="minorHAnsi" w:cstheme="minorHAnsi"/>
+          <w:sz w:val="36"/>
+          <w:szCs w:val="36"/>
+        </w:rPr>
+        <w:t>(</w:t>
+      </w:r>
+      <w:proofErr w:type="gramEnd"/>
+      <w:r>
+        <w:rPr>
+          <w:rStyle w:val="HTMLCode"/>
+          <w:rFonts w:asciiTheme="minorHAnsi" w:hAnsiTheme="minorHAnsi" w:cstheme="minorHAnsi"/>
+          <w:sz w:val="36"/>
+          <w:szCs w:val="36"/>
+        </w:rPr>
+        <w:t>);</w:t>
+      </w:r>
+    </w:p>
+    <w:p>
+      <w:pPr>
+        <w:pStyle w:val="HTMLPreformatted"/>
+        <w:ind w:left="720"/>
+        <w:rPr>
+          <w:rStyle w:val="HTMLCode"/>
+          <w:rFonts w:asciiTheme="minorHAnsi" w:hAnsiTheme="minorHAnsi" w:cstheme="minorHAnsi"/>
+          <w:sz w:val="36"/>
+          <w:szCs w:val="36"/>
+        </w:rPr>
+      </w:pPr>
+    </w:p>
+    <w:p>
+      <w:pPr>
+        <w:pStyle w:val="HTMLPreformatted"/>
+        <w:ind w:left="720"/>
+        <w:rPr>
+          <w:rStyle w:val="HTMLCode"/>
+          <w:rFonts w:asciiTheme="minorHAnsi" w:hAnsiTheme="minorHAnsi" w:cstheme="minorHAnsi"/>
+          <w:sz w:val="36"/>
+          <w:szCs w:val="36"/>
+        </w:rPr>
+      </w:pPr>
+      <w:r>
+        <w:rPr>
+          <w:rStyle w:val="HTMLCode"/>
+          <w:rFonts w:asciiTheme="minorHAnsi" w:hAnsiTheme="minorHAnsi" w:cstheme="minorHAnsi"/>
+          <w:sz w:val="36"/>
+          <w:szCs w:val="36"/>
+        </w:rPr>
+        <w:t xml:space="preserve">        </w:t>
+      </w:r>
+      <w:r>
+        <w:rPr>
+          <w:rStyle w:val="hljs-comment"/>
+          <w:rFonts w:asciiTheme="minorHAnsi" w:hAnsiTheme="minorHAnsi" w:cstheme="minorHAnsi"/>
+          <w:sz w:val="36"/>
+          <w:szCs w:val="36"/>
+        </w:rPr>
+        <w:t>// Act</w:t>
+      </w:r>
+    </w:p>
+    <w:p>
+      <w:pPr>
+        <w:pStyle w:val="HTMLPreformatted"/>
+        <w:ind w:left="720"/>
+        <w:rPr>
+          <w:rStyle w:val="HTMLCode"/>
+          <w:rFonts w:asciiTheme="minorHAnsi" w:hAnsiTheme="minorHAnsi" w:cstheme="minorHAnsi"/>
+          <w:sz w:val="36"/>
+          <w:szCs w:val="36"/>
+        </w:rPr>
+      </w:pPr>
+      <w:r>
+        <w:rPr>
+          <w:rStyle w:val="HTMLCode"/>
+          <w:rFonts w:asciiTheme="minorHAnsi" w:hAnsiTheme="minorHAnsi" w:cstheme="minorHAnsi"/>
+          <w:sz w:val="36"/>
+          <w:szCs w:val="36"/>
+        </w:rPr>
+        <w:t xml:space="preserve">        </w:t>
+      </w:r>
+      <w:r>
+        <w:rPr>
+          <w:rStyle w:val="hljs-type"/>
+          <w:rFonts w:asciiTheme="minorHAnsi" w:hAnsiTheme="minorHAnsi" w:cstheme="minorHAnsi"/>
+          <w:sz w:val="36"/>
+          <w:szCs w:val="36"/>
+        </w:rPr>
+        <w:t>int</w:t>
+      </w:r>
+      <w:r>
+        <w:rPr>
+          <w:rStyle w:val="HTMLCode"/>
+          <w:rFonts w:asciiTheme="minorHAnsi" w:hAnsiTheme="minorHAnsi" w:cstheme="minorHAnsi"/>
+          <w:sz w:val="36"/>
+          <w:szCs w:val="36"/>
+        </w:rPr>
+        <w:t xml:space="preserve"> </w:t>
+      </w:r>
+      <w:r>
+        <w:rPr>
+          <w:rStyle w:val="hljs-variable"/>
+          <w:rFonts w:asciiTheme="minorHAnsi" w:hAnsiTheme="minorHAnsi" w:cstheme="minorHAnsi"/>
+          <w:sz w:val="36"/>
+          <w:szCs w:val="36"/>
+        </w:rPr>
+        <w:t>result</w:t>
+      </w:r>
+      <w:r>
+        <w:rPr>
+          <w:rStyle w:val="HTMLCode"/>
+          <w:rFonts w:asciiTheme="minorHAnsi" w:hAnsiTheme="minorHAnsi" w:cstheme="minorHAnsi"/>
+          <w:sz w:val="36"/>
+          <w:szCs w:val="36"/>
+        </w:rPr>
+        <w:t xml:space="preserve"> </w:t>
+      </w:r>
+      <w:r>
+        <w:rPr>
+          <w:rStyle w:val="hljs-operator"/>
+          <w:rFonts w:asciiTheme="minorHAnsi" w:hAnsiTheme="minorHAnsi" w:cstheme="minorHAnsi"/>
+          <w:sz w:val="36"/>
+          <w:szCs w:val="36"/>
+        </w:rPr>
+        <w:t>=</w:t>
+      </w:r>
+      <w:r>
+        <w:rPr>
+          <w:rStyle w:val="HTMLCode"/>
+          <w:rFonts w:asciiTheme="minorHAnsi" w:hAnsiTheme="minorHAnsi" w:cstheme="minorHAnsi"/>
+          <w:sz w:val="36"/>
+          <w:szCs w:val="36"/>
+        </w:rPr>
+        <w:t xml:space="preserve"> </w:t>
+      </w:r>
+      <w:proofErr w:type="spellStart"/>
+      <w:proofErr w:type="gramStart"/>
+      <w:r>
+        <w:rPr>
+          <w:rStyle w:val="HTMLCode"/>
+          <w:rFonts w:asciiTheme="minorHAnsi" w:hAnsiTheme="minorHAnsi" w:cstheme="minorHAnsi"/>
+          <w:sz w:val="36"/>
+          <w:szCs w:val="36"/>
+        </w:rPr>
+        <w:t>calc.add</w:t>
+      </w:r>
+      <w:proofErr w:type="spellEnd"/>
+      <w:r>
+        <w:rPr>
+          <w:rStyle w:val="HTMLCode"/>
+          <w:rFonts w:asciiTheme="minorHAnsi" w:hAnsiTheme="minorHAnsi" w:cstheme="minorHAnsi"/>
+          <w:sz w:val="36"/>
+          <w:szCs w:val="36"/>
+        </w:rPr>
+        <w:t>(</w:t>
+      </w:r>
+      <w:proofErr w:type="gramEnd"/>
+      <w:r>
+        <w:rPr>
+          <w:rStyle w:val="hljs-number"/>
+          <w:rFonts w:asciiTheme="minorHAnsi" w:hAnsiTheme="minorHAnsi" w:cstheme="minorHAnsi"/>
+          <w:sz w:val="36"/>
+          <w:szCs w:val="36"/>
+        </w:rPr>
+        <w:t>2</w:t>
+      </w:r>
+      <w:r>
+        <w:rPr>
+          <w:rStyle w:val="HTMLCode"/>
+          <w:rFonts w:asciiTheme="minorHAnsi" w:hAnsiTheme="minorHAnsi" w:cstheme="minorHAnsi"/>
+          <w:sz w:val="36"/>
+          <w:szCs w:val="36"/>
+        </w:rPr>
+        <w:t xml:space="preserve">, </w:t>
+      </w:r>
+      <w:r>
+        <w:rPr>
+          <w:rStyle w:val="hljs-number"/>
+          <w:rFonts w:asciiTheme="minorHAnsi" w:hAnsiTheme="minorHAnsi" w:cstheme="minorHAnsi"/>
+          <w:sz w:val="36"/>
+          <w:szCs w:val="36"/>
+        </w:rPr>
+        <w:t>3</w:t>
+      </w:r>
+      <w:r>
+        <w:rPr>
+          <w:rStyle w:val="HTMLCode"/>
+          <w:rFonts w:asciiTheme="minorHAnsi" w:hAnsiTheme="minorHAnsi" w:cstheme="minorHAnsi"/>
+          <w:sz w:val="36"/>
+          <w:szCs w:val="36"/>
+        </w:rPr>
+        <w:t>);</w:t>
+      </w:r>
+    </w:p>
+    <w:p>
+      <w:pPr>
+        <w:pStyle w:val="HTMLPreformatted"/>
+        <w:ind w:left="720"/>
+        <w:rPr>
+          <w:rStyle w:val="HTMLCode"/>
+          <w:rFonts w:asciiTheme="minorHAnsi" w:hAnsiTheme="minorHAnsi" w:cstheme="minorHAnsi"/>
+          <w:sz w:val="36"/>
+          <w:szCs w:val="36"/>
+        </w:rPr>
+      </w:pPr>
+    </w:p>
+    <w:p>
+      <w:pPr>
+        <w:pStyle w:val="HTMLPreformatted"/>
+        <w:ind w:left="720"/>
+        <w:rPr>
+          <w:rStyle w:val="HTMLCode"/>
+          <w:rFonts w:asciiTheme="minorHAnsi" w:hAnsiTheme="minorHAnsi" w:cstheme="minorHAnsi"/>
+          <w:sz w:val="36"/>
+          <w:szCs w:val="36"/>
+        </w:rPr>
+      </w:pPr>
+      <w:r>
+        <w:rPr>
+          <w:rStyle w:val="HTMLCode"/>
+          <w:rFonts w:asciiTheme="minorHAnsi" w:hAnsiTheme="minorHAnsi" w:cstheme="minorHAnsi"/>
+          <w:sz w:val="36"/>
+          <w:szCs w:val="36"/>
+        </w:rPr>
+        <w:t xml:space="preserve">        </w:t>
+      </w:r>
+      <w:r>
+        <w:rPr>
+          <w:rStyle w:val="hljs-comment"/>
+          <w:rFonts w:asciiTheme="minorHAnsi" w:hAnsiTheme="minorHAnsi" w:cstheme="minorHAnsi"/>
+          <w:sz w:val="36"/>
+          <w:szCs w:val="36"/>
+        </w:rPr>
+        <w:t>// Assert</w:t>
+      </w:r>
+    </w:p>
+    <w:p>
+      <w:pPr>
+        <w:pStyle w:val="HTMLPreformatted"/>
+        <w:ind w:left="720"/>
+        <w:rPr>
+          <w:rStyle w:val="HTMLCode"/>
+          <w:rFonts w:asciiTheme="minorHAnsi" w:hAnsiTheme="minorHAnsi" w:cstheme="minorHAnsi"/>
+          <w:sz w:val="36"/>
+          <w:szCs w:val="36"/>
+        </w:rPr>
+      </w:pPr>
+      <w:r>
+        <w:rPr>
+          <w:rStyle w:val="HTMLCode"/>
+          <w:rFonts w:asciiTheme="minorHAnsi" w:hAnsiTheme="minorHAnsi" w:cstheme="minorHAnsi"/>
+          <w:sz w:val="36"/>
+          <w:szCs w:val="36"/>
+        </w:rPr>
+        <w:t xml:space="preserve">        </w:t>
+      </w:r>
+      <w:proofErr w:type="spellStart"/>
+      <w:proofErr w:type="gramStart"/>
+      <w:r>
+        <w:rPr>
+          <w:rStyle w:val="HTMLCode"/>
+          <w:rFonts w:asciiTheme="minorHAnsi" w:hAnsiTheme="minorHAnsi" w:cstheme="minorHAnsi"/>
+          <w:sz w:val="36"/>
+          <w:szCs w:val="36"/>
+        </w:rPr>
+        <w:t>assertEquals</w:t>
+      </w:r>
+      <w:proofErr w:type="spellEnd"/>
+      <w:r>
+        <w:rPr>
+          <w:rStyle w:val="HTMLCode"/>
+          <w:rFonts w:asciiTheme="minorHAnsi" w:hAnsiTheme="minorHAnsi" w:cstheme="minorHAnsi"/>
+          <w:sz w:val="36"/>
+          <w:szCs w:val="36"/>
+        </w:rPr>
+        <w:t>(</w:t>
+      </w:r>
+      <w:proofErr w:type="gramEnd"/>
+      <w:r>
+        <w:rPr>
+          <w:rStyle w:val="hljs-number"/>
+          <w:rFonts w:asciiTheme="minorHAnsi" w:hAnsiTheme="minorHAnsi" w:cstheme="minorHAnsi"/>
+          <w:sz w:val="36"/>
+          <w:szCs w:val="36"/>
+        </w:rPr>
+        <w:t>5</w:t>
+      </w:r>
+      <w:r>
+        <w:rPr>
+          <w:rStyle w:val="HTMLCode"/>
+          <w:rFonts w:asciiTheme="minorHAnsi" w:hAnsiTheme="minorHAnsi" w:cstheme="minorHAnsi"/>
+          <w:sz w:val="36"/>
+          <w:szCs w:val="36"/>
+        </w:rPr>
+        <w:t>, result);</w:t>
+      </w:r>
+    </w:p>
+    <w:p>
+      <w:pPr>
+        <w:pStyle w:val="HTMLPreformatted"/>
+        <w:ind w:left="720"/>
+        <w:rPr>
+          <w:rStyle w:val="HTMLCode"/>
+          <w:rFonts w:asciiTheme="minorHAnsi" w:hAnsiTheme="minorHAnsi" w:cstheme="minorHAnsi"/>
+          <w:sz w:val="36"/>
+          <w:szCs w:val="36"/>
+        </w:rPr>
+      </w:pPr>
+      <w:r>
+        <w:rPr>
+          <w:rStyle w:val="HTMLCode"/>
+          <w:rFonts w:asciiTheme="minorHAnsi" w:hAnsiTheme="minorHAnsi" w:cstheme="minorHAnsi"/>
+          <w:sz w:val="36"/>
+          <w:szCs w:val="36"/>
+        </w:rPr>
+        <w:t xml:space="preserve">    }</w:t>
+      </w:r>
+    </w:p>
+    <w:p>
+      <w:pPr>
+        <w:pStyle w:val="HTMLPreformatted"/>
+        <w:ind w:left="720"/>
+        <w:rPr>
+          <w:rStyle w:val="HTMLCode"/>
+          <w:rFonts w:asciiTheme="minorHAnsi" w:hAnsiTheme="minorHAnsi" w:cstheme="minorHAnsi"/>
+          <w:sz w:val="36"/>
+          <w:szCs w:val="36"/>
+        </w:rPr>
+      </w:pPr>
+      <w:r>
+        <w:rPr>
+          <w:rStyle w:val="HTMLCode"/>
+          <w:rFonts w:asciiTheme="minorHAnsi" w:hAnsiTheme="minorHAnsi" w:cstheme="minorHAnsi"/>
+          <w:sz w:val="36"/>
+          <w:szCs w:val="36"/>
+        </w:rPr>
+        <w:t>}</w:t>
+      </w:r>
+    </w:p>
+    <w:p>
+      <w:pPr>
+        <w:pStyle w:val="NormalWeb"/>
+        <w:ind w:left="720"/>
+        <w:rPr>
+          <w:rFonts w:asciiTheme="minorHAnsi" w:hAnsiTheme="minorHAnsi" w:cstheme="minorHAnsi"/>
+          <w:sz w:val="36"/>
+          <w:szCs w:val="36"/>
+        </w:rPr>
+      </w:pPr>
+      <w:r>
+        <w:rPr>
+          <w:rStyle w:val="Emphasis"/>
+          <w:rFonts w:asciiTheme="minorHAnsi" w:hAnsiTheme="minorHAnsi" w:cstheme="minorHAnsi"/>
+          <w:sz w:val="36"/>
+          <w:szCs w:val="36"/>
+        </w:rPr>
+        <w:t>You create an object of the source class (</w:t>
+      </w:r>
+      <w:r>
+        <w:rPr>
+          <w:rStyle w:val="HTMLCode"/>
+          <w:rFonts w:asciiTheme="minorHAnsi" w:hAnsiTheme="minorHAnsi" w:cstheme="minorHAnsi"/>
+          <w:i/>
+          <w:iCs/>
+          <w:sz w:val="36"/>
+          <w:szCs w:val="36"/>
+        </w:rPr>
+        <w:t>Calculator</w:t>
+      </w:r>
+      <w:r>
+        <w:rPr>
+          <w:rStyle w:val="Emphasis"/>
+          <w:rFonts w:asciiTheme="minorHAnsi" w:hAnsiTheme="minorHAnsi" w:cstheme="minorHAnsi"/>
+          <w:sz w:val="36"/>
+          <w:szCs w:val="36"/>
+        </w:rPr>
+        <w:t>) and exercise its logic, then use assertions to verify the outcome.</w:t>
+      </w:r>
+    </w:p>
+    <w:p>
+      <w:pPr>
+        <w:pStyle w:val="NormalWeb"/>
+        <w:numPr>
+          <w:ilvl w:val="0"/>
+          <w:numId w:val="28"/>
+        </w:numPr>
+        <w:rPr>
+          <w:rFonts w:asciiTheme="minorHAnsi" w:hAnsiTheme="minorHAnsi" w:cstheme="minorHAnsi"/>
+          <w:sz w:val="36"/>
+          <w:szCs w:val="36"/>
+        </w:rPr>
+      </w:pPr>
+      <w:r>
+        <w:rPr>
+          <w:rStyle w:val="Strong"/>
+          <w:rFonts w:asciiTheme="minorHAnsi" w:hAnsiTheme="minorHAnsi" w:cstheme="minorHAnsi"/>
+          <w:sz w:val="36"/>
+          <w:szCs w:val="36"/>
+        </w:rPr>
+        <w:t>Run only the test-compilation step (if you like):</w:t>
+      </w:r>
+    </w:p>
+    <w:p>
+      <w:pPr>
+        <w:pStyle w:val="HTMLPreformatted"/>
+        <w:ind w:left="720"/>
+        <w:rPr>
+          <w:rFonts w:asciiTheme="minorHAnsi" w:hAnsiTheme="minorHAnsi" w:cstheme="minorHAnsi"/>
+          <w:sz w:val="36"/>
+          <w:szCs w:val="36"/>
+        </w:rPr>
+      </w:pPr>
+    </w:p>
+    <w:p>
+      <w:pPr>
+        <w:pStyle w:val="HTMLPreformatted"/>
+        <w:ind w:left="720"/>
+        <w:rPr>
+          <w:rStyle w:val="HTMLCode"/>
+          <w:rFonts w:asciiTheme="minorHAnsi" w:hAnsiTheme="minorHAnsi" w:cstheme="minorHAnsi"/>
+          <w:sz w:val="36"/>
+          <w:szCs w:val="36"/>
+        </w:rPr>
+      </w:pPr>
+      <w:proofErr w:type="spellStart"/>
+      <w:r>
+        <w:rPr>
+          <w:rStyle w:val="HTMLCode"/>
+          <w:rFonts w:asciiTheme="minorHAnsi" w:hAnsiTheme="minorHAnsi" w:cstheme="minorHAnsi"/>
+          <w:sz w:val="36"/>
+          <w:szCs w:val="36"/>
+        </w:rPr>
+        <w:t>mvn</w:t>
+      </w:r>
+      <w:proofErr w:type="spellEnd"/>
+      <w:r>
+        <w:rPr>
+          <w:rStyle w:val="HTMLCode"/>
+          <w:rFonts w:asciiTheme="minorHAnsi" w:hAnsiTheme="minorHAnsi" w:cstheme="minorHAnsi"/>
+          <w:sz w:val="36"/>
+          <w:szCs w:val="36"/>
+        </w:rPr>
+        <w:t xml:space="preserve"> process-test-sources</w:t>
+      </w:r>
+    </w:p>
+    <w:p>
+      <w:pPr>
+        <w:pStyle w:val="NormalWeb"/>
+        <w:ind w:left="720"/>
+        <w:rPr>
+          <w:rFonts w:asciiTheme="minorHAnsi" w:hAnsiTheme="minorHAnsi" w:cstheme="minorHAnsi"/>
+          <w:sz w:val="36"/>
+          <w:szCs w:val="36"/>
+        </w:rPr>
+      </w:pPr>
+      <w:r>
+        <w:rPr>
+          <w:rFonts w:asciiTheme="minorHAnsi" w:hAnsiTheme="minorHAnsi" w:cstheme="minorHAnsi"/>
+          <w:sz w:val="36"/>
+          <w:szCs w:val="36"/>
+        </w:rPr>
+        <w:t xml:space="preserve">That copies and filters resources into </w:t>
+      </w:r>
+      <w:r>
+        <w:rPr>
+          <w:rStyle w:val="HTMLCode"/>
+          <w:rFonts w:asciiTheme="minorHAnsi" w:hAnsiTheme="minorHAnsi" w:cstheme="minorHAnsi"/>
+          <w:sz w:val="36"/>
+          <w:szCs w:val="36"/>
+        </w:rPr>
+        <w:t>target/test-classes</w:t>
+      </w:r>
+      <w:r>
+        <w:rPr>
+          <w:rFonts w:asciiTheme="minorHAnsi" w:hAnsiTheme="minorHAnsi" w:cstheme="minorHAnsi"/>
+          <w:sz w:val="36"/>
+          <w:szCs w:val="36"/>
+        </w:rPr>
+        <w:t xml:space="preserve"> but </w:t>
+      </w:r>
+      <w:r>
+        <w:rPr>
+          <w:rStyle w:val="Strong"/>
+          <w:rFonts w:asciiTheme="minorHAnsi" w:hAnsiTheme="minorHAnsi" w:cstheme="minorHAnsi"/>
+          <w:sz w:val="36"/>
+          <w:szCs w:val="36"/>
+        </w:rPr>
+        <w:t>does not</w:t>
+      </w:r>
+      <w:r>
+        <w:rPr>
+          <w:rFonts w:asciiTheme="minorHAnsi" w:hAnsiTheme="minorHAnsi" w:cstheme="minorHAnsi"/>
+          <w:sz w:val="36"/>
+          <w:szCs w:val="36"/>
+        </w:rPr>
+        <w:t xml:space="preserve"> compile or run the tests.</w:t>
+      </w:r>
+      <w:r>
+        <w:rPr>
+          <w:rFonts w:asciiTheme="minorHAnsi" w:hAnsiTheme="minorHAnsi" w:cstheme="minorHAnsi"/>
+          <w:sz w:val="36"/>
+          <w:szCs w:val="36"/>
+        </w:rPr>
+        <w:br/>
+        <w:t>To compile and execute them you usually run:</w:t>
+      </w:r>
+    </w:p>
+    <w:p>
+      <w:pPr>
+        <w:pStyle w:val="HTMLPreformatted"/>
+        <w:ind w:left="720"/>
+        <w:rPr>
+          <w:rStyle w:val="HTMLCode"/>
+          <w:rFonts w:asciiTheme="minorHAnsi" w:hAnsiTheme="minorHAnsi" w:cstheme="minorHAnsi"/>
+          <w:sz w:val="36"/>
+          <w:szCs w:val="36"/>
+        </w:rPr>
+      </w:pPr>
+      <w:proofErr w:type="spellStart"/>
+      <w:r>
+        <w:rPr>
+          <w:rStyle w:val="HTMLCode"/>
+          <w:rFonts w:asciiTheme="minorHAnsi" w:hAnsiTheme="minorHAnsi" w:cstheme="minorHAnsi"/>
+          <w:sz w:val="36"/>
+          <w:szCs w:val="36"/>
+        </w:rPr>
+        <w:t>mvn</w:t>
+      </w:r>
+      <w:proofErr w:type="spellEnd"/>
+      <w:r>
+        <w:rPr>
+          <w:rStyle w:val="HTMLCode"/>
+          <w:rFonts w:asciiTheme="minorHAnsi" w:hAnsiTheme="minorHAnsi" w:cstheme="minorHAnsi"/>
+          <w:sz w:val="36"/>
+          <w:szCs w:val="36"/>
+        </w:rPr>
+        <w:t xml:space="preserve"> </w:t>
+      </w:r>
+      <w:r>
+        <w:rPr>
+          <w:rStyle w:val="hljs-builtin"/>
+          <w:rFonts w:asciiTheme="minorHAnsi" w:hAnsiTheme="minorHAnsi" w:cstheme="minorHAnsi"/>
+          <w:sz w:val="36"/>
+          <w:szCs w:val="36"/>
+        </w:rPr>
+        <w:t>test</w:t>
+      </w:r>
+    </w:p>
+    <w:p>
+      <w:pPr>
+        <w:pStyle w:val="NormalWeb"/>
+        <w:ind w:left="720"/>
+        <w:rPr>
+          <w:rFonts w:asciiTheme="minorHAnsi" w:hAnsiTheme="minorHAnsi" w:cstheme="minorHAnsi"/>
+          <w:sz w:val="36"/>
+          <w:szCs w:val="36"/>
+        </w:rPr>
+      </w:pPr>
+      <w:r>
+        <w:rPr>
+          <w:rFonts w:asciiTheme="minorHAnsi" w:hAnsiTheme="minorHAnsi" w:cstheme="minorHAnsi"/>
+          <w:sz w:val="36"/>
+          <w:szCs w:val="36"/>
+        </w:rPr>
+        <w:t>or the whole flow:</w:t>
+      </w:r>
+    </w:p>
+    <w:p>
+      <w:pPr>
+        <w:pStyle w:val="HTMLPreformatted"/>
+        <w:ind w:left="720"/>
+        <w:rPr>
+          <w:rStyle w:val="HTMLCode"/>
+          <w:rFonts w:asciiTheme="minorHAnsi" w:hAnsiTheme="minorHAnsi" w:cstheme="minorHAnsi"/>
+          <w:sz w:val="36"/>
+          <w:szCs w:val="36"/>
+        </w:rPr>
+      </w:pPr>
+      <w:proofErr w:type="spellStart"/>
+      <w:r>
+        <w:rPr>
+          <w:rStyle w:val="HTMLCode"/>
+          <w:rFonts w:asciiTheme="minorHAnsi" w:hAnsiTheme="minorHAnsi" w:cstheme="minorHAnsi"/>
+          <w:sz w:val="36"/>
+          <w:szCs w:val="36"/>
+        </w:rPr>
+        <w:t>mvn</w:t>
+      </w:r>
+      <w:proofErr w:type="spellEnd"/>
+      <w:r>
+        <w:rPr>
+          <w:rStyle w:val="HTMLCode"/>
+          <w:rFonts w:asciiTheme="minorHAnsi" w:hAnsiTheme="minorHAnsi" w:cstheme="minorHAnsi"/>
+          <w:sz w:val="36"/>
+          <w:szCs w:val="36"/>
+        </w:rPr>
+        <w:t xml:space="preserve"> clean verify</w:t>
+      </w:r>
+    </w:p>
+    <w:p>
+      <w:pPr>
+        <w:rPr>
+          <w:rFonts w:cstheme="minorHAnsi"/>
+          <w:sz w:val="36"/>
+          <w:szCs w:val="36"/>
+        </w:rPr>
+      </w:pPr>
+      <w:r>
+        <w:rPr>
+          <w:rFonts w:cstheme="minorHAnsi"/>
+          <w:sz w:val="36"/>
+          <w:szCs w:val="36"/>
+        </w:rPr>
+        <w:pict w14:anchorId="177F3CAF">
+          <v:rect id="_x0000_i1034" style="width:0;height:1.5pt" o:hralign="center" o:hrstd="t" o:hr="t" fillcolor="#a0a0a0" stroked="f"/>
+        </w:pict>
+      </w:r>
+    </w:p>
+    <w:p>
+      <w:pPr>
+        <w:pStyle w:val="Heading4"/>
+        <w:rPr>
+          <w:rFonts w:asciiTheme="minorHAnsi" w:hAnsiTheme="minorHAnsi" w:cstheme="minorHAnsi"/>
+          <w:sz w:val="36"/>
+          <w:szCs w:val="36"/>
+        </w:rPr>
+      </w:pPr>
+      <w:r>
+        <w:rPr>
+          <w:rFonts w:asciiTheme="minorHAnsi" w:hAnsiTheme="minorHAnsi" w:cstheme="minorHAnsi"/>
+          <w:sz w:val="36"/>
+          <w:szCs w:val="36"/>
+        </w:rPr>
+        <w:t xml:space="preserve">What </w:t>
+      </w:r>
+      <w:r>
+        <w:rPr>
+          <w:rStyle w:val="HTMLCode"/>
+          <w:rFonts w:asciiTheme="minorHAnsi" w:eastAsiaTheme="majorEastAsia" w:hAnsiTheme="minorHAnsi" w:cstheme="minorHAnsi"/>
+          <w:sz w:val="36"/>
+          <w:szCs w:val="36"/>
+        </w:rPr>
+        <w:t>process-test-sources</w:t>
+      </w:r>
+      <w:r>
+        <w:rPr>
+          <w:rFonts w:asciiTheme="minorHAnsi" w:hAnsiTheme="minorHAnsi" w:cstheme="minorHAnsi"/>
+          <w:sz w:val="36"/>
+          <w:szCs w:val="36"/>
+        </w:rPr>
+        <w:t xml:space="preserve"> actually does</w:t>
+      </w:r>
+    </w:p>
+    <w:p>
+      <w:pPr>
+        <w:pStyle w:val="NormalWeb"/>
+        <w:numPr>
+          <w:ilvl w:val="0"/>
+          <w:numId w:val="29"/>
+        </w:numPr>
+        <w:rPr>
+          <w:rFonts w:asciiTheme="minorHAnsi" w:hAnsiTheme="minorHAnsi" w:cstheme="minorHAnsi"/>
+          <w:sz w:val="36"/>
+          <w:szCs w:val="36"/>
+        </w:rPr>
+      </w:pPr>
+      <w:r>
+        <w:rPr>
+          <w:rFonts w:asciiTheme="minorHAnsi" w:hAnsiTheme="minorHAnsi" w:cstheme="minorHAnsi"/>
+          <w:sz w:val="36"/>
+          <w:szCs w:val="36"/>
+        </w:rPr>
+        <w:t>It’s phase #10 in the default lifecycle.</w:t>
+      </w:r>
+    </w:p>
+    <w:p>
+      <w:pPr>
+        <w:pStyle w:val="NormalWeb"/>
+        <w:numPr>
+          <w:ilvl w:val="0"/>
+          <w:numId w:val="29"/>
+        </w:numPr>
+        <w:rPr>
+          <w:rFonts w:asciiTheme="minorHAnsi" w:hAnsiTheme="minorHAnsi" w:cstheme="minorHAnsi"/>
+          <w:sz w:val="36"/>
+          <w:szCs w:val="36"/>
+        </w:rPr>
+      </w:pPr>
+      <w:r>
+        <w:rPr>
+          <w:rFonts w:asciiTheme="minorHAnsi" w:hAnsiTheme="minorHAnsi" w:cstheme="minorHAnsi"/>
+          <w:sz w:val="36"/>
+          <w:szCs w:val="36"/>
+        </w:rPr>
+        <w:t xml:space="preserve">Maven copies your raw test source files from </w:t>
+      </w:r>
+      <w:proofErr w:type="spellStart"/>
+      <w:r>
+        <w:rPr>
+          <w:rStyle w:val="HTMLCode"/>
+          <w:rFonts w:asciiTheme="minorHAnsi" w:hAnsiTheme="minorHAnsi" w:cstheme="minorHAnsi"/>
+          <w:sz w:val="36"/>
+          <w:szCs w:val="36"/>
+        </w:rPr>
+        <w:t>src</w:t>
+      </w:r>
+      <w:proofErr w:type="spellEnd"/>
+      <w:r>
+        <w:rPr>
+          <w:rStyle w:val="HTMLCode"/>
+          <w:rFonts w:asciiTheme="minorHAnsi" w:hAnsiTheme="minorHAnsi" w:cstheme="minorHAnsi"/>
+          <w:sz w:val="36"/>
+          <w:szCs w:val="36"/>
+        </w:rPr>
+        <w:t>/test/java</w:t>
+      </w:r>
+      <w:r>
+        <w:rPr>
+          <w:rFonts w:asciiTheme="minorHAnsi" w:hAnsiTheme="minorHAnsi" w:cstheme="minorHAnsi"/>
+          <w:sz w:val="36"/>
+          <w:szCs w:val="36"/>
+        </w:rPr>
+        <w:t xml:space="preserve"> (and any resources in </w:t>
+      </w:r>
+      <w:proofErr w:type="spellStart"/>
+      <w:r>
+        <w:rPr>
+          <w:rStyle w:val="HTMLCode"/>
+          <w:rFonts w:asciiTheme="minorHAnsi" w:hAnsiTheme="minorHAnsi" w:cstheme="minorHAnsi"/>
+          <w:sz w:val="36"/>
+          <w:szCs w:val="36"/>
+        </w:rPr>
+        <w:t>src</w:t>
+      </w:r>
+      <w:proofErr w:type="spellEnd"/>
+      <w:r>
+        <w:rPr>
+          <w:rStyle w:val="HTMLCode"/>
+          <w:rFonts w:asciiTheme="minorHAnsi" w:hAnsiTheme="minorHAnsi" w:cstheme="minorHAnsi"/>
+          <w:sz w:val="36"/>
+          <w:szCs w:val="36"/>
+        </w:rPr>
+        <w:t>/test/resources</w:t>
+      </w:r>
+      <w:r>
+        <w:rPr>
+          <w:rFonts w:asciiTheme="minorHAnsi" w:hAnsiTheme="minorHAnsi" w:cstheme="minorHAnsi"/>
+          <w:sz w:val="36"/>
+          <w:szCs w:val="36"/>
+        </w:rPr>
+        <w:t>) into the build directory, performing placeholder filtering if requested.</w:t>
+      </w:r>
+    </w:p>
+    <w:p>
+      <w:pPr>
+        <w:pStyle w:val="NormalWeb"/>
+        <w:numPr>
+          <w:ilvl w:val="0"/>
+          <w:numId w:val="29"/>
+        </w:numPr>
+        <w:rPr>
+          <w:rFonts w:asciiTheme="minorHAnsi" w:hAnsiTheme="minorHAnsi" w:cstheme="minorHAnsi"/>
+          <w:sz w:val="36"/>
+          <w:szCs w:val="36"/>
+        </w:rPr>
+      </w:pPr>
+      <w:r>
+        <w:rPr>
+          <w:rStyle w:val="Strong"/>
+          <w:rFonts w:asciiTheme="minorHAnsi" w:hAnsiTheme="minorHAnsi" w:cstheme="minorHAnsi"/>
+          <w:sz w:val="36"/>
+          <w:szCs w:val="36"/>
+        </w:rPr>
+        <w:t xml:space="preserve">It does </w:t>
+      </w:r>
+      <w:r>
+        <w:rPr>
+          <w:rStyle w:val="Emphasis"/>
+          <w:rFonts w:asciiTheme="minorHAnsi" w:hAnsiTheme="minorHAnsi" w:cstheme="minorHAnsi"/>
+          <w:b/>
+          <w:bCs/>
+          <w:sz w:val="36"/>
+          <w:szCs w:val="36"/>
+        </w:rPr>
+        <w:t>not</w:t>
+      </w:r>
+      <w:r>
+        <w:rPr>
+          <w:rStyle w:val="Strong"/>
+          <w:rFonts w:asciiTheme="minorHAnsi" w:hAnsiTheme="minorHAnsi" w:cstheme="minorHAnsi"/>
+          <w:sz w:val="36"/>
+          <w:szCs w:val="36"/>
+        </w:rPr>
+        <w:t xml:space="preserve"> compile them</w:t>
+      </w:r>
+      <w:r>
+        <w:rPr>
+          <w:rFonts w:asciiTheme="minorHAnsi" w:hAnsiTheme="minorHAnsi" w:cstheme="minorHAnsi"/>
+          <w:sz w:val="36"/>
+          <w:szCs w:val="36"/>
+        </w:rPr>
+        <w:t xml:space="preserve">—that happens one phase later at </w:t>
+      </w:r>
+      <w:r>
+        <w:rPr>
+          <w:rStyle w:val="HTMLCode"/>
+          <w:rFonts w:asciiTheme="minorHAnsi" w:hAnsiTheme="minorHAnsi" w:cstheme="minorHAnsi"/>
+          <w:sz w:val="36"/>
+          <w:szCs w:val="36"/>
+        </w:rPr>
+        <w:t>test-compile</w:t>
+      </w:r>
+      <w:r>
+        <w:rPr>
+          <w:rFonts w:asciiTheme="minorHAnsi" w:hAnsiTheme="minorHAnsi" w:cstheme="minorHAnsi"/>
+          <w:sz w:val="36"/>
+          <w:szCs w:val="36"/>
+        </w:rPr>
+        <w:t>.</w:t>
+      </w:r>
+    </w:p>
+    <w:p>
+      <w:pPr>
+        <w:pStyle w:val="NormalWeb"/>
+        <w:rPr>
+          <w:rFonts w:asciiTheme="minorHAnsi" w:hAnsiTheme="minorHAnsi" w:cstheme="minorHAnsi"/>
+          <w:sz w:val="36"/>
+          <w:szCs w:val="36"/>
+        </w:rPr>
+      </w:pPr>
+      <w:r>
+        <w:rPr>
+          <w:rFonts w:asciiTheme="minorHAnsi" w:hAnsiTheme="minorHAnsi" w:cstheme="minorHAnsi"/>
+          <w:sz w:val="36"/>
+          <w:szCs w:val="36"/>
+        </w:rPr>
+        <w:t xml:space="preserve">In practice you almost never stop at </w:t>
+      </w:r>
+      <w:r>
+        <w:rPr>
+          <w:rStyle w:val="HTMLCode"/>
+          <w:rFonts w:asciiTheme="minorHAnsi" w:hAnsiTheme="minorHAnsi" w:cstheme="minorHAnsi"/>
+          <w:sz w:val="36"/>
+          <w:szCs w:val="36"/>
+        </w:rPr>
+        <w:t>process-test-sources</w:t>
+      </w:r>
+      <w:r>
+        <w:rPr>
+          <w:rFonts w:asciiTheme="minorHAnsi" w:hAnsiTheme="minorHAnsi" w:cstheme="minorHAnsi"/>
+          <w:sz w:val="36"/>
+          <w:szCs w:val="36"/>
+        </w:rPr>
+        <w:t xml:space="preserve">; you go at least to </w:t>
+      </w:r>
+      <w:r>
+        <w:rPr>
+          <w:rStyle w:val="HTMLCode"/>
+          <w:rFonts w:asciiTheme="minorHAnsi" w:hAnsiTheme="minorHAnsi" w:cstheme="minorHAnsi"/>
+          <w:sz w:val="36"/>
+          <w:szCs w:val="36"/>
+        </w:rPr>
+        <w:t>test-compile</w:t>
+      </w:r>
+      <w:r>
+        <w:rPr>
+          <w:rFonts w:asciiTheme="minorHAnsi" w:hAnsiTheme="minorHAnsi" w:cstheme="minorHAnsi"/>
+          <w:sz w:val="36"/>
+          <w:szCs w:val="36"/>
+        </w:rPr>
+        <w:t xml:space="preserve"> or </w:t>
+      </w:r>
+      <w:r>
+        <w:rPr>
+          <w:rStyle w:val="HTMLCode"/>
+          <w:rFonts w:asciiTheme="minorHAnsi" w:hAnsiTheme="minorHAnsi" w:cstheme="minorHAnsi"/>
+          <w:sz w:val="36"/>
+          <w:szCs w:val="36"/>
+        </w:rPr>
+        <w:t>test</w:t>
+      </w:r>
+      <w:r>
+        <w:rPr>
+          <w:rFonts w:asciiTheme="minorHAnsi" w:hAnsiTheme="minorHAnsi" w:cstheme="minorHAnsi"/>
+          <w:sz w:val="36"/>
+          <w:szCs w:val="36"/>
+        </w:rPr>
+        <w:t xml:space="preserve"> so the tests build and run.</w:t>
+      </w:r>
+    </w:p>
+    <w:p>
+      <w:pPr>
+        <w:rPr>
+          <w:rFonts w:cstheme="minorHAnsi"/>
+          <w:sz w:val="36"/>
+          <w:szCs w:val="36"/>
+        </w:rPr>
+      </w:pPr>
+      <w:r>
+        <w:rPr>
+          <w:rFonts w:cstheme="minorHAnsi"/>
+          <w:sz w:val="36"/>
+          <w:szCs w:val="36"/>
+        </w:rPr>
+        <w:pict w14:anchorId="0747CF62">
+          <v:rect id="_x0000_i1035" style="width:0;height:1.5pt" o:hralign="center" o:hrstd="t" o:hr="t" fillcolor="#a0a0a0" stroked="f"/>
+        </w:pict>
+      </w:r>
+    </w:p>
+    <w:p>
+      <w:pPr>
+        <w:pStyle w:val="NormalWeb"/>
+        <w:rPr>
+          <w:rFonts w:asciiTheme="minorHAnsi" w:hAnsiTheme="minorHAnsi" w:cstheme="minorHAnsi"/>
+          <w:sz w:val="36"/>
+          <w:szCs w:val="36"/>
+        </w:rPr>
+      </w:pPr>
+      <w:r>
+        <w:rPr>
+          <w:rFonts w:asciiTheme="minorHAnsi" w:hAnsiTheme="minorHAnsi" w:cstheme="minorHAnsi"/>
+          <w:sz w:val="36"/>
+          <w:szCs w:val="36"/>
+        </w:rPr>
+        <w:t xml:space="preserve">That’s it: put tests under </w:t>
+      </w:r>
+      <w:proofErr w:type="spellStart"/>
+      <w:r>
+        <w:rPr>
+          <w:rStyle w:val="HTMLCode"/>
+          <w:rFonts w:asciiTheme="minorHAnsi" w:hAnsiTheme="minorHAnsi" w:cstheme="minorHAnsi"/>
+          <w:sz w:val="36"/>
+          <w:szCs w:val="36"/>
+        </w:rPr>
+        <w:t>src</w:t>
+      </w:r>
+      <w:proofErr w:type="spellEnd"/>
+      <w:r>
+        <w:rPr>
+          <w:rStyle w:val="HTMLCode"/>
+          <w:rFonts w:asciiTheme="minorHAnsi" w:hAnsiTheme="minorHAnsi" w:cstheme="minorHAnsi"/>
+          <w:sz w:val="36"/>
+          <w:szCs w:val="36"/>
+        </w:rPr>
+        <w:t>/test/java</w:t>
+      </w:r>
+      <w:r>
+        <w:rPr>
+          <w:rFonts w:asciiTheme="minorHAnsi" w:hAnsiTheme="minorHAnsi" w:cstheme="minorHAnsi"/>
+          <w:sz w:val="36"/>
+          <w:szCs w:val="36"/>
+        </w:rPr>
+        <w:t xml:space="preserve">, mirror the package, annotate methods with </w:t>
+      </w:r>
+      <w:r>
+        <w:rPr>
+          <w:rStyle w:val="HTMLCode"/>
+          <w:rFonts w:asciiTheme="minorHAnsi" w:hAnsiTheme="minorHAnsi" w:cstheme="minorHAnsi"/>
+          <w:sz w:val="36"/>
+          <w:szCs w:val="36"/>
+        </w:rPr>
+        <w:t>@Test</w:t>
+      </w:r>
+      <w:r>
+        <w:rPr>
+          <w:rFonts w:asciiTheme="minorHAnsi" w:hAnsiTheme="minorHAnsi" w:cstheme="minorHAnsi"/>
+          <w:sz w:val="36"/>
+          <w:szCs w:val="36"/>
+        </w:rPr>
+        <w:t xml:space="preserve">, and run </w:t>
+      </w:r>
+      <w:proofErr w:type="spellStart"/>
+      <w:r>
+        <w:rPr>
+          <w:rStyle w:val="HTMLCode"/>
+          <w:rFonts w:asciiTheme="minorHAnsi" w:hAnsiTheme="minorHAnsi" w:cstheme="minorHAnsi"/>
+          <w:sz w:val="36"/>
+          <w:szCs w:val="36"/>
+        </w:rPr>
+        <w:t>mvn</w:t>
+      </w:r>
+      <w:proofErr w:type="spellEnd"/>
+      <w:r>
+        <w:rPr>
+          <w:rStyle w:val="HTMLCode"/>
+          <w:rFonts w:asciiTheme="minorHAnsi" w:hAnsiTheme="minorHAnsi" w:cstheme="minorHAnsi"/>
+          <w:sz w:val="36"/>
+          <w:szCs w:val="36"/>
+        </w:rPr>
+        <w:t xml:space="preserve"> test</w:t>
+      </w:r>
+      <w:r>
+        <w:rPr>
+          <w:rFonts w:asciiTheme="minorHAnsi" w:hAnsiTheme="minorHAnsi" w:cstheme="minorHAnsi"/>
+          <w:sz w:val="36"/>
+          <w:szCs w:val="36"/>
+        </w:rPr>
+        <w:t xml:space="preserve"> to see them executed.</w:t>
+      </w:r>
+    </w:p>
+    <w:p>
+      <w:pPr>
+        <w:jc w:val="both"/>
+        <w:rPr>
+          <w:rFonts w:cstheme="minorHAnsi"/>
+          <w:sz w:val="36"/>
+          <w:szCs w:val="36"/>
+        </w:rPr>
+      </w:pPr>
+      <w:r>
+        <w:rPr>
+          <w:rFonts w:cstheme="minorHAnsi"/>
+          <w:sz w:val="36"/>
+          <w:szCs w:val="36"/>
+        </w:rPr>
+        <w:t xml:space="preserve"> </w:t>
+      </w:r>
+    </w:p>
     <w:sectPr>
       <w:pgSz w:w="15840" w:h="24480" w:code="3"/>
       <w:pgMar w:top="1440" w:right="1080" w:bottom="1440" w:left="1080" w:header="708" w:footer="708" w:gutter="0"/>
@@ -8432,6 +14234,268 @@
     </w:lvl>
   </w:abstractNum>
   <w:abstractNum w:abstractNumId="6" w15:restartNumberingAfterBreak="0">
+    <w:nsid w:val="1EBC4ECE"/>
+    <w:multiLevelType w:val="multilevel"/>
+    <w:tmpl w:val="E9644EDC"/>
+    <w:lvl w:ilvl="0">
+      <w:start w:val="1"/>
+      <w:numFmt w:val="bullet"/>
+      <w:lvlText w:val=""/>
+      <w:lvlJc w:val="left"/>
+      <w:pPr>
+        <w:tabs>
+          <w:tab w:val="num" w:pos="720"/>
+        </w:tabs>
+        <w:ind w:left="720" w:hanging="360"/>
+      </w:pPr>
+      <w:rPr>
+        <w:rFonts w:ascii="Symbol" w:hAnsi="Symbol" w:hint="default"/>
+        <w:sz w:val="20"/>
+      </w:rPr>
+    </w:lvl>
+    <w:lvl w:ilvl="1" w:tentative="1">
+      <w:start w:val="1"/>
+      <w:numFmt w:val="bullet"/>
+      <w:lvlText w:val="o"/>
+      <w:lvlJc w:val="left"/>
+      <w:pPr>
+        <w:tabs>
+          <w:tab w:val="num" w:pos="1440"/>
+        </w:tabs>
+        <w:ind w:left="1440" w:hanging="360"/>
+      </w:pPr>
+      <w:rPr>
+        <w:rFonts w:ascii="Courier New" w:hAnsi="Courier New" w:hint="default"/>
+        <w:sz w:val="20"/>
+      </w:rPr>
+    </w:lvl>
+    <w:lvl w:ilvl="2" w:tentative="1">
+      <w:start w:val="1"/>
+      <w:numFmt w:val="bullet"/>
+      <w:lvlText w:val=""/>
+      <w:lvlJc w:val="left"/>
+      <w:pPr>
+        <w:tabs>
+          <w:tab w:val="num" w:pos="2160"/>
+        </w:tabs>
+        <w:ind w:left="2160" w:hanging="360"/>
+      </w:pPr>
+      <w:rPr>
+        <w:rFonts w:ascii="Wingdings" w:hAnsi="Wingdings" w:hint="default"/>
+        <w:sz w:val="20"/>
+      </w:rPr>
+    </w:lvl>
+    <w:lvl w:ilvl="3" w:tentative="1">
+      <w:start w:val="1"/>
+      <w:numFmt w:val="bullet"/>
+      <w:lvlText w:val=""/>
+      <w:lvlJc w:val="left"/>
+      <w:pPr>
+        <w:tabs>
+          <w:tab w:val="num" w:pos="2880"/>
+        </w:tabs>
+        <w:ind w:left="2880" w:hanging="360"/>
+      </w:pPr>
+      <w:rPr>
+        <w:rFonts w:ascii="Wingdings" w:hAnsi="Wingdings" w:hint="default"/>
+        <w:sz w:val="20"/>
+      </w:rPr>
+    </w:lvl>
+    <w:lvl w:ilvl="4" w:tentative="1">
+      <w:start w:val="1"/>
+      <w:numFmt w:val="bullet"/>
+      <w:lvlText w:val=""/>
+      <w:lvlJc w:val="left"/>
+      <w:pPr>
+        <w:tabs>
+          <w:tab w:val="num" w:pos="3600"/>
+        </w:tabs>
+        <w:ind w:left="3600" w:hanging="360"/>
+      </w:pPr>
+      <w:rPr>
+        <w:rFonts w:ascii="Wingdings" w:hAnsi="Wingdings" w:hint="default"/>
+        <w:sz w:val="20"/>
+      </w:rPr>
+    </w:lvl>
+    <w:lvl w:ilvl="5" w:tentative="1">
+      <w:start w:val="1"/>
+      <w:numFmt w:val="bullet"/>
+      <w:lvlText w:val=""/>
+      <w:lvlJc w:val="left"/>
+      <w:pPr>
+        <w:tabs>
+          <w:tab w:val="num" w:pos="4320"/>
+        </w:tabs>
+        <w:ind w:left="4320" w:hanging="360"/>
+      </w:pPr>
+      <w:rPr>
+        <w:rFonts w:ascii="Wingdings" w:hAnsi="Wingdings" w:hint="default"/>
+        <w:sz w:val="20"/>
+      </w:rPr>
+    </w:lvl>
+    <w:lvl w:ilvl="6" w:tentative="1">
+      <w:start w:val="1"/>
+      <w:numFmt w:val="bullet"/>
+      <w:lvlText w:val=""/>
+      <w:lvlJc w:val="left"/>
+      <w:pPr>
+        <w:tabs>
+          <w:tab w:val="num" w:pos="5040"/>
+        </w:tabs>
+        <w:ind w:left="5040" w:hanging="360"/>
+      </w:pPr>
+      <w:rPr>
+        <w:rFonts w:ascii="Wingdings" w:hAnsi="Wingdings" w:hint="default"/>
+        <w:sz w:val="20"/>
+      </w:rPr>
+    </w:lvl>
+    <w:lvl w:ilvl="7" w:tentative="1">
+      <w:start w:val="1"/>
+      <w:numFmt w:val="bullet"/>
+      <w:lvlText w:val=""/>
+      <w:lvlJc w:val="left"/>
+      <w:pPr>
+        <w:tabs>
+          <w:tab w:val="num" w:pos="5760"/>
+        </w:tabs>
+        <w:ind w:left="5760" w:hanging="360"/>
+      </w:pPr>
+      <w:rPr>
+        <w:rFonts w:ascii="Wingdings" w:hAnsi="Wingdings" w:hint="default"/>
+        <w:sz w:val="20"/>
+      </w:rPr>
+    </w:lvl>
+    <w:lvl w:ilvl="8" w:tentative="1">
+      <w:start w:val="1"/>
+      <w:numFmt w:val="bullet"/>
+      <w:lvlText w:val=""/>
+      <w:lvlJc w:val="left"/>
+      <w:pPr>
+        <w:tabs>
+          <w:tab w:val="num" w:pos="6480"/>
+        </w:tabs>
+        <w:ind w:left="6480" w:hanging="360"/>
+      </w:pPr>
+      <w:rPr>
+        <w:rFonts w:ascii="Wingdings" w:hAnsi="Wingdings" w:hint="default"/>
+        <w:sz w:val="20"/>
+      </w:rPr>
+    </w:lvl>
+  </w:abstractNum>
+  <w:abstractNum w:abstractNumId="7" w15:restartNumberingAfterBreak="0">
+    <w:nsid w:val="1ECC4001"/>
+    <w:multiLevelType w:val="multilevel"/>
+    <w:tmpl w:val="4106D8EC"/>
+    <w:lvl w:ilvl="0">
+      <w:start w:val="1"/>
+      <w:numFmt w:val="decimal"/>
+      <w:lvlText w:val="%1."/>
+      <w:lvlJc w:val="left"/>
+      <w:pPr>
+        <w:tabs>
+          <w:tab w:val="num" w:pos="720"/>
+        </w:tabs>
+        <w:ind w:left="720" w:hanging="360"/>
+      </w:pPr>
+    </w:lvl>
+    <w:lvl w:ilvl="1" w:tentative="1">
+      <w:start w:val="1"/>
+      <w:numFmt w:val="decimal"/>
+      <w:lvlText w:val="%2."/>
+      <w:lvlJc w:val="left"/>
+      <w:pPr>
+        <w:tabs>
+          <w:tab w:val="num" w:pos="1440"/>
+        </w:tabs>
+        <w:ind w:left="1440" w:hanging="360"/>
+      </w:pPr>
+    </w:lvl>
+    <w:lvl w:ilvl="2" w:tentative="1">
+      <w:start w:val="1"/>
+      <w:numFmt w:val="decimal"/>
+      <w:lvlText w:val="%3."/>
+      <w:lvlJc w:val="left"/>
+      <w:pPr>
+        <w:tabs>
+          <w:tab w:val="num" w:pos="2160"/>
+        </w:tabs>
+        <w:ind w:left="2160" w:hanging="360"/>
+      </w:pPr>
+    </w:lvl>
+    <w:lvl w:ilvl="3" w:tentative="1">
+      <w:start w:val="1"/>
+      <w:numFmt w:val="decimal"/>
+      <w:lvlText w:val="%4."/>
+      <w:lvlJc w:val="left"/>
+      <w:pPr>
+        <w:tabs>
+          <w:tab w:val="num" w:pos="2880"/>
+        </w:tabs>
+        <w:ind w:left="2880" w:hanging="360"/>
+      </w:pPr>
+    </w:lvl>
+    <w:lvl w:ilvl="4" w:tentative="1">
+      <w:start w:val="1"/>
+      <w:numFmt w:val="decimal"/>
+      <w:lvlText w:val="%5."/>
+      <w:lvlJc w:val="left"/>
+      <w:pPr>
+        <w:tabs>
+          <w:tab w:val="num" w:pos="3600"/>
+        </w:tabs>
+        <w:ind w:left="3600" w:hanging="360"/>
+      </w:pPr>
+    </w:lvl>
+    <w:lvl w:ilvl="5" w:tentative="1">
+      <w:start w:val="1"/>
+      <w:numFmt w:val="decimal"/>
+      <w:lvlText w:val="%6."/>
+      <w:lvlJc w:val="left"/>
+      <w:pPr>
+        <w:tabs>
+          <w:tab w:val="num" w:pos="4320"/>
+        </w:tabs>
+        <w:ind w:left="4320" w:hanging="360"/>
+      </w:pPr>
+    </w:lvl>
+    <w:lvl w:ilvl="6" w:tentative="1">
+      <w:start w:val="1"/>
+      <w:numFmt w:val="decimal"/>
+      <w:lvlText w:val="%7."/>
+      <w:lvlJc w:val="left"/>
+      <w:pPr>
+        <w:tabs>
+          <w:tab w:val="num" w:pos="5040"/>
+        </w:tabs>
+        <w:ind w:left="5040" w:hanging="360"/>
+      </w:pPr>
+    </w:lvl>
+    <w:lvl w:ilvl="7" w:tentative="1">
+      <w:start w:val="1"/>
+      <w:numFmt w:val="decimal"/>
+      <w:lvlText w:val="%8."/>
+      <w:lvlJc w:val="left"/>
+      <w:pPr>
+        <w:tabs>
+          <w:tab w:val="num" w:pos="5760"/>
+        </w:tabs>
+        <w:ind w:left="5760" w:hanging="360"/>
+      </w:pPr>
+    </w:lvl>
+    <w:lvl w:ilvl="8" w:tentative="1">
+      <w:start w:val="1"/>
+      <w:numFmt w:val="decimal"/>
+      <w:lvlText w:val="%9."/>
+      <w:lvlJc w:val="left"/>
+      <w:pPr>
+        <w:tabs>
+          <w:tab w:val="num" w:pos="6480"/>
+        </w:tabs>
+        <w:ind w:left="6480" w:hanging="360"/>
+      </w:pPr>
+    </w:lvl>
+  </w:abstractNum>
+  <w:abstractNum w:abstractNumId="8" w15:restartNumberingAfterBreak="0">
     <w:nsid w:val="1EE43D8E"/>
     <w:multiLevelType w:val="multilevel"/>
     <w:tmpl w:val="44D04C1A"/>
@@ -8580,7 +14644,7 @@
       </w:rPr>
     </w:lvl>
   </w:abstractNum>
-  <w:abstractNum w:abstractNumId="7" w15:restartNumberingAfterBreak="0">
+  <w:abstractNum w:abstractNumId="9" w15:restartNumberingAfterBreak="0">
     <w:nsid w:val="238B3DF0"/>
     <w:multiLevelType w:val="multilevel"/>
     <w:tmpl w:val="B69AADE2"/>
@@ -8729,7 +14793,7 @@
       </w:rPr>
     </w:lvl>
   </w:abstractNum>
-  <w:abstractNum w:abstractNumId="8" w15:restartNumberingAfterBreak="0">
+  <w:abstractNum w:abstractNumId="10" w15:restartNumberingAfterBreak="0">
     <w:nsid w:val="27436FB1"/>
     <w:multiLevelType w:val="multilevel"/>
     <w:tmpl w:val="6BB0CC8C"/>
@@ -8878,7 +14942,7 @@
       </w:rPr>
     </w:lvl>
   </w:abstractNum>
-  <w:abstractNum w:abstractNumId="9" w15:restartNumberingAfterBreak="0">
+  <w:abstractNum w:abstractNumId="11" w15:restartNumberingAfterBreak="0">
     <w:nsid w:val="2BFA5865"/>
     <w:multiLevelType w:val="multilevel"/>
     <w:tmpl w:val="BCBCF48C"/>
@@ -9027,7 +15091,7 @@
       </w:rPr>
     </w:lvl>
   </w:abstractNum>
-  <w:abstractNum w:abstractNumId="10" w15:restartNumberingAfterBreak="0">
+  <w:abstractNum w:abstractNumId="12" w15:restartNumberingAfterBreak="0">
     <w:nsid w:val="2F6B5222"/>
     <w:multiLevelType w:val="multilevel"/>
     <w:tmpl w:val="5DAAE0D8"/>
@@ -9176,7 +15240,7 @@
       </w:rPr>
     </w:lvl>
   </w:abstractNum>
-  <w:abstractNum w:abstractNumId="11" w15:restartNumberingAfterBreak="0">
+  <w:abstractNum w:abstractNumId="13" w15:restartNumberingAfterBreak="0">
     <w:nsid w:val="386067AA"/>
     <w:multiLevelType w:val="multilevel"/>
     <w:tmpl w:val="51409316"/>
@@ -9325,7 +15389,7 @@
       </w:rPr>
     </w:lvl>
   </w:abstractNum>
-  <w:abstractNum w:abstractNumId="12" w15:restartNumberingAfterBreak="0">
+  <w:abstractNum w:abstractNumId="14" w15:restartNumberingAfterBreak="0">
     <w:nsid w:val="38E5577B"/>
     <w:multiLevelType w:val="multilevel"/>
     <w:tmpl w:val="A4C49ED6"/>
@@ -9442,7 +15506,7 @@
       </w:pPr>
     </w:lvl>
   </w:abstractNum>
-  <w:abstractNum w:abstractNumId="13" w15:restartNumberingAfterBreak="0">
+  <w:abstractNum w:abstractNumId="15" w15:restartNumberingAfterBreak="0">
     <w:nsid w:val="3D6D3633"/>
     <w:multiLevelType w:val="multilevel"/>
     <w:tmpl w:val="FB58FE18"/>
@@ -9559,7 +15623,7 @@
       </w:pPr>
     </w:lvl>
   </w:abstractNum>
-  <w:abstractNum w:abstractNumId="14" w15:restartNumberingAfterBreak="0">
+  <w:abstractNum w:abstractNumId="16" w15:restartNumberingAfterBreak="0">
     <w:nsid w:val="45D54826"/>
     <w:multiLevelType w:val="multilevel"/>
     <w:tmpl w:val="486849BA"/>
@@ -9708,7 +15772,7 @@
       </w:rPr>
     </w:lvl>
   </w:abstractNum>
-  <w:abstractNum w:abstractNumId="15" w15:restartNumberingAfterBreak="0">
+  <w:abstractNum w:abstractNumId="17" w15:restartNumberingAfterBreak="0">
     <w:nsid w:val="4B7C0813"/>
     <w:multiLevelType w:val="multilevel"/>
     <w:tmpl w:val="F0A0B286"/>
@@ -9825,7 +15889,7 @@
       </w:pPr>
     </w:lvl>
   </w:abstractNum>
-  <w:abstractNum w:abstractNumId="16" w15:restartNumberingAfterBreak="0">
+  <w:abstractNum w:abstractNumId="18" w15:restartNumberingAfterBreak="0">
     <w:nsid w:val="4C837B25"/>
     <w:multiLevelType w:val="multilevel"/>
     <w:tmpl w:val="0CD812B2"/>
@@ -9938,7 +16002,7 @@
       </w:pPr>
     </w:lvl>
   </w:abstractNum>
-  <w:abstractNum w:abstractNumId="17" w15:restartNumberingAfterBreak="0">
+  <w:abstractNum w:abstractNumId="19" w15:restartNumberingAfterBreak="0">
     <w:nsid w:val="53AB1678"/>
     <w:multiLevelType w:val="multilevel"/>
     <w:tmpl w:val="44142D40"/>
@@ -10087,7 +16151,7 @@
       </w:rPr>
     </w:lvl>
   </w:abstractNum>
-  <w:abstractNum w:abstractNumId="18" w15:restartNumberingAfterBreak="0">
+  <w:abstractNum w:abstractNumId="20" w15:restartNumberingAfterBreak="0">
     <w:nsid w:val="593D4F10"/>
     <w:multiLevelType w:val="multilevel"/>
     <w:tmpl w:val="CB3EA1B8"/>
@@ -10236,7 +16300,7 @@
       </w:rPr>
     </w:lvl>
   </w:abstractNum>
-  <w:abstractNum w:abstractNumId="19" w15:restartNumberingAfterBreak="0">
+  <w:abstractNum w:abstractNumId="21" w15:restartNumberingAfterBreak="0">
     <w:nsid w:val="5FF62E6B"/>
     <w:multiLevelType w:val="multilevel"/>
     <w:tmpl w:val="1AFA2E1C"/>
@@ -10385,7 +16449,7 @@
       </w:rPr>
     </w:lvl>
   </w:abstractNum>
-  <w:abstractNum w:abstractNumId="20" w15:restartNumberingAfterBreak="0">
+  <w:abstractNum w:abstractNumId="22" w15:restartNumberingAfterBreak="0">
     <w:nsid w:val="641F4C8B"/>
     <w:multiLevelType w:val="multilevel"/>
     <w:tmpl w:val="63F4DED2"/>
@@ -10534,7 +16598,7 @@
       </w:rPr>
     </w:lvl>
   </w:abstractNum>
-  <w:abstractNum w:abstractNumId="21" w15:restartNumberingAfterBreak="0">
+  <w:abstractNum w:abstractNumId="23" w15:restartNumberingAfterBreak="0">
     <w:nsid w:val="6C844A20"/>
     <w:multiLevelType w:val="multilevel"/>
     <w:tmpl w:val="C5A83B08"/>
@@ -10683,7 +16747,7 @@
       </w:rPr>
     </w:lvl>
   </w:abstractNum>
-  <w:abstractNum w:abstractNumId="22" w15:restartNumberingAfterBreak="0">
+  <w:abstractNum w:abstractNumId="24" w15:restartNumberingAfterBreak="0">
     <w:nsid w:val="6D47033E"/>
     <w:multiLevelType w:val="multilevel"/>
     <w:tmpl w:val="306E4388"/>
@@ -10832,7 +16896,7 @@
       </w:rPr>
     </w:lvl>
   </w:abstractNum>
-  <w:abstractNum w:abstractNumId="23" w15:restartNumberingAfterBreak="0">
+  <w:abstractNum w:abstractNumId="25" w15:restartNumberingAfterBreak="0">
     <w:nsid w:val="70CB7288"/>
     <w:multiLevelType w:val="multilevel"/>
     <w:tmpl w:val="452041D0"/>
@@ -10981,7 +17045,7 @@
       </w:rPr>
     </w:lvl>
   </w:abstractNum>
-  <w:abstractNum w:abstractNumId="24" w15:restartNumberingAfterBreak="0">
+  <w:abstractNum w:abstractNumId="26" w15:restartNumberingAfterBreak="0">
     <w:nsid w:val="716C1558"/>
     <w:multiLevelType w:val="multilevel"/>
     <w:tmpl w:val="13864F80"/>
@@ -11130,7 +17194,7 @@
       </w:rPr>
     </w:lvl>
   </w:abstractNum>
-  <w:abstractNum w:abstractNumId="25" w15:restartNumberingAfterBreak="0">
+  <w:abstractNum w:abstractNumId="27" w15:restartNumberingAfterBreak="0">
     <w:nsid w:val="7C7564E5"/>
     <w:multiLevelType w:val="multilevel"/>
     <w:tmpl w:val="CA00DAB0"/>
@@ -11279,7 +17343,7 @@
       </w:rPr>
     </w:lvl>
   </w:abstractNum>
-  <w:abstractNum w:abstractNumId="26" w15:restartNumberingAfterBreak="0">
+  <w:abstractNum w:abstractNumId="28" w15:restartNumberingAfterBreak="0">
     <w:nsid w:val="7DBD0178"/>
     <w:multiLevelType w:val="multilevel"/>
     <w:tmpl w:val="0EFE9D94"/>
@@ -11432,67 +17496,67 @@
     <w:abstractNumId w:val="4"/>
   </w:num>
   <w:num w:numId="2">
+    <w:abstractNumId w:val="18"/>
+  </w:num>
+  <w:num w:numId="3">
     <w:abstractNumId w:val="16"/>
   </w:num>
-  <w:num w:numId="3">
-    <w:abstractNumId w:val="14"/>
-  </w:num>
   <w:num w:numId="4">
-    <w:abstractNumId w:val="17"/>
+    <w:abstractNumId w:val="19"/>
   </w:num>
   <w:num w:numId="5">
-    <w:abstractNumId w:val="6"/>
+    <w:abstractNumId w:val="8"/>
   </w:num>
   <w:num w:numId="6">
-    <w:abstractNumId w:val="21"/>
+    <w:abstractNumId w:val="23"/>
   </w:num>
   <w:num w:numId="7">
-    <w:abstractNumId w:val="11"/>
+    <w:abstractNumId w:val="13"/>
   </w:num>
   <w:num w:numId="8">
     <w:abstractNumId w:val="2"/>
   </w:num>
   <w:num w:numId="9">
-    <w:abstractNumId w:val="24"/>
+    <w:abstractNumId w:val="26"/>
   </w:num>
   <w:num w:numId="10">
-    <w:abstractNumId w:val="8"/>
+    <w:abstractNumId w:val="10"/>
   </w:num>
   <w:num w:numId="11">
-    <w:abstractNumId w:val="20"/>
+    <w:abstractNumId w:val="22"/>
   </w:num>
   <w:num w:numId="12">
-    <w:abstractNumId w:val="19"/>
+    <w:abstractNumId w:val="21"/>
   </w:num>
   <w:num w:numId="13">
-    <w:abstractNumId w:val="7"/>
+    <w:abstractNumId w:val="9"/>
   </w:num>
   <w:num w:numId="14">
     <w:abstractNumId w:val="0"/>
   </w:num>
   <w:num w:numId="15">
-    <w:abstractNumId w:val="25"/>
+    <w:abstractNumId w:val="27"/>
   </w:num>
   <w:num w:numId="16">
     <w:abstractNumId w:val="3"/>
   </w:num>
   <w:num w:numId="17">
-    <w:abstractNumId w:val="12"/>
+    <w:abstractNumId w:val="14"/>
   </w:num>
   <w:num w:numId="18">
-    <w:abstractNumId w:val="22"/>
+    <w:abstractNumId w:val="24"/>
   </w:num>
   <w:num w:numId="19">
-    <w:abstractNumId w:val="13"/>
+    <w:abstractNumId w:val="15"/>
   </w:num>
   <w:num w:numId="20">
-    <w:abstractNumId w:val="15"/>
+    <w:abstractNumId w:val="17"/>
   </w:num>
   <w:num w:numId="21">
-    <w:abstractNumId w:val="23"/>
+    <w:abstractNumId w:val="25"/>
   </w:num>
   <w:num w:numId="22">
-    <w:abstractNumId w:val="9"/>
+    <w:abstractNumId w:val="11"/>
   </w:num>
   <w:num w:numId="23">
     <w:abstractNumId w:val="1"/>
@@ -11501,13 +17565,19 @@
     <w:abstractNumId w:val="5"/>
   </w:num>
   <w:num w:numId="25">
-    <w:abstractNumId w:val="18"/>
+    <w:abstractNumId w:val="20"/>
   </w:num>
   <w:num w:numId="26">
-    <w:abstractNumId w:val="10"/>
+    <w:abstractNumId w:val="12"/>
   </w:num>
   <w:num w:numId="27">
-    <w:abstractNumId w:val="26"/>
+    <w:abstractNumId w:val="28"/>
+  </w:num>
+  <w:num w:numId="28">
+    <w:abstractNumId w:val="7"/>
+  </w:num>
+  <w:num w:numId="29">
+    <w:abstractNumId w:val="6"/>
   </w:num>
 </w:numbering>
 </file>
@@ -11965,6 +18035,29 @@
       <w:szCs w:val="28"/>
     </w:rPr>
   </w:style>
+  <w:style w:type="paragraph" w:styleId="Heading4">
+    <w:name w:val="heading 4"/>
+    <w:basedOn w:val="Normal"/>
+    <w:next w:val="Normal"/>
+    <w:link w:val="Heading4Char"/>
+    <w:uiPriority w:val="9"/>
+    <w:semiHidden/>
+    <w:unhideWhenUsed/>
+    <w:qFormat/>
+    <w:rsid w:val="00321E74"/>
+    <w:pPr>
+      <w:keepNext/>
+      <w:keepLines/>
+      <w:spacing w:before="40" w:after="0"/>
+      <w:outlineLvl w:val="3"/>
+    </w:pPr>
+    <w:rPr>
+      <w:rFonts w:asciiTheme="majorHAnsi" w:eastAsiaTheme="majorEastAsia" w:hAnsiTheme="majorHAnsi" w:cstheme="majorBidi"/>
+      <w:i/>
+      <w:iCs/>
+      <w:color w:val="2F5496" w:themeColor="accent1" w:themeShade="BF"/>
+    </w:rPr>
+  </w:style>
   <w:style w:type="character" w:default="1" w:styleId="DefaultParagraphFont">
     <w:name w:val="Default Paragraph Font"/>
     <w:uiPriority w:val="1"/>
@@ -12134,6 +18227,74 @@
       <w:i/>
       <w:iCs/>
     </w:rPr>
+  </w:style>
+  <w:style w:type="character" w:customStyle="1" w:styleId="Heading4Char">
+    <w:name w:val="Heading 4 Char"/>
+    <w:basedOn w:val="DefaultParagraphFont"/>
+    <w:link w:val="Heading4"/>
+    <w:uiPriority w:val="9"/>
+    <w:semiHidden/>
+    <w:rsid w:val="00321E74"/>
+    <w:rPr>
+      <w:rFonts w:asciiTheme="majorHAnsi" w:eastAsiaTheme="majorEastAsia" w:hAnsiTheme="majorHAnsi" w:cstheme="majorBidi"/>
+      <w:i/>
+      <w:iCs/>
+      <w:color w:val="2F5496" w:themeColor="accent1" w:themeShade="BF"/>
+      <w:kern w:val="2"/>
+      <w:sz w:val="24"/>
+      <w:szCs w:val="24"/>
+      <w14:ligatures w14:val="standardContextual"/>
+    </w:rPr>
+  </w:style>
+  <w:style w:type="character" w:customStyle="1" w:styleId="hljs-tag">
+    <w:name w:val="hljs-tag"/>
+    <w:basedOn w:val="DefaultParagraphFont"/>
+    <w:rsid w:val="00321E74"/>
+  </w:style>
+  <w:style w:type="character" w:customStyle="1" w:styleId="hljs-name">
+    <w:name w:val="hljs-name"/>
+    <w:basedOn w:val="DefaultParagraphFont"/>
+    <w:rsid w:val="00321E74"/>
+  </w:style>
+  <w:style w:type="character" w:customStyle="1" w:styleId="hljs-keyword">
+    <w:name w:val="hljs-keyword"/>
+    <w:basedOn w:val="DefaultParagraphFont"/>
+    <w:rsid w:val="00321E74"/>
+  </w:style>
+  <w:style w:type="character" w:customStyle="1" w:styleId="hljs-title">
+    <w:name w:val="hljs-title"/>
+    <w:basedOn w:val="DefaultParagraphFont"/>
+    <w:rsid w:val="00321E74"/>
+  </w:style>
+  <w:style w:type="character" w:customStyle="1" w:styleId="hljs-meta">
+    <w:name w:val="hljs-meta"/>
+    <w:basedOn w:val="DefaultParagraphFont"/>
+    <w:rsid w:val="00321E74"/>
+  </w:style>
+  <w:style w:type="character" w:customStyle="1" w:styleId="hljs-params">
+    <w:name w:val="hljs-params"/>
+    <w:basedOn w:val="DefaultParagraphFont"/>
+    <w:rsid w:val="00321E74"/>
+  </w:style>
+  <w:style w:type="character" w:customStyle="1" w:styleId="hljs-type">
+    <w:name w:val="hljs-type"/>
+    <w:basedOn w:val="DefaultParagraphFont"/>
+    <w:rsid w:val="00321E74"/>
+  </w:style>
+  <w:style w:type="character" w:customStyle="1" w:styleId="hljs-variable">
+    <w:name w:val="hljs-variable"/>
+    <w:basedOn w:val="DefaultParagraphFont"/>
+    <w:rsid w:val="00321E74"/>
+  </w:style>
+  <w:style w:type="character" w:customStyle="1" w:styleId="hljs-operator">
+    <w:name w:val="hljs-operator"/>
+    <w:basedOn w:val="DefaultParagraphFont"/>
+    <w:rsid w:val="00321E74"/>
+  </w:style>
+  <w:style w:type="character" w:customStyle="1" w:styleId="hljs-number">
+    <w:name w:val="hljs-number"/>
+    <w:basedOn w:val="DefaultParagraphFont"/>
+    <w:rsid w:val="00321E74"/>
   </w:style>
 </w:styles>
 </file>
